--- a/Охрана Труда.docx
+++ b/Охрана Труда.docx
@@ -1,6 +1,6 @@
 
 <file path=word/document.xml><?xml version="1.0" encoding="utf-8"?>
-<w:document xmlns:wpc="http://schemas.microsoft.com/office/word/2010/wordprocessingCanvas" xmlns:mc="http://schemas.openxmlformats.org/markup-compatibility/2006" xmlns:o="urn:schemas-microsoft-com:office:office" xmlns:r="http://schemas.openxmlformats.org/officeDocument/2006/relationships" xmlns:m="http://schemas.openxmlformats.org/officeDocument/2006/math" xmlns:v="urn:schemas-microsoft-com:vml" xmlns:wp14="http://schemas.microsoft.com/office/word/2010/wordprocessingDrawing" xmlns:wp="http://schemas.openxmlformats.org/drawingml/2006/wordprocessingDrawing" xmlns:w10="urn:schemas-microsoft-com:office:word" xmlns:w="http://schemas.openxmlformats.org/wordprocessingml/2006/main" xmlns:w14="http://schemas.microsoft.com/office/word/2010/wordml" xmlns:w15="http://schemas.microsoft.com/office/word/2012/wordml" xmlns:wpg="http://schemas.microsoft.com/office/word/2010/wordprocessingGroup" xmlns:wpi="http://schemas.microsoft.com/office/word/2010/wordprocessingInk" xmlns:wne="http://schemas.microsoft.com/office/word/2006/wordml" xmlns:wps="http://schemas.microsoft.com/office/word/2010/wordprocessingShape" mc:Ignorable="w14 w15 wp14">
+<w:document xmlns:wpc="http://schemas.microsoft.com/office/word/2010/wordprocessingCanvas" xmlns:mc="http://schemas.openxmlformats.org/markup-compatibility/2006" xmlns:o="urn:schemas-microsoft-com:office:office" xmlns:r="http://schemas.openxmlformats.org/officeDocument/2006/relationships" xmlns:m="http://schemas.openxmlformats.org/officeDocument/2006/math" xmlns:v="urn:schemas-microsoft-com:vml" xmlns:wp14="http://schemas.microsoft.com/office/word/2010/wordprocessingDrawing" xmlns:wp="http://schemas.openxmlformats.org/drawingml/2006/wordprocessingDrawing" xmlns:w10="urn:schemas-microsoft-com:office:word" xmlns:w="http://schemas.openxmlformats.org/wordprocessingml/2006/main" xmlns:w14="http://schemas.microsoft.com/office/word/2010/wordml" xmlns:wpg="http://schemas.microsoft.com/office/word/2010/wordprocessingGroup" xmlns:wpi="http://schemas.microsoft.com/office/word/2010/wordprocessingInk" xmlns:wne="http://schemas.microsoft.com/office/word/2006/wordml" xmlns:wps="http://schemas.microsoft.com/office/word/2010/wordprocessingShape" mc:Ignorable="w14 wp14">
   <w:body>
     <w:p>
       <w:r>
@@ -19,13 +19,7 @@
     </w:p>
     <w:p>
       <w:r>
-        <w:t xml:space="preserve">Беляков Г. И. Безопастность жизнидеятельности. Охрана Труда </w:t>
-      </w:r>
-      <w:r>
-        <w:t>Москва Юрайт</w:t>
-      </w:r>
-      <w:r>
-        <w:t xml:space="preserve"> 2013г.</w:t>
+        <w:t>Беляков Г. И. Безопастность жизнидеятельности. Охрана Труда Москва Юрайт 2013г.</w:t>
       </w:r>
     </w:p>
     <w:p>
@@ -310,17 +304,11 @@
           </w:tcPr>
           <w:p>
             <w:r>
-              <w:t>Коэффициент производственного травматизма</w:t>
-            </w:r>
-            <w:r>
-              <w:t xml:space="preserve"> со </w:t>
+              <w:t xml:space="preserve">Коэффициент производственного травматизма со </w:t>
             </w:r>
             <w:r>
               <w:lastRenderedPageBreak/>
-              <w:t>смертельным исходом</w:t>
-            </w:r>
-            <w:r>
-              <w:t xml:space="preserve"> на 1000 работающих</w:t>
+              <w:t>смертельным исходом на 1000 работающих</w:t>
             </w:r>
           </w:p>
         </w:tc>
@@ -633,13 +621,7 @@
     </w:p>
     <w:p>
       <w:r>
-        <w:t xml:space="preserve">Термины и определения основных понятий в области безопасности </w:t>
-      </w:r>
-      <w:r>
-        <w:t>труда</w:t>
-      </w:r>
-      <w:r>
-        <w:t xml:space="preserve"> устанавливает гост 12.0.002-80 «Термины и определения». </w:t>
+        <w:t xml:space="preserve">Термины и определения основных понятий в области безопасности труда устанавливает гост 12.0.002-80 «Термины и определения». </w:t>
       </w:r>
     </w:p>
     <w:p>
@@ -655,11 +637,1180 @@
     </w:p>
     <w:p>
       <w:r>
-        <w:t xml:space="preserve">Опасный производственный фактор – фактор воздействия на рабочего в определенных условиях приводит к травме, острому недостатку здоровья, </w:t>
+        <w:t>Опасный производственный фактор – фактор воздействия на рабочего в определенных условиях приводит к травм</w:t>
+      </w:r>
+      <w:r>
+        <w:t xml:space="preserve">е, острому недостатку здоровья. </w:t>
+      </w:r>
+    </w:p>
+    <w:p>
+      <w:r>
+        <w:t>Предельное вредное значение величины вредного фактора, воздействие которого при ежедневной регламентированной продолжительности в течение всего трудового стажа не приводит к снижению работоспособности и заболеванию, как в период трудовой деятельности, так и в последующий период жизни, а так же не оказывает неблагоприятное воздействие на здоровье потомства.</w:t>
+      </w:r>
+    </w:p>
+    <w:p>
+      <w:r>
+        <w:t>Вредные и опасные факторы трудового процесса характеризуются 2 группами показателе: Показатели тяжести (физические нагрузки на организм человека и опорно-двигательную систему), Показатели напряженности (показатели сенсорной нагрузки на центральную нервную систему и органы чувств).</w:t>
+      </w:r>
+    </w:p>
+    <w:p>
+      <w:r>
+        <w:t>В соответствие с ГОСТ 12.0.003-74 «Опасные вредные производственные факторы. Классификация» опасные и вредные производственные факторы разделяют на 4 группы:</w:t>
+      </w:r>
+    </w:p>
+    <w:p>
+      <w:pPr>
+        <w:pStyle w:val="a3"/>
+        <w:numPr>
+          <w:ilvl w:val="0"/>
+          <w:numId w:val="2"/>
+        </w:numPr>
+      </w:pPr>
+      <w:r>
+        <w:t xml:space="preserve">Физические – движущиеся машины, подвижные части оборудования, повышенная </w:t>
+      </w:r>
+      <w:r>
+        <w:t>запылённость</w:t>
+      </w:r>
+      <w:r>
+        <w:t xml:space="preserve"> воздуха, повышенный уровень шума, излучений, недостаточная освещенность</w:t>
+      </w:r>
+    </w:p>
+    <w:p>
+      <w:pPr>
+        <w:pStyle w:val="a3"/>
+        <w:numPr>
+          <w:ilvl w:val="0"/>
+          <w:numId w:val="2"/>
+        </w:numPr>
+      </w:pPr>
+      <w:r>
+        <w:t>Химические – вредные вещества, которые могут попасть в организм человека</w:t>
+      </w:r>
+      <w:r>
+        <w:t xml:space="preserve"> и по характеру воздействия на него подразделяются на:</w:t>
+      </w:r>
+    </w:p>
+    <w:p>
+      <w:pPr>
+        <w:pStyle w:val="a3"/>
+        <w:numPr>
+          <w:ilvl w:val="2"/>
+          <w:numId w:val="3"/>
+        </w:numPr>
+      </w:pPr>
+      <w:r>
+        <w:t xml:space="preserve">токсические (которые растворяются в крови), </w:t>
+      </w:r>
+    </w:p>
+    <w:p>
+      <w:pPr>
+        <w:pStyle w:val="a3"/>
+        <w:numPr>
+          <w:ilvl w:val="2"/>
+          <w:numId w:val="3"/>
+        </w:numPr>
+      </w:pPr>
+      <w:r>
+        <w:t>раздражающие (действуют на кожу и слизистую оболочку)</w:t>
+      </w:r>
+    </w:p>
+    <w:p>
+      <w:pPr>
+        <w:pStyle w:val="a3"/>
+        <w:numPr>
+          <w:ilvl w:val="2"/>
+          <w:numId w:val="3"/>
+        </w:numPr>
+      </w:pPr>
+      <w:r>
+        <w:t>сенсобелзирующие (действуют как аллергены)</w:t>
+      </w:r>
+    </w:p>
+    <w:p>
+      <w:pPr>
+        <w:pStyle w:val="a3"/>
+        <w:numPr>
+          <w:ilvl w:val="2"/>
+          <w:numId w:val="3"/>
+        </w:numPr>
+      </w:pPr>
+      <w:r>
+        <w:t>Канцерогенные (вызывают рак)</w:t>
+      </w:r>
+    </w:p>
+    <w:p>
+      <w:pPr>
+        <w:pStyle w:val="a3"/>
+        <w:numPr>
+          <w:ilvl w:val="2"/>
+          <w:numId w:val="3"/>
+        </w:numPr>
+      </w:pPr>
+      <w:r>
+        <w:t>Мутогенные (влияют на потомство)</w:t>
+      </w:r>
+    </w:p>
+    <w:p>
+      <w:pPr>
+        <w:pStyle w:val="a3"/>
+        <w:numPr>
+          <w:ilvl w:val="2"/>
+          <w:numId w:val="3"/>
+        </w:numPr>
+      </w:pPr>
+      <w:r>
+        <w:t>Влияющие на репродуктивную функцию (способность к потомству)</w:t>
+      </w:r>
+    </w:p>
+    <w:p>
+      <w:pPr>
+        <w:pStyle w:val="a3"/>
+        <w:numPr>
+          <w:ilvl w:val="0"/>
+          <w:numId w:val="2"/>
+        </w:numPr>
+      </w:pPr>
+      <w:r>
+        <w:t>Биологические</w:t>
+      </w:r>
+      <w:r>
+        <w:t xml:space="preserve"> – патогенные микроорганизмы, продукты их жизнедеятельности, живые клетки, споры, а так же макро организмы</w:t>
+      </w:r>
+    </w:p>
+    <w:p>
+      <w:pPr>
+        <w:pStyle w:val="a3"/>
+        <w:numPr>
+          <w:ilvl w:val="0"/>
+          <w:numId w:val="2"/>
+        </w:numPr>
+      </w:pPr>
+      <w:r>
+        <w:t>Психофизиологические</w:t>
+      </w:r>
+      <w:r>
+        <w:t xml:space="preserve"> – физические и нервно-психические перегрузки (умственное напряжение, напряжение чувств, монотонность, эмоциональные перегрузки)</w:t>
+      </w:r>
+    </w:p>
+    <w:p>
+      <w:r>
+        <w:t>Правовые и организационные вопросы ОТ.</w:t>
+      </w:r>
+    </w:p>
+    <w:p>
+      <w:r>
+        <w:t>Законодательная</w:t>
+      </w:r>
+      <w:r>
+        <w:t xml:space="preserve"> база по ОТ: конституция РФ, трудовой кодекс РФ, ФЗ «об обязательном социальном страховании от несчастных случаев на производстве и профессиональных заболеваниях», закон РФ «О специальных условиях труда» …</w:t>
+      </w:r>
+    </w:p>
+    <w:p>
+      <w:r>
+        <w:t>Конституция РФ закрепляет право граждан на труд, отдых и социальную защиту, включая право на обеспечение в случае нетрудоспособности, потери кормильца, безработицы (по независящим от них обстоятельствам) и в старости, а так же право на улучшение труда и отдыха. Положение по реализации конституционных прав определяет трудовой кодекс РФ.</w:t>
+      </w:r>
+    </w:p>
+    <w:p>
+      <w:r>
+        <w:t>Основные направления государственной политики РФ в области ОТ</w:t>
+      </w:r>
+      <w:r>
+        <w:t xml:space="preserve"> (статья 210)</w:t>
+      </w:r>
+    </w:p>
+    <w:p>
+      <w:pPr>
+        <w:pStyle w:val="a3"/>
+        <w:numPr>
+          <w:ilvl w:val="0"/>
+          <w:numId w:val="4"/>
+        </w:numPr>
+      </w:pPr>
+      <w:r>
+        <w:t>Обеспечение приоритета сохранения жизни и здоровья работника</w:t>
+      </w:r>
+    </w:p>
+    <w:p>
+      <w:pPr>
+        <w:pStyle w:val="a3"/>
+        <w:numPr>
+          <w:ilvl w:val="0"/>
+          <w:numId w:val="4"/>
+        </w:numPr>
+      </w:pPr>
+      <w:r>
+        <w:lastRenderedPageBreak/>
+        <w:t>Принятие и реализация ФЗ, других нормативно-правовых актов, целевых программ улучшения условий и ОТ</w:t>
+      </w:r>
+    </w:p>
+    <w:p>
+      <w:pPr>
+        <w:pStyle w:val="a3"/>
+        <w:numPr>
+          <w:ilvl w:val="0"/>
+          <w:numId w:val="4"/>
+        </w:numPr>
+      </w:pPr>
+      <w:r>
+        <w:t>Государственное управление ОТ</w:t>
+      </w:r>
+    </w:p>
+    <w:p>
+      <w:pPr>
+        <w:pStyle w:val="a3"/>
+        <w:numPr>
+          <w:ilvl w:val="0"/>
+          <w:numId w:val="4"/>
+        </w:numPr>
+      </w:pPr>
+      <w:r>
+        <w:t>Государственный надзор за ОТ</w:t>
+      </w:r>
+    </w:p>
+    <w:p>
+      <w:pPr>
+        <w:pStyle w:val="a3"/>
+        <w:numPr>
+          <w:ilvl w:val="0"/>
+          <w:numId w:val="4"/>
+        </w:numPr>
+      </w:pPr>
+      <w:r>
+        <w:t>Государственная экспертиза условий труда</w:t>
+      </w:r>
+    </w:p>
+    <w:p>
+      <w:pPr>
+        <w:pStyle w:val="a3"/>
+        <w:numPr>
+          <w:ilvl w:val="0"/>
+          <w:numId w:val="4"/>
+        </w:numPr>
+      </w:pPr>
+      <w:r>
+        <w:t>Специальная оценка условий труда</w:t>
+      </w:r>
+    </w:p>
+    <w:p>
+      <w:pPr>
+        <w:pStyle w:val="a3"/>
+        <w:numPr>
+          <w:ilvl w:val="0"/>
+          <w:numId w:val="4"/>
+        </w:numPr>
+      </w:pPr>
+      <w:r>
+        <w:t>Содействие общественному контролю в сфере ОТ</w:t>
+      </w:r>
+    </w:p>
+    <w:p>
+      <w:pPr>
+        <w:pStyle w:val="a3"/>
+        <w:numPr>
+          <w:ilvl w:val="0"/>
+          <w:numId w:val="4"/>
+        </w:numPr>
+      </w:pPr>
+      <w:r>
+        <w:t>Обеспечение работников средствами защиты, лечебно-профилактическими и другими за счет работодателя</w:t>
+      </w:r>
+    </w:p>
+    <w:p>
+      <w:pPr>
+        <w:pStyle w:val="a3"/>
+        <w:numPr>
+          <w:ilvl w:val="0"/>
+          <w:numId w:val="4"/>
+        </w:numPr>
+      </w:pPr>
+      <w:r>
+        <w:t>Профилактика несчастных случает и профессиональных заболеваний</w:t>
+      </w:r>
+    </w:p>
+    <w:p>
+      <w:pPr>
+        <w:pStyle w:val="a3"/>
+        <w:numPr>
+          <w:ilvl w:val="0"/>
+          <w:numId w:val="4"/>
+        </w:numPr>
+      </w:pPr>
+      <w:r>
+        <w:t xml:space="preserve">Расследование и учет несчастных случаев и </w:t>
+      </w:r>
+      <w:r>
+        <w:t>профессиональных заболеваний</w:t>
+      </w:r>
+    </w:p>
+    <w:p>
+      <w:pPr>
+        <w:pStyle w:val="a3"/>
+        <w:numPr>
+          <w:ilvl w:val="0"/>
+          <w:numId w:val="4"/>
+        </w:numPr>
+      </w:pPr>
+      <w:r>
+        <w:t>Обязательное социальное страхование работников</w:t>
+      </w:r>
+    </w:p>
+    <w:p>
+      <w:pPr>
+        <w:pStyle w:val="a3"/>
+        <w:numPr>
+          <w:ilvl w:val="0"/>
+          <w:numId w:val="4"/>
+        </w:numPr>
+      </w:pPr>
+      <w:r>
+        <w:t>Установление гарантий и компенсаций за работу с вредными и опасными условиями</w:t>
+      </w:r>
+    </w:p>
+    <w:p>
+      <w:pPr>
+        <w:pStyle w:val="a3"/>
+        <w:numPr>
+          <w:ilvl w:val="0"/>
+          <w:numId w:val="4"/>
+        </w:numPr>
+      </w:pPr>
+      <w:r>
+        <w:t>Распространение передового опыта работы по улучшению условий ОТ</w:t>
+      </w:r>
+    </w:p>
+    <w:p>
+      <w:pPr>
+        <w:pStyle w:val="a3"/>
+        <w:numPr>
+          <w:ilvl w:val="0"/>
+          <w:numId w:val="4"/>
+        </w:numPr>
+      </w:pPr>
+      <w:r>
+        <w:t xml:space="preserve">Участие государства в финансировании ОТ </w:t>
+      </w:r>
+    </w:p>
+    <w:p>
+      <w:pPr>
+        <w:pStyle w:val="a3"/>
+        <w:numPr>
+          <w:ilvl w:val="0"/>
+          <w:numId w:val="4"/>
+        </w:numPr>
+      </w:pPr>
+      <w:r>
+        <w:t>Проведение налоговой политики, стимулирующей создание безопасных условий труда</w:t>
+      </w:r>
+    </w:p>
+    <w:p>
+      <w:pPr>
+        <w:pStyle w:val="a3"/>
+        <w:numPr>
+          <w:ilvl w:val="0"/>
+          <w:numId w:val="4"/>
+        </w:numPr>
+      </w:pPr>
+      <w:r>
+        <w:t>Подготовка специалистов по ОТ</w:t>
+      </w:r>
+    </w:p>
+    <w:p>
+      <w:pPr>
+        <w:pStyle w:val="a3"/>
+        <w:numPr>
+          <w:ilvl w:val="0"/>
+          <w:numId w:val="4"/>
+        </w:numPr>
+      </w:pPr>
+      <w:r>
+        <w:t>Функционирование единой информационной системы ОТ</w:t>
+      </w:r>
+    </w:p>
+    <w:p>
+      <w:pPr>
+        <w:pStyle w:val="a3"/>
+        <w:numPr>
+          <w:ilvl w:val="0"/>
+          <w:numId w:val="4"/>
+        </w:numPr>
+      </w:pPr>
+      <w:r>
+        <w:t>Международное сотрудничество в области ОТ</w:t>
+      </w:r>
+    </w:p>
+    <w:p>
+      <w:r>
+        <w:t>Обеспечение прав работников на ОТ (статьи 219-224)</w:t>
+      </w:r>
+    </w:p>
+    <w:p>
+      <w:r>
+        <w:t>Каждый работник имеет право на:</w:t>
+      </w:r>
+    </w:p>
+    <w:p>
+      <w:pPr>
+        <w:pStyle w:val="a3"/>
+        <w:numPr>
+          <w:ilvl w:val="0"/>
+          <w:numId w:val="5"/>
+        </w:numPr>
+      </w:pPr>
+      <w:r>
+        <w:t>Рабочее место, соответствующее требованиям ОТ</w:t>
+      </w:r>
+    </w:p>
+    <w:p>
+      <w:pPr>
+        <w:pStyle w:val="a3"/>
+        <w:numPr>
+          <w:ilvl w:val="0"/>
+          <w:numId w:val="5"/>
+        </w:numPr>
+      </w:pPr>
+      <w:r>
+        <w:t>Обязательное социальное страхование</w:t>
+      </w:r>
+    </w:p>
+    <w:p>
+      <w:pPr>
+        <w:pStyle w:val="a3"/>
+        <w:numPr>
+          <w:ilvl w:val="0"/>
+          <w:numId w:val="5"/>
+        </w:numPr>
+      </w:pPr>
+      <w:r>
+        <w:t>Получение достоверной информации от работодателя</w:t>
+      </w:r>
+      <w:r>
+        <w:t xml:space="preserve"> об условиях труда, рисках</w:t>
+      </w:r>
+      <w:r>
+        <w:t xml:space="preserve"> для здоровья   мерах защиты от вредных и опасных производственных факторах</w:t>
+      </w:r>
+    </w:p>
+    <w:p>
+      <w:pPr>
+        <w:pStyle w:val="a3"/>
+        <w:numPr>
+          <w:ilvl w:val="0"/>
+          <w:numId w:val="5"/>
+        </w:numPr>
+      </w:pPr>
+      <w:r>
+        <w:t>Отказ от выполнения работы при возникновении опасности для жизни из-за нарушения норм ОТ</w:t>
+      </w:r>
+    </w:p>
+    <w:p>
+      <w:pPr>
+        <w:pStyle w:val="a3"/>
+        <w:numPr>
+          <w:ilvl w:val="0"/>
+          <w:numId w:val="5"/>
+        </w:numPr>
+      </w:pPr>
+      <w:r>
+        <w:t>Обеспечение средствами защиты за счет работодателя</w:t>
+      </w:r>
+    </w:p>
+    <w:p>
+      <w:pPr>
+        <w:pStyle w:val="a3"/>
+        <w:numPr>
+          <w:ilvl w:val="0"/>
+          <w:numId w:val="5"/>
+        </w:numPr>
+      </w:pPr>
+      <w:r>
+        <w:t>Обучение безопасным методам и приёмам ОТ</w:t>
+      </w:r>
+    </w:p>
+    <w:p>
+      <w:pPr>
+        <w:pStyle w:val="a3"/>
+        <w:numPr>
+          <w:ilvl w:val="0"/>
+          <w:numId w:val="5"/>
+        </w:numPr>
+      </w:pPr>
+      <w:r>
+        <w:t>Дополнительное профессиональное образование за счет работодателя при ликвидации рабочего места из-за нарушений требований ОТ</w:t>
+      </w:r>
+    </w:p>
+    <w:p>
+      <w:pPr>
+        <w:pStyle w:val="a3"/>
+        <w:numPr>
+          <w:ilvl w:val="0"/>
+          <w:numId w:val="5"/>
+        </w:numPr>
+      </w:pPr>
+      <w:r>
+        <w:t>Запрос о проведении проверки условий и ОТ на рабочем месте</w:t>
+      </w:r>
+    </w:p>
+    <w:p>
+      <w:pPr>
+        <w:pStyle w:val="a3"/>
+        <w:numPr>
+          <w:ilvl w:val="0"/>
+          <w:numId w:val="5"/>
+        </w:numPr>
+      </w:pPr>
+      <w:r>
+        <w:t>Участие в рассмотрение вопросов ОТ на своем рабочем месте</w:t>
+      </w:r>
+    </w:p>
+    <w:p>
+      <w:pPr>
+        <w:pStyle w:val="a3"/>
+        <w:numPr>
+          <w:ilvl w:val="0"/>
+          <w:numId w:val="5"/>
+        </w:numPr>
+      </w:pPr>
+      <w:r>
+        <w:t xml:space="preserve">Участие в расследовании </w:t>
+      </w:r>
+      <w:r>
+        <w:t>происшествия, произошедшего с ним</w:t>
+      </w:r>
+    </w:p>
+    <w:p>
+      <w:pPr>
+        <w:pStyle w:val="a3"/>
+        <w:numPr>
+          <w:ilvl w:val="0"/>
+          <w:numId w:val="5"/>
+        </w:numPr>
+      </w:pPr>
+      <w:r>
+        <w:t>Внеочередное медицинское освидетельствование по мед рекомендациям с оставление</w:t>
+      </w:r>
+      <w:r>
+        <w:t>м ставки и должности</w:t>
+      </w:r>
+    </w:p>
+    <w:p>
+      <w:pPr>
+        <w:pStyle w:val="a3"/>
+        <w:numPr>
+          <w:ilvl w:val="0"/>
+          <w:numId w:val="5"/>
+        </w:numPr>
+      </w:pPr>
+      <w:r>
+        <w:t>Гарантии компенсации за работу во вредных и опасных условиях труда</w:t>
+      </w:r>
+    </w:p>
+    <w:p>
+      <w:r>
+        <w:t>Работодатель обязан:</w:t>
+      </w:r>
+    </w:p>
+    <w:p>
+      <w:pPr>
+        <w:pStyle w:val="a3"/>
+        <w:numPr>
+          <w:ilvl w:val="0"/>
+          <w:numId w:val="6"/>
+        </w:numPr>
+      </w:pPr>
+      <w:r>
+        <w:t>Соблюдать установленное ограничение на привлечение работников на работу с вредными и опасными условиями, в ночное время, сверхурочно</w:t>
+      </w:r>
+    </w:p>
+    <w:p>
+      <w:pPr>
+        <w:pStyle w:val="a3"/>
+        <w:numPr>
+          <w:ilvl w:val="0"/>
+          <w:numId w:val="6"/>
+        </w:numPr>
+      </w:pPr>
+      <w:r>
+        <w:t>Осуществлять перевод работников на другую работу по медицинскому заключению</w:t>
+      </w:r>
+    </w:p>
+    <w:p>
+      <w:pPr>
+        <w:pStyle w:val="a3"/>
+        <w:numPr>
+          <w:ilvl w:val="0"/>
+          <w:numId w:val="6"/>
+        </w:numPr>
+      </w:pPr>
+      <w:r>
+        <w:t>Устанавливать перерыв для отдыха, включаемое в рабочее время</w:t>
+      </w:r>
+    </w:p>
+    <w:p>
+      <w:pPr>
+        <w:pStyle w:val="a3"/>
+        <w:numPr>
+          <w:ilvl w:val="0"/>
+          <w:numId w:val="6"/>
+        </w:numPr>
+      </w:pPr>
+      <w:r>
+        <w:t>Создавать для инвалидов в соответствии с индивидуальной программой реабилитации</w:t>
+      </w:r>
+    </w:p>
+    <w:p>
+      <w:r>
+        <w:t>Финансирование мероприятий по улучшению условий и ОТ</w:t>
+      </w:r>
+    </w:p>
+    <w:p>
+      <w:pPr>
+        <w:pStyle w:val="a3"/>
+        <w:numPr>
+          <w:ilvl w:val="0"/>
+          <w:numId w:val="7"/>
+        </w:numPr>
+      </w:pPr>
+      <w:r>
+        <w:t>Финансирование осуществляется за счет бюджетов субъектов РФ, местных бюджетов и внебюджетных средств (добровольных взносов от внебюджетных стредств)</w:t>
+      </w:r>
+    </w:p>
+    <w:p>
+      <w:pPr>
+        <w:pStyle w:val="a3"/>
+        <w:numPr>
+          <w:ilvl w:val="0"/>
+          <w:numId w:val="7"/>
+        </w:numPr>
+      </w:pPr>
+      <w:r>
+        <w:lastRenderedPageBreak/>
+        <w:t>Работник не несет расходов на ОТ</w:t>
+      </w:r>
+    </w:p>
+    <w:p>
+      <w:pPr>
+        <w:pStyle w:val="a3"/>
+        <w:numPr>
+          <w:ilvl w:val="0"/>
+          <w:numId w:val="7"/>
+        </w:numPr>
+      </w:pPr>
+      <w:r>
+        <w:t>Финансирование осуществляется в размере не менее 0.2% суммы затрат на производство продукции, работ, услуг</w:t>
+      </w:r>
+    </w:p>
+    <w:p>
+      <w:pPr>
+        <w:pStyle w:val="a3"/>
+        <w:numPr>
+          <w:ilvl w:val="0"/>
+          <w:numId w:val="7"/>
+        </w:numPr>
+      </w:pPr>
+      <w:r>
+        <w:t>Типовой перечень мероприятий ежегодно реализуемых за счет организации устанавливает МинТруд</w:t>
+      </w:r>
+    </w:p>
+    <w:p>
+      <w:r>
+        <w:t>Обязанности работодателя</w:t>
+      </w:r>
+      <w:r>
+        <w:t>:</w:t>
+      </w:r>
+    </w:p>
+    <w:p>
+      <w:pPr>
+        <w:pStyle w:val="a3"/>
+        <w:numPr>
+          <w:ilvl w:val="0"/>
+          <w:numId w:val="8"/>
+        </w:numPr>
+      </w:pPr>
+      <w:r>
+        <w:t>О</w:t>
+      </w:r>
+      <w:r>
+        <w:t>беспечение</w:t>
+      </w:r>
+      <w:r>
+        <w:t xml:space="preserve"> </w:t>
+      </w:r>
+      <w:r>
+        <w:t>безопасности</w:t>
+      </w:r>
+      <w:r>
+        <w:t xml:space="preserve"> работника при эксплуатации зданий, сооружений, осуществление технического процесса</w:t>
+      </w:r>
+    </w:p>
+    <w:p>
+      <w:pPr>
+        <w:pStyle w:val="a3"/>
+        <w:numPr>
+          <w:ilvl w:val="0"/>
+          <w:numId w:val="8"/>
+        </w:numPr>
+      </w:pPr>
+      <w:r>
+        <w:t>Создание и функционирование системы управления ОТ</w:t>
+      </w:r>
+    </w:p>
+    <w:p>
+      <w:pPr>
+        <w:pStyle w:val="a3"/>
+        <w:numPr>
+          <w:ilvl w:val="0"/>
+          <w:numId w:val="8"/>
+        </w:numPr>
+      </w:pPr>
+      <w:r>
+        <w:t>Применение средств защиты работников</w:t>
+      </w:r>
+    </w:p>
+    <w:p>
+      <w:pPr>
+        <w:pStyle w:val="a3"/>
+        <w:numPr>
+          <w:ilvl w:val="0"/>
+          <w:numId w:val="8"/>
+        </w:numPr>
+      </w:pPr>
+      <w:r>
+        <w:t>Соответствующее требованием ОТ условия труда на каждом рабочем месте</w:t>
+      </w:r>
+    </w:p>
+    <w:p>
+      <w:pPr>
+        <w:pStyle w:val="a3"/>
+        <w:numPr>
+          <w:ilvl w:val="0"/>
+          <w:numId w:val="8"/>
+        </w:numPr>
+      </w:pPr>
+      <w:r>
+        <w:t>Режим труда и отдыха</w:t>
+      </w:r>
+    </w:p>
+    <w:p>
+      <w:pPr>
+        <w:pStyle w:val="a3"/>
+        <w:numPr>
+          <w:ilvl w:val="0"/>
+          <w:numId w:val="8"/>
+        </w:numPr>
+      </w:pPr>
+      <w:r>
+        <w:t xml:space="preserve">Приобретение за свой счет средств защиты </w:t>
+      </w:r>
+    </w:p>
+    <w:p>
+      <w:pPr>
+        <w:pStyle w:val="a3"/>
+        <w:numPr>
+          <w:ilvl w:val="0"/>
+          <w:numId w:val="8"/>
+        </w:numPr>
+      </w:pPr>
+      <w:r>
+        <w:t>Обучение, стажировка и проверка знаний требований ОТ</w:t>
+      </w:r>
+    </w:p>
+    <w:p>
+      <w:pPr>
+        <w:pStyle w:val="a3"/>
+        <w:numPr>
+          <w:ilvl w:val="0"/>
+          <w:numId w:val="8"/>
+        </w:numPr>
+      </w:pPr>
+      <w:r>
+        <w:t>Недопущение к работе лиц, непрошедших обучение, стажировку и проверку знаний</w:t>
+      </w:r>
+    </w:p>
+    <w:p>
+      <w:pPr>
+        <w:pStyle w:val="a3"/>
+        <w:numPr>
+          <w:ilvl w:val="0"/>
+          <w:numId w:val="8"/>
+        </w:numPr>
+      </w:pPr>
+      <w:r>
+        <w:t>Организация контроля условий труда на рабочих местах</w:t>
+      </w:r>
+    </w:p>
+    <w:p>
+      <w:pPr>
+        <w:pStyle w:val="a3"/>
+        <w:numPr>
+          <w:ilvl w:val="0"/>
+          <w:numId w:val="8"/>
+        </w:numPr>
+      </w:pPr>
+      <w:r>
+        <w:t>Правильность применение средств защиты</w:t>
+      </w:r>
+    </w:p>
+    <w:p>
+      <w:pPr>
+        <w:pStyle w:val="a3"/>
+        <w:numPr>
+          <w:ilvl w:val="0"/>
+          <w:numId w:val="8"/>
+        </w:numPr>
+      </w:pPr>
+      <w:r>
+        <w:t>Проведение специальной оценки условий труда</w:t>
+      </w:r>
+    </w:p>
+    <w:p>
+      <w:pPr>
+        <w:pStyle w:val="a3"/>
+        <w:numPr>
+          <w:ilvl w:val="0"/>
+          <w:numId w:val="8"/>
+        </w:numPr>
+      </w:pPr>
+      <w:r>
+        <w:t>Проведение обязательных предварительных и периодических медосмотров за свой счет</w:t>
+      </w:r>
+    </w:p>
+    <w:p>
+      <w:pPr>
+        <w:pStyle w:val="a3"/>
+        <w:numPr>
+          <w:ilvl w:val="0"/>
+          <w:numId w:val="8"/>
+        </w:numPr>
+      </w:pPr>
+      <w:r>
+        <w:t>Недопущение работников непрошедших медосмотр</w:t>
+      </w:r>
+    </w:p>
+    <w:p>
+      <w:pPr>
+        <w:pStyle w:val="a3"/>
+        <w:numPr>
+          <w:ilvl w:val="0"/>
+          <w:numId w:val="8"/>
+        </w:numPr>
+      </w:pPr>
+      <w:r>
+        <w:t>Информирование работников об условиях и ОТ на их рабочих местах</w:t>
+      </w:r>
+    </w:p>
+    <w:p>
+      <w:pPr>
+        <w:pStyle w:val="a3"/>
+        <w:numPr>
+          <w:ilvl w:val="0"/>
+          <w:numId w:val="8"/>
+        </w:numPr>
+      </w:pPr>
+      <w:r>
+        <w:t>Предоставление органам государственного надзора, профсоюзного контроля всей необходимой информации по ОТ</w:t>
+      </w:r>
+    </w:p>
+    <w:p>
+      <w:pPr>
+        <w:pStyle w:val="a3"/>
+        <w:numPr>
+          <w:ilvl w:val="0"/>
+          <w:numId w:val="8"/>
+        </w:numPr>
+      </w:pPr>
+      <w:r>
+        <w:t>Принятие мер по предотвращению аварийных ситуаций, сохранению жизни, здоровья работнику, оказание первой помощи пострадавшим</w:t>
+      </w:r>
+    </w:p>
+    <w:p>
+      <w:pPr>
+        <w:pStyle w:val="a3"/>
+        <w:numPr>
+          <w:ilvl w:val="0"/>
+          <w:numId w:val="8"/>
+        </w:numPr>
+      </w:pPr>
+      <w:r>
+        <w:t>Расследование и учет несчастных случаев на производстве и профессиональных заболеваний</w:t>
+      </w:r>
+    </w:p>
+    <w:p>
+      <w:pPr>
+        <w:pStyle w:val="a3"/>
+        <w:numPr>
+          <w:ilvl w:val="0"/>
+          <w:numId w:val="8"/>
+        </w:numPr>
+      </w:pPr>
+      <w:r>
+        <w:t>Беспрепятственный доступ лиц, осуществляющих государственный надзор и социальное страхование к рабочим местам</w:t>
+      </w:r>
+    </w:p>
+    <w:p>
+      <w:pPr>
+        <w:pStyle w:val="a3"/>
+        <w:numPr>
+          <w:ilvl w:val="0"/>
+          <w:numId w:val="8"/>
+        </w:numPr>
+      </w:pPr>
+      <w:r>
+        <w:t>Выполнение предписаний этих должностных лиц</w:t>
+      </w:r>
+      <w:r>
+        <w:t xml:space="preserve"> в определенные сроки</w:t>
+      </w:r>
+    </w:p>
+    <w:p>
+      <w:pPr>
+        <w:pStyle w:val="a3"/>
+        <w:numPr>
+          <w:ilvl w:val="0"/>
+          <w:numId w:val="8"/>
+        </w:numPr>
+      </w:pPr>
+      <w:r>
+        <w:t>Обязательное социальное страхование работ</w:t>
+      </w:r>
+    </w:p>
+    <w:p>
+      <w:pPr>
+        <w:pStyle w:val="a3"/>
+        <w:numPr>
+          <w:ilvl w:val="0"/>
+          <w:numId w:val="8"/>
+        </w:numPr>
+      </w:pPr>
+      <w:r>
+        <w:t>Разработка и утверждение локальных нормативных актов по ОТ</w:t>
+      </w:r>
+    </w:p>
+    <w:p>
+      <w:pPr>
+        <w:pStyle w:val="a3"/>
+        <w:numPr>
+          <w:ilvl w:val="0"/>
+          <w:numId w:val="8"/>
+        </w:numPr>
+      </w:pPr>
+      <w:r>
+        <w:t>Наличие комплектов нормативно-правовых актов по ОТ в соответствии со спецификой предприятия</w:t>
+      </w:r>
+    </w:p>
+    <w:p>
+      <w:r>
+        <w:t>Обязанности</w:t>
+      </w:r>
+      <w:r>
+        <w:t xml:space="preserve"> работников в сфере ОТ</w:t>
+      </w:r>
+    </w:p>
+    <w:p>
+      <w:r>
+        <w:t>Работник обязан:</w:t>
+      </w:r>
+    </w:p>
+    <w:p>
+      <w:pPr>
+        <w:pStyle w:val="a3"/>
+        <w:numPr>
+          <w:ilvl w:val="0"/>
+          <w:numId w:val="9"/>
+        </w:numPr>
+      </w:pPr>
+      <w:r>
+        <w:t>Соблюдать требования ОТ</w:t>
+      </w:r>
+    </w:p>
+    <w:p>
+      <w:pPr>
+        <w:pStyle w:val="a3"/>
+        <w:numPr>
+          <w:ilvl w:val="0"/>
+          <w:numId w:val="9"/>
+        </w:numPr>
+      </w:pPr>
+      <w:r>
+        <w:t>Правильно применять средства индивидуальной и коллективной защиты</w:t>
+      </w:r>
+    </w:p>
+    <w:p>
+      <w:pPr>
+        <w:pStyle w:val="a3"/>
+        <w:numPr>
+          <w:ilvl w:val="0"/>
+          <w:numId w:val="9"/>
+        </w:numPr>
+      </w:pPr>
+      <w:r>
+        <w:t>Проходить обучение безопасным методом работ и оказанию первой помощи пострадавшим, инструктаж по ОТ, стажировку на рабочем месте, проверку знаний ОТ</w:t>
+      </w:r>
+    </w:p>
+    <w:p>
+      <w:pPr>
+        <w:pStyle w:val="a3"/>
+        <w:numPr>
+          <w:ilvl w:val="0"/>
+          <w:numId w:val="9"/>
+        </w:numPr>
+      </w:pPr>
+      <w:r>
+        <w:t>Немедленно освещать непосредственного или вышестоящего руководителя о ситуации угрожающей жизни и здоровья людей, о несчастных случаях на производстве, о состоянии своего здоровья</w:t>
+      </w:r>
+    </w:p>
+    <w:p>
+      <w:pPr>
+        <w:pStyle w:val="a3"/>
+        <w:numPr>
+          <w:ilvl w:val="0"/>
+          <w:numId w:val="9"/>
+        </w:numPr>
+      </w:pPr>
+      <w:r>
+        <w:t>Проходить обязательные предварительный, периодические и другие медосмотры</w:t>
+      </w:r>
+    </w:p>
+    <w:p>
+      <w:r>
+        <w:t>Служба ОТ  в организации</w:t>
+      </w:r>
+    </w:p>
+    <w:p>
+      <w:r>
+        <w:t>Работодатель, у которого численность работников более 50 человек, создает службу ОТ или вводит в должность специалиста по ОТ и имеющего соответствующую подготовку и стаж работы.</w:t>
+      </w:r>
+      <w:r>
+        <w:t xml:space="preserve"> </w:t>
+      </w:r>
+      <w:r>
+        <w:lastRenderedPageBreak/>
+        <w:t>Если численность работников не превышает 50 человек работодатель принимает решение о создании службы ОТ. При отсутствии у работодателя службы ОТ, штатного специалиста по ОТ, их функции осуществляет работодатель лично, уполномоченный им работник или специалист, оказывающий услуги в области ОТ по гражданско-правовому договору.</w:t>
+      </w:r>
+    </w:p>
+    <w:p>
+      <w:r>
+        <w:t>Функции ОТ включают:</w:t>
+      </w:r>
+    </w:p>
+    <w:p>
+      <w:pPr>
+        <w:pStyle w:val="a3"/>
+        <w:numPr>
+          <w:ilvl w:val="0"/>
+          <w:numId w:val="10"/>
+        </w:numPr>
+      </w:pPr>
+      <w:r>
+        <w:t>Учет и анализ производственного травматизма, профессиональных заболеваний</w:t>
+      </w:r>
+    </w:p>
+    <w:p>
+      <w:pPr>
+        <w:pStyle w:val="a3"/>
+        <w:numPr>
+          <w:ilvl w:val="0"/>
+          <w:numId w:val="10"/>
+        </w:numPr>
+      </w:pPr>
+      <w:r>
+        <w:t>Помощь подразделения</w:t>
+      </w:r>
+    </w:p>
+    <w:p>
+      <w:pPr>
+        <w:pStyle w:val="a3"/>
+        <w:numPr>
+          <w:ilvl w:val="0"/>
+          <w:numId w:val="10"/>
+        </w:numPr>
+      </w:pPr>
+      <w:r>
+        <w:t>Организация аттестаций рабочих мест по ОТ, контроль проведение работ по ОТ</w:t>
+      </w:r>
+    </w:p>
+    <w:p>
+      <w:pPr>
+        <w:pStyle w:val="a3"/>
+        <w:numPr>
+          <w:ilvl w:val="0"/>
+          <w:numId w:val="10"/>
+        </w:numPr>
+      </w:pPr>
+      <w:r>
+        <w:t>Проведение проверок, обследования технических состояний зданий, оборудования, средств защиты совместно с представителями подразделения и профсоюза</w:t>
+      </w:r>
+    </w:p>
+    <w:p>
+      <w:pPr>
+        <w:pStyle w:val="a3"/>
+        <w:numPr>
+          <w:ilvl w:val="0"/>
+          <w:numId w:val="10"/>
+        </w:numPr>
+      </w:pPr>
+      <w:r>
+        <w:t>Участие в комиссиях по приемке в эксплуатацию новых и реконструированных объектов</w:t>
+      </w:r>
+    </w:p>
+    <w:p>
+      <w:pPr>
+        <w:pStyle w:val="a3"/>
+        <w:numPr>
+          <w:ilvl w:val="0"/>
+          <w:numId w:val="10"/>
+        </w:numPr>
+      </w:pPr>
+      <w:r>
+        <w:t>Разработка программ по улучшению условий и ОТ, предупреждение травматизма и профессиональных болезней</w:t>
+      </w:r>
+    </w:p>
+    <w:p>
+      <w:pPr>
+        <w:pStyle w:val="a3"/>
+        <w:numPr>
+          <w:ilvl w:val="0"/>
+          <w:numId w:val="10"/>
+        </w:numPr>
+      </w:pPr>
+      <w:r>
+        <w:t>Участие в разработке разделов коллективного договора касающегося условий и ОТ</w:t>
+      </w:r>
+    </w:p>
+    <w:p>
+      <w:pPr>
+        <w:pStyle w:val="a3"/>
+        <w:numPr>
+          <w:ilvl w:val="0"/>
+          <w:numId w:val="10"/>
+        </w:numPr>
+      </w:pPr>
+      <w:r>
+        <w:t>Участие в расследовании несчастных случает, подготовке документов для выплат по социальному страхованию</w:t>
+      </w:r>
+    </w:p>
+    <w:p>
+      <w:pPr>
+        <w:pStyle w:val="a3"/>
+        <w:numPr>
+          <w:ilvl w:val="0"/>
+          <w:numId w:val="10"/>
+        </w:numPr>
+      </w:pPr>
+      <w:r>
+        <w:t xml:space="preserve">Составление перечней профессий и видов работ на которые должны быть разработаны инструкции по ОТ </w:t>
+      </w:r>
+      <w:r>
+        <w:t>и составление таких инструкций</w:t>
       </w:r>
       <w:bookmarkStart w:id="0" w:name="_GoBack"/>
       <w:bookmarkEnd w:id="0"/>
     </w:p>
+    <w:p/>
+    <w:p/>
+    <w:p/>
+    <w:p/>
     <w:sectPr>
       <w:pgSz w:w="11906" w:h="16838"/>
       <w:pgMar w:top="1134" w:right="850" w:bottom="1134" w:left="1701" w:header="708" w:footer="708" w:gutter="0"/>
@@ -671,8 +1822,347 @@
 </file>
 
 <file path=word/numbering.xml><?xml version="1.0" encoding="utf-8"?>
-<w:numbering xmlns:wpc="http://schemas.microsoft.com/office/word/2010/wordprocessingCanvas" xmlns:mc="http://schemas.openxmlformats.org/markup-compatibility/2006" xmlns:o="urn:schemas-microsoft-com:office:office" xmlns:r="http://schemas.openxmlformats.org/officeDocument/2006/relationships" xmlns:m="http://schemas.openxmlformats.org/officeDocument/2006/math" xmlns:v="urn:schemas-microsoft-com:vml" xmlns:wp14="http://schemas.microsoft.com/office/word/2010/wordprocessingDrawing" xmlns:wp="http://schemas.openxmlformats.org/drawingml/2006/wordprocessingDrawing" xmlns:w10="urn:schemas-microsoft-com:office:word" xmlns:w="http://schemas.openxmlformats.org/wordprocessingml/2006/main" xmlns:w14="http://schemas.microsoft.com/office/word/2010/wordml" xmlns:w15="http://schemas.microsoft.com/office/word/2012/wordml" xmlns:wpg="http://schemas.microsoft.com/office/word/2010/wordprocessingGroup" xmlns:wpi="http://schemas.microsoft.com/office/word/2010/wordprocessingInk" xmlns:wne="http://schemas.microsoft.com/office/word/2006/wordml" xmlns:wps="http://schemas.microsoft.com/office/word/2010/wordprocessingShape" mc:Ignorable="w14 w15 wp14">
-  <w:abstractNum w:abstractNumId="0" w15:restartNumberingAfterBreak="0">
+<w:numbering xmlns:wpc="http://schemas.microsoft.com/office/word/2010/wordprocessingCanvas" xmlns:mc="http://schemas.openxmlformats.org/markup-compatibility/2006" xmlns:o="urn:schemas-microsoft-com:office:office" xmlns:r="http://schemas.openxmlformats.org/officeDocument/2006/relationships" xmlns:m="http://schemas.openxmlformats.org/officeDocument/2006/math" xmlns:v="urn:schemas-microsoft-com:vml" xmlns:wp14="http://schemas.microsoft.com/office/word/2010/wordprocessingDrawing" xmlns:wp="http://schemas.openxmlformats.org/drawingml/2006/wordprocessingDrawing" xmlns:w10="urn:schemas-microsoft-com:office:word" xmlns:w="http://schemas.openxmlformats.org/wordprocessingml/2006/main" xmlns:w14="http://schemas.microsoft.com/office/word/2010/wordml" xmlns:wpg="http://schemas.microsoft.com/office/word/2010/wordprocessingGroup" xmlns:wpi="http://schemas.microsoft.com/office/word/2010/wordprocessingInk" xmlns:wne="http://schemas.microsoft.com/office/word/2006/wordml" xmlns:wps="http://schemas.microsoft.com/office/word/2010/wordprocessingShape" mc:Ignorable="w14 wp14">
+  <w:abstractNum w:abstractNumId="0">
+    <w:nsid w:val="0B1A1489"/>
+    <w:multiLevelType w:val="multilevel"/>
+    <w:tmpl w:val="04190021"/>
+    <w:lvl w:ilvl="0">
+      <w:start w:val="1"/>
+      <w:numFmt w:val="bullet"/>
+      <w:lvlText w:val=""/>
+      <w:lvlJc w:val="left"/>
+      <w:pPr>
+        <w:ind w:left="360" w:hanging="360"/>
+      </w:pPr>
+      <w:rPr>
+        <w:rFonts w:ascii="Wingdings" w:hAnsi="Wingdings" w:hint="default"/>
+      </w:rPr>
+    </w:lvl>
+    <w:lvl w:ilvl="1">
+      <w:start w:val="1"/>
+      <w:numFmt w:val="bullet"/>
+      <w:lvlText w:val=""/>
+      <w:lvlJc w:val="left"/>
+      <w:pPr>
+        <w:ind w:left="720" w:hanging="360"/>
+      </w:pPr>
+      <w:rPr>
+        <w:rFonts w:ascii="Wingdings" w:hAnsi="Wingdings" w:hint="default"/>
+      </w:rPr>
+    </w:lvl>
+    <w:lvl w:ilvl="2">
+      <w:start w:val="1"/>
+      <w:numFmt w:val="bullet"/>
+      <w:lvlText w:val=""/>
+      <w:lvlJc w:val="left"/>
+      <w:pPr>
+        <w:ind w:left="1080" w:hanging="360"/>
+      </w:pPr>
+      <w:rPr>
+        <w:rFonts w:ascii="Wingdings" w:hAnsi="Wingdings" w:hint="default"/>
+      </w:rPr>
+    </w:lvl>
+    <w:lvl w:ilvl="3">
+      <w:start w:val="1"/>
+      <w:numFmt w:val="bullet"/>
+      <w:lvlText w:val=""/>
+      <w:lvlJc w:val="left"/>
+      <w:pPr>
+        <w:ind w:left="1440" w:hanging="360"/>
+      </w:pPr>
+      <w:rPr>
+        <w:rFonts w:ascii="Symbol" w:hAnsi="Symbol" w:hint="default"/>
+      </w:rPr>
+    </w:lvl>
+    <w:lvl w:ilvl="4">
+      <w:start w:val="1"/>
+      <w:numFmt w:val="bullet"/>
+      <w:lvlText w:val=""/>
+      <w:lvlJc w:val="left"/>
+      <w:pPr>
+        <w:ind w:left="1800" w:hanging="360"/>
+      </w:pPr>
+      <w:rPr>
+        <w:rFonts w:ascii="Symbol" w:hAnsi="Symbol" w:hint="default"/>
+      </w:rPr>
+    </w:lvl>
+    <w:lvl w:ilvl="5">
+      <w:start w:val="1"/>
+      <w:numFmt w:val="bullet"/>
+      <w:lvlText w:val=""/>
+      <w:lvlJc w:val="left"/>
+      <w:pPr>
+        <w:ind w:left="2160" w:hanging="360"/>
+      </w:pPr>
+      <w:rPr>
+        <w:rFonts w:ascii="Wingdings" w:hAnsi="Wingdings" w:hint="default"/>
+      </w:rPr>
+    </w:lvl>
+    <w:lvl w:ilvl="6">
+      <w:start w:val="1"/>
+      <w:numFmt w:val="bullet"/>
+      <w:lvlText w:val=""/>
+      <w:lvlJc w:val="left"/>
+      <w:pPr>
+        <w:ind w:left="2520" w:hanging="360"/>
+      </w:pPr>
+      <w:rPr>
+        <w:rFonts w:ascii="Wingdings" w:hAnsi="Wingdings" w:hint="default"/>
+      </w:rPr>
+    </w:lvl>
+    <w:lvl w:ilvl="7">
+      <w:start w:val="1"/>
+      <w:numFmt w:val="bullet"/>
+      <w:lvlText w:val=""/>
+      <w:lvlJc w:val="left"/>
+      <w:pPr>
+        <w:ind w:left="2880" w:hanging="360"/>
+      </w:pPr>
+      <w:rPr>
+        <w:rFonts w:ascii="Symbol" w:hAnsi="Symbol" w:hint="default"/>
+      </w:rPr>
+    </w:lvl>
+    <w:lvl w:ilvl="8">
+      <w:start w:val="1"/>
+      <w:numFmt w:val="bullet"/>
+      <w:lvlText w:val=""/>
+      <w:lvlJc w:val="left"/>
+      <w:pPr>
+        <w:ind w:left="3240" w:hanging="360"/>
+      </w:pPr>
+      <w:rPr>
+        <w:rFonts w:ascii="Symbol" w:hAnsi="Symbol" w:hint="default"/>
+      </w:rPr>
+    </w:lvl>
+  </w:abstractNum>
+  <w:abstractNum w:abstractNumId="1">
+    <w:nsid w:val="0BA265AC"/>
+    <w:multiLevelType w:val="multilevel"/>
+    <w:tmpl w:val="04190021"/>
+    <w:lvl w:ilvl="0">
+      <w:start w:val="1"/>
+      <w:numFmt w:val="bullet"/>
+      <w:lvlText w:val=""/>
+      <w:lvlJc w:val="left"/>
+      <w:pPr>
+        <w:ind w:left="360" w:hanging="360"/>
+      </w:pPr>
+      <w:rPr>
+        <w:rFonts w:ascii="Wingdings" w:hAnsi="Wingdings" w:hint="default"/>
+      </w:rPr>
+    </w:lvl>
+    <w:lvl w:ilvl="1">
+      <w:start w:val="1"/>
+      <w:numFmt w:val="bullet"/>
+      <w:lvlText w:val=""/>
+      <w:lvlJc w:val="left"/>
+      <w:pPr>
+        <w:ind w:left="720" w:hanging="360"/>
+      </w:pPr>
+      <w:rPr>
+        <w:rFonts w:ascii="Wingdings" w:hAnsi="Wingdings" w:hint="default"/>
+      </w:rPr>
+    </w:lvl>
+    <w:lvl w:ilvl="2">
+      <w:start w:val="1"/>
+      <w:numFmt w:val="bullet"/>
+      <w:lvlText w:val=""/>
+      <w:lvlJc w:val="left"/>
+      <w:pPr>
+        <w:ind w:left="1080" w:hanging="360"/>
+      </w:pPr>
+      <w:rPr>
+        <w:rFonts w:ascii="Wingdings" w:hAnsi="Wingdings" w:hint="default"/>
+      </w:rPr>
+    </w:lvl>
+    <w:lvl w:ilvl="3">
+      <w:start w:val="1"/>
+      <w:numFmt w:val="bullet"/>
+      <w:lvlText w:val=""/>
+      <w:lvlJc w:val="left"/>
+      <w:pPr>
+        <w:ind w:left="1440" w:hanging="360"/>
+      </w:pPr>
+      <w:rPr>
+        <w:rFonts w:ascii="Symbol" w:hAnsi="Symbol" w:hint="default"/>
+      </w:rPr>
+    </w:lvl>
+    <w:lvl w:ilvl="4">
+      <w:start w:val="1"/>
+      <w:numFmt w:val="bullet"/>
+      <w:lvlText w:val=""/>
+      <w:lvlJc w:val="left"/>
+      <w:pPr>
+        <w:ind w:left="1800" w:hanging="360"/>
+      </w:pPr>
+      <w:rPr>
+        <w:rFonts w:ascii="Symbol" w:hAnsi="Symbol" w:hint="default"/>
+      </w:rPr>
+    </w:lvl>
+    <w:lvl w:ilvl="5">
+      <w:start w:val="1"/>
+      <w:numFmt w:val="bullet"/>
+      <w:lvlText w:val=""/>
+      <w:lvlJc w:val="left"/>
+      <w:pPr>
+        <w:ind w:left="2160" w:hanging="360"/>
+      </w:pPr>
+      <w:rPr>
+        <w:rFonts w:ascii="Wingdings" w:hAnsi="Wingdings" w:hint="default"/>
+      </w:rPr>
+    </w:lvl>
+    <w:lvl w:ilvl="6">
+      <w:start w:val="1"/>
+      <w:numFmt w:val="bullet"/>
+      <w:lvlText w:val=""/>
+      <w:lvlJc w:val="left"/>
+      <w:pPr>
+        <w:ind w:left="2520" w:hanging="360"/>
+      </w:pPr>
+      <w:rPr>
+        <w:rFonts w:ascii="Wingdings" w:hAnsi="Wingdings" w:hint="default"/>
+      </w:rPr>
+    </w:lvl>
+    <w:lvl w:ilvl="7">
+      <w:start w:val="1"/>
+      <w:numFmt w:val="bullet"/>
+      <w:lvlText w:val=""/>
+      <w:lvlJc w:val="left"/>
+      <w:pPr>
+        <w:ind w:left="2880" w:hanging="360"/>
+      </w:pPr>
+      <w:rPr>
+        <w:rFonts w:ascii="Symbol" w:hAnsi="Symbol" w:hint="default"/>
+      </w:rPr>
+    </w:lvl>
+    <w:lvl w:ilvl="8">
+      <w:start w:val="1"/>
+      <w:numFmt w:val="bullet"/>
+      <w:lvlText w:val=""/>
+      <w:lvlJc w:val="left"/>
+      <w:pPr>
+        <w:ind w:left="3240" w:hanging="360"/>
+      </w:pPr>
+      <w:rPr>
+        <w:rFonts w:ascii="Symbol" w:hAnsi="Symbol" w:hint="default"/>
+      </w:rPr>
+    </w:lvl>
+  </w:abstractNum>
+  <w:abstractNum w:abstractNumId="2">
+    <w:nsid w:val="1EE20986"/>
+    <w:multiLevelType w:val="multilevel"/>
+    <w:tmpl w:val="04190021"/>
+    <w:lvl w:ilvl="0">
+      <w:start w:val="1"/>
+      <w:numFmt w:val="bullet"/>
+      <w:lvlText w:val=""/>
+      <w:lvlJc w:val="left"/>
+      <w:pPr>
+        <w:ind w:left="360" w:hanging="360"/>
+      </w:pPr>
+      <w:rPr>
+        <w:rFonts w:ascii="Wingdings" w:hAnsi="Wingdings" w:hint="default"/>
+      </w:rPr>
+    </w:lvl>
+    <w:lvl w:ilvl="1">
+      <w:start w:val="1"/>
+      <w:numFmt w:val="bullet"/>
+      <w:lvlText w:val=""/>
+      <w:lvlJc w:val="left"/>
+      <w:pPr>
+        <w:ind w:left="720" w:hanging="360"/>
+      </w:pPr>
+      <w:rPr>
+        <w:rFonts w:ascii="Wingdings" w:hAnsi="Wingdings" w:hint="default"/>
+      </w:rPr>
+    </w:lvl>
+    <w:lvl w:ilvl="2">
+      <w:start w:val="1"/>
+      <w:numFmt w:val="bullet"/>
+      <w:lvlText w:val=""/>
+      <w:lvlJc w:val="left"/>
+      <w:pPr>
+        <w:ind w:left="1080" w:hanging="360"/>
+      </w:pPr>
+      <w:rPr>
+        <w:rFonts w:ascii="Wingdings" w:hAnsi="Wingdings" w:hint="default"/>
+      </w:rPr>
+    </w:lvl>
+    <w:lvl w:ilvl="3">
+      <w:start w:val="1"/>
+      <w:numFmt w:val="bullet"/>
+      <w:lvlText w:val=""/>
+      <w:lvlJc w:val="left"/>
+      <w:pPr>
+        <w:ind w:left="1440" w:hanging="360"/>
+      </w:pPr>
+      <w:rPr>
+        <w:rFonts w:ascii="Symbol" w:hAnsi="Symbol" w:hint="default"/>
+      </w:rPr>
+    </w:lvl>
+    <w:lvl w:ilvl="4">
+      <w:start w:val="1"/>
+      <w:numFmt w:val="bullet"/>
+      <w:lvlText w:val=""/>
+      <w:lvlJc w:val="left"/>
+      <w:pPr>
+        <w:ind w:left="1800" w:hanging="360"/>
+      </w:pPr>
+      <w:rPr>
+        <w:rFonts w:ascii="Symbol" w:hAnsi="Symbol" w:hint="default"/>
+      </w:rPr>
+    </w:lvl>
+    <w:lvl w:ilvl="5">
+      <w:start w:val="1"/>
+      <w:numFmt w:val="bullet"/>
+      <w:lvlText w:val=""/>
+      <w:lvlJc w:val="left"/>
+      <w:pPr>
+        <w:ind w:left="2160" w:hanging="360"/>
+      </w:pPr>
+      <w:rPr>
+        <w:rFonts w:ascii="Wingdings" w:hAnsi="Wingdings" w:hint="default"/>
+      </w:rPr>
+    </w:lvl>
+    <w:lvl w:ilvl="6">
+      <w:start w:val="1"/>
+      <w:numFmt w:val="bullet"/>
+      <w:lvlText w:val=""/>
+      <w:lvlJc w:val="left"/>
+      <w:pPr>
+        <w:ind w:left="2520" w:hanging="360"/>
+      </w:pPr>
+      <w:rPr>
+        <w:rFonts w:ascii="Wingdings" w:hAnsi="Wingdings" w:hint="default"/>
+      </w:rPr>
+    </w:lvl>
+    <w:lvl w:ilvl="7">
+      <w:start w:val="1"/>
+      <w:numFmt w:val="bullet"/>
+      <w:lvlText w:val=""/>
+      <w:lvlJc w:val="left"/>
+      <w:pPr>
+        <w:ind w:left="2880" w:hanging="360"/>
+      </w:pPr>
+      <w:rPr>
+        <w:rFonts w:ascii="Symbol" w:hAnsi="Symbol" w:hint="default"/>
+      </w:rPr>
+    </w:lvl>
+    <w:lvl w:ilvl="8">
+      <w:start w:val="1"/>
+      <w:numFmt w:val="bullet"/>
+      <w:lvlText w:val=""/>
+      <w:lvlJc w:val="left"/>
+      <w:pPr>
+        <w:ind w:left="3240" w:hanging="360"/>
+      </w:pPr>
+      <w:rPr>
+        <w:rFonts w:ascii="Symbol" w:hAnsi="Symbol" w:hint="default"/>
+      </w:rPr>
+    </w:lvl>
+  </w:abstractNum>
+  <w:abstractNum w:abstractNumId="3">
     <w:nsid w:val="23052840"/>
     <w:multiLevelType w:val="hybridMultilevel"/>
     <w:tmpl w:val="D8E69150"/>
@@ -758,14 +2248,719 @@
       </w:pPr>
     </w:lvl>
   </w:abstractNum>
+  <w:abstractNum w:abstractNumId="4">
+    <w:nsid w:val="2E8E2DCB"/>
+    <w:multiLevelType w:val="multilevel"/>
+    <w:tmpl w:val="04190021"/>
+    <w:lvl w:ilvl="0">
+      <w:start w:val="1"/>
+      <w:numFmt w:val="bullet"/>
+      <w:lvlText w:val=""/>
+      <w:lvlJc w:val="left"/>
+      <w:pPr>
+        <w:ind w:left="360" w:hanging="360"/>
+      </w:pPr>
+      <w:rPr>
+        <w:rFonts w:ascii="Wingdings" w:hAnsi="Wingdings" w:hint="default"/>
+      </w:rPr>
+    </w:lvl>
+    <w:lvl w:ilvl="1">
+      <w:start w:val="1"/>
+      <w:numFmt w:val="bullet"/>
+      <w:lvlText w:val=""/>
+      <w:lvlJc w:val="left"/>
+      <w:pPr>
+        <w:ind w:left="720" w:hanging="360"/>
+      </w:pPr>
+      <w:rPr>
+        <w:rFonts w:ascii="Wingdings" w:hAnsi="Wingdings" w:hint="default"/>
+      </w:rPr>
+    </w:lvl>
+    <w:lvl w:ilvl="2">
+      <w:start w:val="1"/>
+      <w:numFmt w:val="bullet"/>
+      <w:lvlText w:val=""/>
+      <w:lvlJc w:val="left"/>
+      <w:pPr>
+        <w:ind w:left="1080" w:hanging="360"/>
+      </w:pPr>
+      <w:rPr>
+        <w:rFonts w:ascii="Wingdings" w:hAnsi="Wingdings" w:hint="default"/>
+      </w:rPr>
+    </w:lvl>
+    <w:lvl w:ilvl="3">
+      <w:start w:val="1"/>
+      <w:numFmt w:val="bullet"/>
+      <w:lvlText w:val=""/>
+      <w:lvlJc w:val="left"/>
+      <w:pPr>
+        <w:ind w:left="1440" w:hanging="360"/>
+      </w:pPr>
+      <w:rPr>
+        <w:rFonts w:ascii="Symbol" w:hAnsi="Symbol" w:hint="default"/>
+      </w:rPr>
+    </w:lvl>
+    <w:lvl w:ilvl="4">
+      <w:start w:val="1"/>
+      <w:numFmt w:val="bullet"/>
+      <w:lvlText w:val=""/>
+      <w:lvlJc w:val="left"/>
+      <w:pPr>
+        <w:ind w:left="1800" w:hanging="360"/>
+      </w:pPr>
+      <w:rPr>
+        <w:rFonts w:ascii="Symbol" w:hAnsi="Symbol" w:hint="default"/>
+      </w:rPr>
+    </w:lvl>
+    <w:lvl w:ilvl="5">
+      <w:start w:val="1"/>
+      <w:numFmt w:val="bullet"/>
+      <w:lvlText w:val=""/>
+      <w:lvlJc w:val="left"/>
+      <w:pPr>
+        <w:ind w:left="2160" w:hanging="360"/>
+      </w:pPr>
+      <w:rPr>
+        <w:rFonts w:ascii="Wingdings" w:hAnsi="Wingdings" w:hint="default"/>
+      </w:rPr>
+    </w:lvl>
+    <w:lvl w:ilvl="6">
+      <w:start w:val="1"/>
+      <w:numFmt w:val="bullet"/>
+      <w:lvlText w:val=""/>
+      <w:lvlJc w:val="left"/>
+      <w:pPr>
+        <w:ind w:left="2520" w:hanging="360"/>
+      </w:pPr>
+      <w:rPr>
+        <w:rFonts w:ascii="Wingdings" w:hAnsi="Wingdings" w:hint="default"/>
+      </w:rPr>
+    </w:lvl>
+    <w:lvl w:ilvl="7">
+      <w:start w:val="1"/>
+      <w:numFmt w:val="bullet"/>
+      <w:lvlText w:val=""/>
+      <w:lvlJc w:val="left"/>
+      <w:pPr>
+        <w:ind w:left="2880" w:hanging="360"/>
+      </w:pPr>
+      <w:rPr>
+        <w:rFonts w:ascii="Symbol" w:hAnsi="Symbol" w:hint="default"/>
+      </w:rPr>
+    </w:lvl>
+    <w:lvl w:ilvl="8">
+      <w:start w:val="1"/>
+      <w:numFmt w:val="bullet"/>
+      <w:lvlText w:val=""/>
+      <w:lvlJc w:val="left"/>
+      <w:pPr>
+        <w:ind w:left="3240" w:hanging="360"/>
+      </w:pPr>
+      <w:rPr>
+        <w:rFonts w:ascii="Symbol" w:hAnsi="Symbol" w:hint="default"/>
+      </w:rPr>
+    </w:lvl>
+  </w:abstractNum>
+  <w:abstractNum w:abstractNumId="5">
+    <w:nsid w:val="357A5038"/>
+    <w:multiLevelType w:val="multilevel"/>
+    <w:tmpl w:val="04190021"/>
+    <w:lvl w:ilvl="0">
+      <w:start w:val="1"/>
+      <w:numFmt w:val="bullet"/>
+      <w:lvlText w:val=""/>
+      <w:lvlJc w:val="left"/>
+      <w:pPr>
+        <w:ind w:left="360" w:hanging="360"/>
+      </w:pPr>
+      <w:rPr>
+        <w:rFonts w:ascii="Wingdings" w:hAnsi="Wingdings" w:hint="default"/>
+      </w:rPr>
+    </w:lvl>
+    <w:lvl w:ilvl="1">
+      <w:start w:val="1"/>
+      <w:numFmt w:val="bullet"/>
+      <w:lvlText w:val=""/>
+      <w:lvlJc w:val="left"/>
+      <w:pPr>
+        <w:ind w:left="720" w:hanging="360"/>
+      </w:pPr>
+      <w:rPr>
+        <w:rFonts w:ascii="Wingdings" w:hAnsi="Wingdings" w:hint="default"/>
+      </w:rPr>
+    </w:lvl>
+    <w:lvl w:ilvl="2">
+      <w:start w:val="1"/>
+      <w:numFmt w:val="bullet"/>
+      <w:lvlText w:val=""/>
+      <w:lvlJc w:val="left"/>
+      <w:pPr>
+        <w:ind w:left="1080" w:hanging="360"/>
+      </w:pPr>
+      <w:rPr>
+        <w:rFonts w:ascii="Wingdings" w:hAnsi="Wingdings" w:hint="default"/>
+      </w:rPr>
+    </w:lvl>
+    <w:lvl w:ilvl="3">
+      <w:start w:val="1"/>
+      <w:numFmt w:val="bullet"/>
+      <w:lvlText w:val=""/>
+      <w:lvlJc w:val="left"/>
+      <w:pPr>
+        <w:ind w:left="1440" w:hanging="360"/>
+      </w:pPr>
+      <w:rPr>
+        <w:rFonts w:ascii="Symbol" w:hAnsi="Symbol" w:hint="default"/>
+      </w:rPr>
+    </w:lvl>
+    <w:lvl w:ilvl="4">
+      <w:start w:val="1"/>
+      <w:numFmt w:val="bullet"/>
+      <w:lvlText w:val=""/>
+      <w:lvlJc w:val="left"/>
+      <w:pPr>
+        <w:ind w:left="1800" w:hanging="360"/>
+      </w:pPr>
+      <w:rPr>
+        <w:rFonts w:ascii="Symbol" w:hAnsi="Symbol" w:hint="default"/>
+      </w:rPr>
+    </w:lvl>
+    <w:lvl w:ilvl="5">
+      <w:start w:val="1"/>
+      <w:numFmt w:val="bullet"/>
+      <w:lvlText w:val=""/>
+      <w:lvlJc w:val="left"/>
+      <w:pPr>
+        <w:ind w:left="2160" w:hanging="360"/>
+      </w:pPr>
+      <w:rPr>
+        <w:rFonts w:ascii="Wingdings" w:hAnsi="Wingdings" w:hint="default"/>
+      </w:rPr>
+    </w:lvl>
+    <w:lvl w:ilvl="6">
+      <w:start w:val="1"/>
+      <w:numFmt w:val="bullet"/>
+      <w:lvlText w:val=""/>
+      <w:lvlJc w:val="left"/>
+      <w:pPr>
+        <w:ind w:left="2520" w:hanging="360"/>
+      </w:pPr>
+      <w:rPr>
+        <w:rFonts w:ascii="Wingdings" w:hAnsi="Wingdings" w:hint="default"/>
+      </w:rPr>
+    </w:lvl>
+    <w:lvl w:ilvl="7">
+      <w:start w:val="1"/>
+      <w:numFmt w:val="bullet"/>
+      <w:lvlText w:val=""/>
+      <w:lvlJc w:val="left"/>
+      <w:pPr>
+        <w:ind w:left="2880" w:hanging="360"/>
+      </w:pPr>
+      <w:rPr>
+        <w:rFonts w:ascii="Symbol" w:hAnsi="Symbol" w:hint="default"/>
+      </w:rPr>
+    </w:lvl>
+    <w:lvl w:ilvl="8">
+      <w:start w:val="1"/>
+      <w:numFmt w:val="bullet"/>
+      <w:lvlText w:val=""/>
+      <w:lvlJc w:val="left"/>
+      <w:pPr>
+        <w:ind w:left="3240" w:hanging="360"/>
+      </w:pPr>
+      <w:rPr>
+        <w:rFonts w:ascii="Symbol" w:hAnsi="Symbol" w:hint="default"/>
+      </w:rPr>
+    </w:lvl>
+  </w:abstractNum>
+  <w:abstractNum w:abstractNumId="6">
+    <w:nsid w:val="38487311"/>
+    <w:multiLevelType w:val="hybridMultilevel"/>
+    <w:tmpl w:val="57E08412"/>
+    <w:lvl w:ilvl="0" w:tplc="04220001">
+      <w:start w:val="1"/>
+      <w:numFmt w:val="bullet"/>
+      <w:lvlText w:val=""/>
+      <w:lvlJc w:val="left"/>
+      <w:pPr>
+        <w:ind w:left="720" w:hanging="360"/>
+      </w:pPr>
+      <w:rPr>
+        <w:rFonts w:ascii="Symbol" w:hAnsi="Symbol" w:hint="default"/>
+      </w:rPr>
+    </w:lvl>
+    <w:lvl w:ilvl="1" w:tplc="04220003" w:tentative="1">
+      <w:start w:val="1"/>
+      <w:numFmt w:val="bullet"/>
+      <w:lvlText w:val="o"/>
+      <w:lvlJc w:val="left"/>
+      <w:pPr>
+        <w:ind w:left="1440" w:hanging="360"/>
+      </w:pPr>
+      <w:rPr>
+        <w:rFonts w:ascii="Courier New" w:hAnsi="Courier New" w:cs="Courier New" w:hint="default"/>
+      </w:rPr>
+    </w:lvl>
+    <w:lvl w:ilvl="2" w:tplc="04220005" w:tentative="1">
+      <w:start w:val="1"/>
+      <w:numFmt w:val="bullet"/>
+      <w:lvlText w:val=""/>
+      <w:lvlJc w:val="left"/>
+      <w:pPr>
+        <w:ind w:left="2160" w:hanging="360"/>
+      </w:pPr>
+      <w:rPr>
+        <w:rFonts w:ascii="Wingdings" w:hAnsi="Wingdings" w:hint="default"/>
+      </w:rPr>
+    </w:lvl>
+    <w:lvl w:ilvl="3" w:tplc="04220001" w:tentative="1">
+      <w:start w:val="1"/>
+      <w:numFmt w:val="bullet"/>
+      <w:lvlText w:val=""/>
+      <w:lvlJc w:val="left"/>
+      <w:pPr>
+        <w:ind w:left="2880" w:hanging="360"/>
+      </w:pPr>
+      <w:rPr>
+        <w:rFonts w:ascii="Symbol" w:hAnsi="Symbol" w:hint="default"/>
+      </w:rPr>
+    </w:lvl>
+    <w:lvl w:ilvl="4" w:tplc="04220003" w:tentative="1">
+      <w:start w:val="1"/>
+      <w:numFmt w:val="bullet"/>
+      <w:lvlText w:val="o"/>
+      <w:lvlJc w:val="left"/>
+      <w:pPr>
+        <w:ind w:left="3600" w:hanging="360"/>
+      </w:pPr>
+      <w:rPr>
+        <w:rFonts w:ascii="Courier New" w:hAnsi="Courier New" w:cs="Courier New" w:hint="default"/>
+      </w:rPr>
+    </w:lvl>
+    <w:lvl w:ilvl="5" w:tplc="04220005" w:tentative="1">
+      <w:start w:val="1"/>
+      <w:numFmt w:val="bullet"/>
+      <w:lvlText w:val=""/>
+      <w:lvlJc w:val="left"/>
+      <w:pPr>
+        <w:ind w:left="4320" w:hanging="360"/>
+      </w:pPr>
+      <w:rPr>
+        <w:rFonts w:ascii="Wingdings" w:hAnsi="Wingdings" w:hint="default"/>
+      </w:rPr>
+    </w:lvl>
+    <w:lvl w:ilvl="6" w:tplc="04220001" w:tentative="1">
+      <w:start w:val="1"/>
+      <w:numFmt w:val="bullet"/>
+      <w:lvlText w:val=""/>
+      <w:lvlJc w:val="left"/>
+      <w:pPr>
+        <w:ind w:left="5040" w:hanging="360"/>
+      </w:pPr>
+      <w:rPr>
+        <w:rFonts w:ascii="Symbol" w:hAnsi="Symbol" w:hint="default"/>
+      </w:rPr>
+    </w:lvl>
+    <w:lvl w:ilvl="7" w:tplc="04220003" w:tentative="1">
+      <w:start w:val="1"/>
+      <w:numFmt w:val="bullet"/>
+      <w:lvlText w:val="o"/>
+      <w:lvlJc w:val="left"/>
+      <w:pPr>
+        <w:ind w:left="5760" w:hanging="360"/>
+      </w:pPr>
+      <w:rPr>
+        <w:rFonts w:ascii="Courier New" w:hAnsi="Courier New" w:cs="Courier New" w:hint="default"/>
+      </w:rPr>
+    </w:lvl>
+    <w:lvl w:ilvl="8" w:tplc="04220005" w:tentative="1">
+      <w:start w:val="1"/>
+      <w:numFmt w:val="bullet"/>
+      <w:lvlText w:val=""/>
+      <w:lvlJc w:val="left"/>
+      <w:pPr>
+        <w:ind w:left="6480" w:hanging="360"/>
+      </w:pPr>
+      <w:rPr>
+        <w:rFonts w:ascii="Wingdings" w:hAnsi="Wingdings" w:hint="default"/>
+      </w:rPr>
+    </w:lvl>
+  </w:abstractNum>
+  <w:abstractNum w:abstractNumId="7">
+    <w:nsid w:val="52DF0049"/>
+    <w:multiLevelType w:val="multilevel"/>
+    <w:tmpl w:val="04190021"/>
+    <w:lvl w:ilvl="0">
+      <w:start w:val="1"/>
+      <w:numFmt w:val="bullet"/>
+      <w:lvlText w:val=""/>
+      <w:lvlJc w:val="left"/>
+      <w:pPr>
+        <w:ind w:left="360" w:hanging="360"/>
+      </w:pPr>
+      <w:rPr>
+        <w:rFonts w:ascii="Wingdings" w:hAnsi="Wingdings" w:hint="default"/>
+      </w:rPr>
+    </w:lvl>
+    <w:lvl w:ilvl="1">
+      <w:start w:val="1"/>
+      <w:numFmt w:val="bullet"/>
+      <w:lvlText w:val=""/>
+      <w:lvlJc w:val="left"/>
+      <w:pPr>
+        <w:ind w:left="720" w:hanging="360"/>
+      </w:pPr>
+      <w:rPr>
+        <w:rFonts w:ascii="Wingdings" w:hAnsi="Wingdings" w:hint="default"/>
+      </w:rPr>
+    </w:lvl>
+    <w:lvl w:ilvl="2">
+      <w:start w:val="1"/>
+      <w:numFmt w:val="bullet"/>
+      <w:lvlText w:val=""/>
+      <w:lvlJc w:val="left"/>
+      <w:pPr>
+        <w:ind w:left="1080" w:hanging="360"/>
+      </w:pPr>
+      <w:rPr>
+        <w:rFonts w:ascii="Wingdings" w:hAnsi="Wingdings" w:hint="default"/>
+      </w:rPr>
+    </w:lvl>
+    <w:lvl w:ilvl="3">
+      <w:start w:val="1"/>
+      <w:numFmt w:val="bullet"/>
+      <w:lvlText w:val=""/>
+      <w:lvlJc w:val="left"/>
+      <w:pPr>
+        <w:ind w:left="1440" w:hanging="360"/>
+      </w:pPr>
+      <w:rPr>
+        <w:rFonts w:ascii="Symbol" w:hAnsi="Symbol" w:hint="default"/>
+      </w:rPr>
+    </w:lvl>
+    <w:lvl w:ilvl="4">
+      <w:start w:val="1"/>
+      <w:numFmt w:val="bullet"/>
+      <w:lvlText w:val=""/>
+      <w:lvlJc w:val="left"/>
+      <w:pPr>
+        <w:ind w:left="1800" w:hanging="360"/>
+      </w:pPr>
+      <w:rPr>
+        <w:rFonts w:ascii="Symbol" w:hAnsi="Symbol" w:hint="default"/>
+      </w:rPr>
+    </w:lvl>
+    <w:lvl w:ilvl="5">
+      <w:start w:val="1"/>
+      <w:numFmt w:val="bullet"/>
+      <w:lvlText w:val=""/>
+      <w:lvlJc w:val="left"/>
+      <w:pPr>
+        <w:ind w:left="2160" w:hanging="360"/>
+      </w:pPr>
+      <w:rPr>
+        <w:rFonts w:ascii="Wingdings" w:hAnsi="Wingdings" w:hint="default"/>
+      </w:rPr>
+    </w:lvl>
+    <w:lvl w:ilvl="6">
+      <w:start w:val="1"/>
+      <w:numFmt w:val="bullet"/>
+      <w:lvlText w:val=""/>
+      <w:lvlJc w:val="left"/>
+      <w:pPr>
+        <w:ind w:left="2520" w:hanging="360"/>
+      </w:pPr>
+      <w:rPr>
+        <w:rFonts w:ascii="Wingdings" w:hAnsi="Wingdings" w:hint="default"/>
+      </w:rPr>
+    </w:lvl>
+    <w:lvl w:ilvl="7">
+      <w:start w:val="1"/>
+      <w:numFmt w:val="bullet"/>
+      <w:lvlText w:val=""/>
+      <w:lvlJc w:val="left"/>
+      <w:pPr>
+        <w:ind w:left="2880" w:hanging="360"/>
+      </w:pPr>
+      <w:rPr>
+        <w:rFonts w:ascii="Symbol" w:hAnsi="Symbol" w:hint="default"/>
+      </w:rPr>
+    </w:lvl>
+    <w:lvl w:ilvl="8">
+      <w:start w:val="1"/>
+      <w:numFmt w:val="bullet"/>
+      <w:lvlText w:val=""/>
+      <w:lvlJc w:val="left"/>
+      <w:pPr>
+        <w:ind w:left="3240" w:hanging="360"/>
+      </w:pPr>
+      <w:rPr>
+        <w:rFonts w:ascii="Symbol" w:hAnsi="Symbol" w:hint="default"/>
+      </w:rPr>
+    </w:lvl>
+  </w:abstractNum>
+  <w:abstractNum w:abstractNumId="8">
+    <w:nsid w:val="575A617E"/>
+    <w:multiLevelType w:val="multilevel"/>
+    <w:tmpl w:val="04190021"/>
+    <w:lvl w:ilvl="0">
+      <w:start w:val="1"/>
+      <w:numFmt w:val="bullet"/>
+      <w:lvlText w:val=""/>
+      <w:lvlJc w:val="left"/>
+      <w:pPr>
+        <w:ind w:left="360" w:hanging="360"/>
+      </w:pPr>
+      <w:rPr>
+        <w:rFonts w:ascii="Wingdings" w:hAnsi="Wingdings" w:hint="default"/>
+      </w:rPr>
+    </w:lvl>
+    <w:lvl w:ilvl="1">
+      <w:start w:val="1"/>
+      <w:numFmt w:val="bullet"/>
+      <w:lvlText w:val=""/>
+      <w:lvlJc w:val="left"/>
+      <w:pPr>
+        <w:ind w:left="720" w:hanging="360"/>
+      </w:pPr>
+      <w:rPr>
+        <w:rFonts w:ascii="Wingdings" w:hAnsi="Wingdings" w:hint="default"/>
+      </w:rPr>
+    </w:lvl>
+    <w:lvl w:ilvl="2">
+      <w:start w:val="1"/>
+      <w:numFmt w:val="bullet"/>
+      <w:lvlText w:val=""/>
+      <w:lvlJc w:val="left"/>
+      <w:pPr>
+        <w:ind w:left="1080" w:hanging="360"/>
+      </w:pPr>
+      <w:rPr>
+        <w:rFonts w:ascii="Wingdings" w:hAnsi="Wingdings" w:hint="default"/>
+      </w:rPr>
+    </w:lvl>
+    <w:lvl w:ilvl="3">
+      <w:start w:val="1"/>
+      <w:numFmt w:val="bullet"/>
+      <w:lvlText w:val=""/>
+      <w:lvlJc w:val="left"/>
+      <w:pPr>
+        <w:ind w:left="1440" w:hanging="360"/>
+      </w:pPr>
+      <w:rPr>
+        <w:rFonts w:ascii="Symbol" w:hAnsi="Symbol" w:hint="default"/>
+      </w:rPr>
+    </w:lvl>
+    <w:lvl w:ilvl="4">
+      <w:start w:val="1"/>
+      <w:numFmt w:val="bullet"/>
+      <w:lvlText w:val=""/>
+      <w:lvlJc w:val="left"/>
+      <w:pPr>
+        <w:ind w:left="1800" w:hanging="360"/>
+      </w:pPr>
+      <w:rPr>
+        <w:rFonts w:ascii="Symbol" w:hAnsi="Symbol" w:hint="default"/>
+      </w:rPr>
+    </w:lvl>
+    <w:lvl w:ilvl="5">
+      <w:start w:val="1"/>
+      <w:numFmt w:val="bullet"/>
+      <w:lvlText w:val=""/>
+      <w:lvlJc w:val="left"/>
+      <w:pPr>
+        <w:ind w:left="2160" w:hanging="360"/>
+      </w:pPr>
+      <w:rPr>
+        <w:rFonts w:ascii="Wingdings" w:hAnsi="Wingdings" w:hint="default"/>
+      </w:rPr>
+    </w:lvl>
+    <w:lvl w:ilvl="6">
+      <w:start w:val="1"/>
+      <w:numFmt w:val="bullet"/>
+      <w:lvlText w:val=""/>
+      <w:lvlJc w:val="left"/>
+      <w:pPr>
+        <w:ind w:left="2520" w:hanging="360"/>
+      </w:pPr>
+      <w:rPr>
+        <w:rFonts w:ascii="Wingdings" w:hAnsi="Wingdings" w:hint="default"/>
+      </w:rPr>
+    </w:lvl>
+    <w:lvl w:ilvl="7">
+      <w:start w:val="1"/>
+      <w:numFmt w:val="bullet"/>
+      <w:lvlText w:val=""/>
+      <w:lvlJc w:val="left"/>
+      <w:pPr>
+        <w:ind w:left="2880" w:hanging="360"/>
+      </w:pPr>
+      <w:rPr>
+        <w:rFonts w:ascii="Symbol" w:hAnsi="Symbol" w:hint="default"/>
+      </w:rPr>
+    </w:lvl>
+    <w:lvl w:ilvl="8">
+      <w:start w:val="1"/>
+      <w:numFmt w:val="bullet"/>
+      <w:lvlText w:val=""/>
+      <w:lvlJc w:val="left"/>
+      <w:pPr>
+        <w:ind w:left="3240" w:hanging="360"/>
+      </w:pPr>
+      <w:rPr>
+        <w:rFonts w:ascii="Symbol" w:hAnsi="Symbol" w:hint="default"/>
+      </w:rPr>
+    </w:lvl>
+  </w:abstractNum>
+  <w:abstractNum w:abstractNumId="9">
+    <w:nsid w:val="60C407A3"/>
+    <w:multiLevelType w:val="multilevel"/>
+    <w:tmpl w:val="04190021"/>
+    <w:lvl w:ilvl="0">
+      <w:start w:val="1"/>
+      <w:numFmt w:val="bullet"/>
+      <w:lvlText w:val=""/>
+      <w:lvlJc w:val="left"/>
+      <w:pPr>
+        <w:ind w:left="360" w:hanging="360"/>
+      </w:pPr>
+      <w:rPr>
+        <w:rFonts w:ascii="Wingdings" w:hAnsi="Wingdings" w:hint="default"/>
+      </w:rPr>
+    </w:lvl>
+    <w:lvl w:ilvl="1">
+      <w:start w:val="1"/>
+      <w:numFmt w:val="bullet"/>
+      <w:lvlText w:val=""/>
+      <w:lvlJc w:val="left"/>
+      <w:pPr>
+        <w:ind w:left="720" w:hanging="360"/>
+      </w:pPr>
+      <w:rPr>
+        <w:rFonts w:ascii="Wingdings" w:hAnsi="Wingdings" w:hint="default"/>
+      </w:rPr>
+    </w:lvl>
+    <w:lvl w:ilvl="2">
+      <w:start w:val="1"/>
+      <w:numFmt w:val="bullet"/>
+      <w:lvlText w:val=""/>
+      <w:lvlJc w:val="left"/>
+      <w:pPr>
+        <w:ind w:left="1080" w:hanging="360"/>
+      </w:pPr>
+      <w:rPr>
+        <w:rFonts w:ascii="Wingdings" w:hAnsi="Wingdings" w:hint="default"/>
+      </w:rPr>
+    </w:lvl>
+    <w:lvl w:ilvl="3">
+      <w:start w:val="1"/>
+      <w:numFmt w:val="bullet"/>
+      <w:lvlText w:val=""/>
+      <w:lvlJc w:val="left"/>
+      <w:pPr>
+        <w:ind w:left="1440" w:hanging="360"/>
+      </w:pPr>
+      <w:rPr>
+        <w:rFonts w:ascii="Symbol" w:hAnsi="Symbol" w:hint="default"/>
+      </w:rPr>
+    </w:lvl>
+    <w:lvl w:ilvl="4">
+      <w:start w:val="1"/>
+      <w:numFmt w:val="bullet"/>
+      <w:lvlText w:val=""/>
+      <w:lvlJc w:val="left"/>
+      <w:pPr>
+        <w:ind w:left="1800" w:hanging="360"/>
+      </w:pPr>
+      <w:rPr>
+        <w:rFonts w:ascii="Symbol" w:hAnsi="Symbol" w:hint="default"/>
+      </w:rPr>
+    </w:lvl>
+    <w:lvl w:ilvl="5">
+      <w:start w:val="1"/>
+      <w:numFmt w:val="bullet"/>
+      <w:lvlText w:val=""/>
+      <w:lvlJc w:val="left"/>
+      <w:pPr>
+        <w:ind w:left="2160" w:hanging="360"/>
+      </w:pPr>
+      <w:rPr>
+        <w:rFonts w:ascii="Wingdings" w:hAnsi="Wingdings" w:hint="default"/>
+      </w:rPr>
+    </w:lvl>
+    <w:lvl w:ilvl="6">
+      <w:start w:val="1"/>
+      <w:numFmt w:val="bullet"/>
+      <w:lvlText w:val=""/>
+      <w:lvlJc w:val="left"/>
+      <w:pPr>
+        <w:ind w:left="2520" w:hanging="360"/>
+      </w:pPr>
+      <w:rPr>
+        <w:rFonts w:ascii="Wingdings" w:hAnsi="Wingdings" w:hint="default"/>
+      </w:rPr>
+    </w:lvl>
+    <w:lvl w:ilvl="7">
+      <w:start w:val="1"/>
+      <w:numFmt w:val="bullet"/>
+      <w:lvlText w:val=""/>
+      <w:lvlJc w:val="left"/>
+      <w:pPr>
+        <w:ind w:left="2880" w:hanging="360"/>
+      </w:pPr>
+      <w:rPr>
+        <w:rFonts w:ascii="Symbol" w:hAnsi="Symbol" w:hint="default"/>
+      </w:rPr>
+    </w:lvl>
+    <w:lvl w:ilvl="8">
+      <w:start w:val="1"/>
+      <w:numFmt w:val="bullet"/>
+      <w:lvlText w:val=""/>
+      <w:lvlJc w:val="left"/>
+      <w:pPr>
+        <w:ind w:left="3240" w:hanging="360"/>
+      </w:pPr>
+      <w:rPr>
+        <w:rFonts w:ascii="Symbol" w:hAnsi="Symbol" w:hint="default"/>
+      </w:rPr>
+    </w:lvl>
+  </w:abstractNum>
   <w:num w:numId="1">
+    <w:abstractNumId w:val="3"/>
+  </w:num>
+  <w:num w:numId="2">
+    <w:abstractNumId w:val="6"/>
+  </w:num>
+  <w:num w:numId="3">
+    <w:abstractNumId w:val="7"/>
+  </w:num>
+  <w:num w:numId="4">
+    <w:abstractNumId w:val="8"/>
+  </w:num>
+  <w:num w:numId="5">
+    <w:abstractNumId w:val="1"/>
+  </w:num>
+  <w:num w:numId="6">
+    <w:abstractNumId w:val="5"/>
+  </w:num>
+  <w:num w:numId="7">
     <w:abstractNumId w:val="0"/>
+  </w:num>
+  <w:num w:numId="8">
+    <w:abstractNumId w:val="2"/>
+  </w:num>
+  <w:num w:numId="9">
+    <w:abstractNumId w:val="4"/>
+  </w:num>
+  <w:num w:numId="10">
+    <w:abstractNumId w:val="9"/>
   </w:num>
 </w:numbering>
 </file>
 
 <file path=word/styles.xml><?xml version="1.0" encoding="utf-8"?>
-<w:styles xmlns:mc="http://schemas.openxmlformats.org/markup-compatibility/2006" xmlns:r="http://schemas.openxmlformats.org/officeDocument/2006/relationships" xmlns:w="http://schemas.openxmlformats.org/wordprocessingml/2006/main" xmlns:w14="http://schemas.microsoft.com/office/word/2010/wordml" xmlns:w15="http://schemas.microsoft.com/office/word/2012/wordml" mc:Ignorable="w14 w15">
+<w:styles xmlns:mc="http://schemas.openxmlformats.org/markup-compatibility/2006" xmlns:r="http://schemas.openxmlformats.org/officeDocument/2006/relationships" xmlns:w="http://schemas.openxmlformats.org/wordprocessingml/2006/main" xmlns:w14="http://schemas.microsoft.com/office/word/2010/wordml" mc:Ignorable="w14">
   <w:docDefaults>
     <w:rPrDefault>
       <w:rPr>
@@ -781,378 +2976,144 @@
       </w:pPr>
     </w:pPrDefault>
   </w:docDefaults>
-  <w:latentStyles w:defLockedState="0" w:defUIPriority="99" w:defSemiHidden="0" w:defUnhideWhenUsed="0" w:defQFormat="0" w:count="371">
-    <w:lsdException w:name="Normal" w:uiPriority="0" w:qFormat="1"/>
-    <w:lsdException w:name="heading 1" w:uiPriority="9" w:qFormat="1"/>
-    <w:lsdException w:name="heading 2" w:semiHidden="1" w:uiPriority="9" w:unhideWhenUsed="1" w:qFormat="1"/>
-    <w:lsdException w:name="heading 3" w:semiHidden="1" w:uiPriority="9" w:unhideWhenUsed="1" w:qFormat="1"/>
-    <w:lsdException w:name="heading 4" w:semiHidden="1" w:uiPriority="9" w:unhideWhenUsed="1" w:qFormat="1"/>
-    <w:lsdException w:name="heading 5" w:semiHidden="1" w:uiPriority="9" w:unhideWhenUsed="1" w:qFormat="1"/>
-    <w:lsdException w:name="heading 6" w:semiHidden="1" w:uiPriority="9" w:unhideWhenUsed="1" w:qFormat="1"/>
-    <w:lsdException w:name="heading 7" w:semiHidden="1" w:uiPriority="9" w:unhideWhenUsed="1" w:qFormat="1"/>
-    <w:lsdException w:name="heading 8" w:semiHidden="1" w:uiPriority="9" w:unhideWhenUsed="1" w:qFormat="1"/>
-    <w:lsdException w:name="heading 9" w:semiHidden="1" w:uiPriority="9" w:unhideWhenUsed="1" w:qFormat="1"/>
-    <w:lsdException w:name="index 1" w:semiHidden="1" w:unhideWhenUsed="1"/>
-    <w:lsdException w:name="index 2" w:semiHidden="1" w:unhideWhenUsed="1"/>
-    <w:lsdException w:name="index 3" w:semiHidden="1" w:unhideWhenUsed="1"/>
-    <w:lsdException w:name="index 4" w:semiHidden="1" w:unhideWhenUsed="1"/>
-    <w:lsdException w:name="index 5" w:semiHidden="1" w:unhideWhenUsed="1"/>
-    <w:lsdException w:name="index 6" w:semiHidden="1" w:unhideWhenUsed="1"/>
-    <w:lsdException w:name="index 7" w:semiHidden="1" w:unhideWhenUsed="1"/>
-    <w:lsdException w:name="index 8" w:semiHidden="1" w:unhideWhenUsed="1"/>
-    <w:lsdException w:name="index 9" w:semiHidden="1" w:unhideWhenUsed="1"/>
-    <w:lsdException w:name="toc 1" w:semiHidden="1" w:uiPriority="39" w:unhideWhenUsed="1"/>
-    <w:lsdException w:name="toc 2" w:semiHidden="1" w:uiPriority="39" w:unhideWhenUsed="1"/>
-    <w:lsdException w:name="toc 3" w:semiHidden="1" w:uiPriority="39" w:unhideWhenUsed="1"/>
-    <w:lsdException w:name="toc 4" w:semiHidden="1" w:uiPriority="39" w:unhideWhenUsed="1"/>
-    <w:lsdException w:name="toc 5" w:semiHidden="1" w:uiPriority="39" w:unhideWhenUsed="1"/>
-    <w:lsdException w:name="toc 6" w:semiHidden="1" w:uiPriority="39" w:unhideWhenUsed="1"/>
-    <w:lsdException w:name="toc 7" w:semiHidden="1" w:uiPriority="39" w:unhideWhenUsed="1"/>
-    <w:lsdException w:name="toc 8" w:semiHidden="1" w:uiPriority="39" w:unhideWhenUsed="1"/>
-    <w:lsdException w:name="toc 9" w:semiHidden="1" w:uiPriority="39" w:unhideWhenUsed="1"/>
-    <w:lsdException w:name="Normal Indent" w:semiHidden="1" w:unhideWhenUsed="1"/>
-    <w:lsdException w:name="footnote text" w:semiHidden="1" w:unhideWhenUsed="1"/>
-    <w:lsdException w:name="annotation text" w:semiHidden="1" w:unhideWhenUsed="1"/>
-    <w:lsdException w:name="header" w:semiHidden="1" w:unhideWhenUsed="1"/>
-    <w:lsdException w:name="footer" w:semiHidden="1" w:unhideWhenUsed="1"/>
-    <w:lsdException w:name="index heading" w:semiHidden="1" w:unhideWhenUsed="1"/>
-    <w:lsdException w:name="caption" w:semiHidden="1" w:uiPriority="35" w:unhideWhenUsed="1" w:qFormat="1"/>
-    <w:lsdException w:name="table of figures" w:semiHidden="1" w:unhideWhenUsed="1"/>
-    <w:lsdException w:name="envelope address" w:semiHidden="1" w:unhideWhenUsed="1"/>
-    <w:lsdException w:name="envelope return" w:semiHidden="1" w:unhideWhenUsed="1"/>
-    <w:lsdException w:name="footnote reference" w:semiHidden="1" w:unhideWhenUsed="1"/>
-    <w:lsdException w:name="annotation reference" w:semiHidden="1" w:unhideWhenUsed="1"/>
-    <w:lsdException w:name="line number" w:semiHidden="1" w:unhideWhenUsed="1"/>
-    <w:lsdException w:name="page number" w:semiHidden="1" w:unhideWhenUsed="1"/>
-    <w:lsdException w:name="endnote reference" w:semiHidden="1" w:unhideWhenUsed="1"/>
-    <w:lsdException w:name="endnote text" w:semiHidden="1" w:unhideWhenUsed="1"/>
-    <w:lsdException w:name="table of authorities" w:semiHidden="1" w:unhideWhenUsed="1"/>
-    <w:lsdException w:name="macro" w:semiHidden="1" w:unhideWhenUsed="1"/>
-    <w:lsdException w:name="toa heading" w:semiHidden="1" w:unhideWhenUsed="1"/>
-    <w:lsdException w:name="List" w:semiHidden="1" w:unhideWhenUsed="1"/>
-    <w:lsdException w:name="List Bullet" w:semiHidden="1" w:unhideWhenUsed="1"/>
-    <w:lsdException w:name="List Number" w:semiHidden="1" w:unhideWhenUsed="1"/>
-    <w:lsdException w:name="List 2" w:semiHidden="1" w:unhideWhenUsed="1"/>
-    <w:lsdException w:name="List 3" w:semiHidden="1" w:unhideWhenUsed="1"/>
-    <w:lsdException w:name="List 4" w:semiHidden="1" w:unhideWhenUsed="1"/>
-    <w:lsdException w:name="List 5" w:semiHidden="1" w:unhideWhenUsed="1"/>
-    <w:lsdException w:name="List Bullet 2" w:semiHidden="1" w:unhideWhenUsed="1"/>
-    <w:lsdException w:name="List Bullet 3" w:semiHidden="1" w:unhideWhenUsed="1"/>
-    <w:lsdException w:name="List Bullet 4" w:semiHidden="1" w:unhideWhenUsed="1"/>
-    <w:lsdException w:name="List Bullet 5" w:semiHidden="1" w:unhideWhenUsed="1"/>
-    <w:lsdException w:name="List Number 2" w:semiHidden="1" w:unhideWhenUsed="1"/>
-    <w:lsdException w:name="List Number 3" w:semiHidden="1" w:unhideWhenUsed="1"/>
-    <w:lsdException w:name="List Number 4" w:semiHidden="1" w:unhideWhenUsed="1"/>
-    <w:lsdException w:name="List Number 5" w:semiHidden="1" w:unhideWhenUsed="1"/>
-    <w:lsdException w:name="Title" w:uiPriority="10" w:qFormat="1"/>
-    <w:lsdException w:name="Closing" w:semiHidden="1" w:unhideWhenUsed="1"/>
-    <w:lsdException w:name="Signature" w:semiHidden="1" w:unhideWhenUsed="1"/>
-    <w:lsdException w:name="Default Paragraph Font" w:semiHidden="1" w:uiPriority="1" w:unhideWhenUsed="1"/>
-    <w:lsdException w:name="Body Text" w:semiHidden="1" w:unhideWhenUsed="1"/>
-    <w:lsdException w:name="Body Text Indent" w:semiHidden="1" w:unhideWhenUsed="1"/>
-    <w:lsdException w:name="List Continue" w:semiHidden="1" w:unhideWhenUsed="1"/>
-    <w:lsdException w:name="List Continue 2" w:semiHidden="1" w:unhideWhenUsed="1"/>
-    <w:lsdException w:name="List Continue 3" w:semiHidden="1" w:unhideWhenUsed="1"/>
-    <w:lsdException w:name="List Continue 4" w:semiHidden="1" w:unhideWhenUsed="1"/>
-    <w:lsdException w:name="List Continue 5" w:semiHidden="1" w:unhideWhenUsed="1"/>
-    <w:lsdException w:name="Message Header" w:semiHidden="1" w:unhideWhenUsed="1"/>
-    <w:lsdException w:name="Subtitle" w:uiPriority="11" w:qFormat="1"/>
-    <w:lsdException w:name="Salutation" w:semiHidden="1" w:unhideWhenUsed="1"/>
-    <w:lsdException w:name="Date" w:semiHidden="1" w:unhideWhenUsed="1"/>
-    <w:lsdException w:name="Body Text First Indent" w:semiHidden="1" w:unhideWhenUsed="1"/>
-    <w:lsdException w:name="Body Text First Indent 2" w:semiHidden="1" w:unhideWhenUsed="1"/>
-    <w:lsdException w:name="Note Heading" w:semiHidden="1" w:unhideWhenUsed="1"/>
-    <w:lsdException w:name="Body Text 2" w:semiHidden="1" w:unhideWhenUsed="1"/>
-    <w:lsdException w:name="Body Text 3" w:semiHidden="1" w:unhideWhenUsed="1"/>
-    <w:lsdException w:name="Body Text Indent 2" w:semiHidden="1" w:unhideWhenUsed="1"/>
-    <w:lsdException w:name="Body Text Indent 3" w:semiHidden="1" w:unhideWhenUsed="1"/>
-    <w:lsdException w:name="Block Text" w:semiHidden="1" w:unhideWhenUsed="1"/>
-    <w:lsdException w:name="Hyperlink" w:semiHidden="1" w:unhideWhenUsed="1"/>
-    <w:lsdException w:name="FollowedHyperlink" w:semiHidden="1" w:unhideWhenUsed="1"/>
-    <w:lsdException w:name="Strong" w:uiPriority="22" w:qFormat="1"/>
-    <w:lsdException w:name="Emphasis" w:uiPriority="20" w:qFormat="1"/>
-    <w:lsdException w:name="Document Map" w:semiHidden="1" w:unhideWhenUsed="1"/>
-    <w:lsdException w:name="Plain Text" w:semiHidden="1" w:unhideWhenUsed="1"/>
-    <w:lsdException w:name="E-mail Signature" w:semiHidden="1" w:unhideWhenUsed="1"/>
-    <w:lsdException w:name="HTML Top of Form" w:semiHidden="1" w:unhideWhenUsed="1"/>
-    <w:lsdException w:name="HTML Bottom of Form" w:semiHidden="1" w:unhideWhenUsed="1"/>
-    <w:lsdException w:name="Normal (Web)" w:semiHidden="1" w:unhideWhenUsed="1"/>
-    <w:lsdException w:name="HTML Acronym" w:semiHidden="1" w:unhideWhenUsed="1"/>
-    <w:lsdException w:name="HTML Address" w:semiHidden="1" w:unhideWhenUsed="1"/>
-    <w:lsdException w:name="HTML Cite" w:semiHidden="1" w:unhideWhenUsed="1"/>
-    <w:lsdException w:name="HTML Code" w:semiHidden="1" w:unhideWhenUsed="1"/>
-    <w:lsdException w:name="HTML Definition" w:semiHidden="1" w:unhideWhenUsed="1"/>
-    <w:lsdException w:name="HTML Keyboard" w:semiHidden="1" w:unhideWhenUsed="1"/>
-    <w:lsdException w:name="HTML Preformatted" w:semiHidden="1" w:unhideWhenUsed="1"/>
-    <w:lsdException w:name="HTML Sample" w:semiHidden="1" w:unhideWhenUsed="1"/>
-    <w:lsdException w:name="HTML Typewriter" w:semiHidden="1" w:unhideWhenUsed="1"/>
-    <w:lsdException w:name="HTML Variable" w:semiHidden="1" w:unhideWhenUsed="1"/>
-    <w:lsdException w:name="Normal Table" w:semiHidden="1" w:unhideWhenUsed="1"/>
-    <w:lsdException w:name="annotation subject" w:semiHidden="1" w:unhideWhenUsed="1"/>
-    <w:lsdException w:name="No List" w:semiHidden="1" w:unhideWhenUsed="1"/>
-    <w:lsdException w:name="Outline List 1" w:semiHidden="1" w:unhideWhenUsed="1"/>
-    <w:lsdException w:name="Outline List 2" w:semiHidden="1" w:unhideWhenUsed="1"/>
-    <w:lsdException w:name="Outline List 3" w:semiHidden="1" w:unhideWhenUsed="1"/>
-    <w:lsdException w:name="Table Simple 1" w:semiHidden="1" w:unhideWhenUsed="1"/>
-    <w:lsdException w:name="Table Simple 2" w:semiHidden="1" w:unhideWhenUsed="1"/>
-    <w:lsdException w:name="Table Simple 3" w:semiHidden="1" w:unhideWhenUsed="1"/>
-    <w:lsdException w:name="Table Classic 1" w:semiHidden="1" w:unhideWhenUsed="1"/>
-    <w:lsdException w:name="Table Classic 2" w:semiHidden="1" w:unhideWhenUsed="1"/>
-    <w:lsdException w:name="Table Classic 3" w:semiHidden="1" w:unhideWhenUsed="1"/>
-    <w:lsdException w:name="Table Classic 4" w:semiHidden="1" w:unhideWhenUsed="1"/>
-    <w:lsdException w:name="Table Colorful 1" w:semiHidden="1" w:unhideWhenUsed="1"/>
-    <w:lsdException w:name="Table Colorful 2" w:semiHidden="1" w:unhideWhenUsed="1"/>
-    <w:lsdException w:name="Table Colorful 3" w:semiHidden="1" w:unhideWhenUsed="1"/>
-    <w:lsdException w:name="Table Columns 1" w:semiHidden="1" w:unhideWhenUsed="1"/>
-    <w:lsdException w:name="Table Columns 2" w:semiHidden="1" w:unhideWhenUsed="1"/>
-    <w:lsdException w:name="Table Columns 3" w:semiHidden="1" w:unhideWhenUsed="1"/>
-    <w:lsdException w:name="Table Columns 4" w:semiHidden="1" w:unhideWhenUsed="1"/>
-    <w:lsdException w:name="Table Columns 5" w:semiHidden="1" w:unhideWhenUsed="1"/>
-    <w:lsdException w:name="Table Grid 1" w:semiHidden="1" w:unhideWhenUsed="1"/>
-    <w:lsdException w:name="Table Grid 2" w:semiHidden="1" w:unhideWhenUsed="1"/>
-    <w:lsdException w:name="Table Grid 3" w:semiHidden="1" w:unhideWhenUsed="1"/>
-    <w:lsdException w:name="Table Grid 4" w:semiHidden="1" w:unhideWhenUsed="1"/>
-    <w:lsdException w:name="Table Grid 5" w:semiHidden="1" w:unhideWhenUsed="1"/>
-    <w:lsdException w:name="Table Grid 6" w:semiHidden="1" w:unhideWhenUsed="1"/>
-    <w:lsdException w:name="Table Grid 7" w:semiHidden="1" w:unhideWhenUsed="1"/>
-    <w:lsdException w:name="Table Grid 8" w:semiHidden="1" w:unhideWhenUsed="1"/>
-    <w:lsdException w:name="Table List 1" w:semiHidden="1" w:unhideWhenUsed="1"/>
-    <w:lsdException w:name="Table List 2" w:semiHidden="1" w:unhideWhenUsed="1"/>
-    <w:lsdException w:name="Table List 3" w:semiHidden="1" w:unhideWhenUsed="1"/>
-    <w:lsdException w:name="Table List 4" w:semiHidden="1" w:unhideWhenUsed="1"/>
-    <w:lsdException w:name="Table List 5" w:semiHidden="1" w:unhideWhenUsed="1"/>
-    <w:lsdException w:name="Table List 6" w:semiHidden="1" w:unhideWhenUsed="1"/>
-    <w:lsdException w:name="Table List 7" w:semiHidden="1" w:unhideWhenUsed="1"/>
-    <w:lsdException w:name="Table List 8" w:semiHidden="1" w:unhideWhenUsed="1"/>
-    <w:lsdException w:name="Table 3D effects 1" w:semiHidden="1" w:unhideWhenUsed="1"/>
-    <w:lsdException w:name="Table 3D effects 2" w:semiHidden="1" w:unhideWhenUsed="1"/>
-    <w:lsdException w:name="Table 3D effects 3" w:semiHidden="1" w:unhideWhenUsed="1"/>
-    <w:lsdException w:name="Table Contemporary" w:semiHidden="1" w:unhideWhenUsed="1"/>
-    <w:lsdException w:name="Table Elegant" w:semiHidden="1" w:unhideWhenUsed="1"/>
-    <w:lsdException w:name="Table Professional" w:semiHidden="1" w:unhideWhenUsed="1"/>
-    <w:lsdException w:name="Table Subtle 1" w:semiHidden="1" w:unhideWhenUsed="1"/>
-    <w:lsdException w:name="Table Subtle 2" w:semiHidden="1" w:unhideWhenUsed="1"/>
-    <w:lsdException w:name="Table Web 1" w:semiHidden="1" w:unhideWhenUsed="1"/>
-    <w:lsdException w:name="Table Web 2" w:semiHidden="1" w:unhideWhenUsed="1"/>
-    <w:lsdException w:name="Table Web 3" w:semiHidden="1" w:unhideWhenUsed="1"/>
-    <w:lsdException w:name="Balloon Text" w:semiHidden="1" w:unhideWhenUsed="1"/>
-    <w:lsdException w:name="Table Grid" w:uiPriority="39"/>
-    <w:lsdException w:name="Table Theme" w:semiHidden="1" w:unhideWhenUsed="1"/>
-    <w:lsdException w:name="Placeholder Text" w:semiHidden="1"/>
-    <w:lsdException w:name="No Spacing" w:uiPriority="1" w:qFormat="1"/>
-    <w:lsdException w:name="Light Shading" w:uiPriority="60"/>
-    <w:lsdException w:name="Light List" w:uiPriority="61"/>
-    <w:lsdException w:name="Light Grid" w:uiPriority="62"/>
-    <w:lsdException w:name="Medium Shading 1" w:uiPriority="63"/>
-    <w:lsdException w:name="Medium Shading 2" w:uiPriority="64"/>
-    <w:lsdException w:name="Medium List 1" w:uiPriority="65"/>
-    <w:lsdException w:name="Medium List 2" w:uiPriority="66"/>
-    <w:lsdException w:name="Medium Grid 1" w:uiPriority="67"/>
-    <w:lsdException w:name="Medium Grid 2" w:uiPriority="68"/>
-    <w:lsdException w:name="Medium Grid 3" w:uiPriority="69"/>
-    <w:lsdException w:name="Dark List" w:uiPriority="70"/>
-    <w:lsdException w:name="Colorful Shading" w:uiPriority="71"/>
-    <w:lsdException w:name="Colorful List" w:uiPriority="72"/>
-    <w:lsdException w:name="Colorful Grid" w:uiPriority="73"/>
-    <w:lsdException w:name="Light Shading Accent 1" w:uiPriority="60"/>
-    <w:lsdException w:name="Light List Accent 1" w:uiPriority="61"/>
-    <w:lsdException w:name="Light Grid Accent 1" w:uiPriority="62"/>
-    <w:lsdException w:name="Medium Shading 1 Accent 1" w:uiPriority="63"/>
-    <w:lsdException w:name="Medium Shading 2 Accent 1" w:uiPriority="64"/>
-    <w:lsdException w:name="Medium List 1 Accent 1" w:uiPriority="65"/>
-    <w:lsdException w:name="Revision" w:semiHidden="1"/>
-    <w:lsdException w:name="List Paragraph" w:uiPriority="34" w:qFormat="1"/>
-    <w:lsdException w:name="Quote" w:uiPriority="29" w:qFormat="1"/>
-    <w:lsdException w:name="Intense Quote" w:uiPriority="30" w:qFormat="1"/>
-    <w:lsdException w:name="Medium List 2 Accent 1" w:uiPriority="66"/>
-    <w:lsdException w:name="Medium Grid 1 Accent 1" w:uiPriority="67"/>
-    <w:lsdException w:name="Medium Grid 2 Accent 1" w:uiPriority="68"/>
-    <w:lsdException w:name="Medium Grid 3 Accent 1" w:uiPriority="69"/>
-    <w:lsdException w:name="Dark List Accent 1" w:uiPriority="70"/>
-    <w:lsdException w:name="Colorful Shading Accent 1" w:uiPriority="71"/>
-    <w:lsdException w:name="Colorful List Accent 1" w:uiPriority="72"/>
-    <w:lsdException w:name="Colorful Grid Accent 1" w:uiPriority="73"/>
-    <w:lsdException w:name="Light Shading Accent 2" w:uiPriority="60"/>
-    <w:lsdException w:name="Light List Accent 2" w:uiPriority="61"/>
-    <w:lsdException w:name="Light Grid Accent 2" w:uiPriority="62"/>
-    <w:lsdException w:name="Medium Shading 1 Accent 2" w:uiPriority="63"/>
-    <w:lsdException w:name="Medium Shading 2 Accent 2" w:uiPriority="64"/>
-    <w:lsdException w:name="Medium List 1 Accent 2" w:uiPriority="65"/>
-    <w:lsdException w:name="Medium List 2 Accent 2" w:uiPriority="66"/>
-    <w:lsdException w:name="Medium Grid 1 Accent 2" w:uiPriority="67"/>
-    <w:lsdException w:name="Medium Grid 2 Accent 2" w:uiPriority="68"/>
-    <w:lsdException w:name="Medium Grid 3 Accent 2" w:uiPriority="69"/>
-    <w:lsdException w:name="Dark List Accent 2" w:uiPriority="70"/>
-    <w:lsdException w:name="Colorful Shading Accent 2" w:uiPriority="71"/>
-    <w:lsdException w:name="Colorful List Accent 2" w:uiPriority="72"/>
-    <w:lsdException w:name="Colorful Grid Accent 2" w:uiPriority="73"/>
-    <w:lsdException w:name="Light Shading Accent 3" w:uiPriority="60"/>
-    <w:lsdException w:name="Light List Accent 3" w:uiPriority="61"/>
-    <w:lsdException w:name="Light Grid Accent 3" w:uiPriority="62"/>
-    <w:lsdException w:name="Medium Shading 1 Accent 3" w:uiPriority="63"/>
-    <w:lsdException w:name="Medium Shading 2 Accent 3" w:uiPriority="64"/>
-    <w:lsdException w:name="Medium List 1 Accent 3" w:uiPriority="65"/>
-    <w:lsdException w:name="Medium List 2 Accent 3" w:uiPriority="66"/>
-    <w:lsdException w:name="Medium Grid 1 Accent 3" w:uiPriority="67"/>
-    <w:lsdException w:name="Medium Grid 2 Accent 3" w:uiPriority="68"/>
-    <w:lsdException w:name="Medium Grid 3 Accent 3" w:uiPriority="69"/>
-    <w:lsdException w:name="Dark List Accent 3" w:uiPriority="70"/>
-    <w:lsdException w:name="Colorful Shading Accent 3" w:uiPriority="71"/>
-    <w:lsdException w:name="Colorful List Accent 3" w:uiPriority="72"/>
-    <w:lsdException w:name="Colorful Grid Accent 3" w:uiPriority="73"/>
-    <w:lsdException w:name="Light Shading Accent 4" w:uiPriority="60"/>
-    <w:lsdException w:name="Light List Accent 4" w:uiPriority="61"/>
-    <w:lsdException w:name="Light Grid Accent 4" w:uiPriority="62"/>
-    <w:lsdException w:name="Medium Shading 1 Accent 4" w:uiPriority="63"/>
-    <w:lsdException w:name="Medium Shading 2 Accent 4" w:uiPriority="64"/>
-    <w:lsdException w:name="Medium List 1 Accent 4" w:uiPriority="65"/>
-    <w:lsdException w:name="Medium List 2 Accent 4" w:uiPriority="66"/>
-    <w:lsdException w:name="Medium Grid 1 Accent 4" w:uiPriority="67"/>
-    <w:lsdException w:name="Medium Grid 2 Accent 4" w:uiPriority="68"/>
-    <w:lsdException w:name="Medium Grid 3 Accent 4" w:uiPriority="69"/>
-    <w:lsdException w:name="Dark List Accent 4" w:uiPriority="70"/>
-    <w:lsdException w:name="Colorful Shading Accent 4" w:uiPriority="71"/>
-    <w:lsdException w:name="Colorful List Accent 4" w:uiPriority="72"/>
-    <w:lsdException w:name="Colorful Grid Accent 4" w:uiPriority="73"/>
-    <w:lsdException w:name="Light Shading Accent 5" w:uiPriority="60"/>
-    <w:lsdException w:name="Light List Accent 5" w:uiPriority="61"/>
-    <w:lsdException w:name="Light Grid Accent 5" w:uiPriority="62"/>
-    <w:lsdException w:name="Medium Shading 1 Accent 5" w:uiPriority="63"/>
-    <w:lsdException w:name="Medium Shading 2 Accent 5" w:uiPriority="64"/>
-    <w:lsdException w:name="Medium List 1 Accent 5" w:uiPriority="65"/>
-    <w:lsdException w:name="Medium List 2 Accent 5" w:uiPriority="66"/>
-    <w:lsdException w:name="Medium Grid 1 Accent 5" w:uiPriority="67"/>
-    <w:lsdException w:name="Medium Grid 2 Accent 5" w:uiPriority="68"/>
-    <w:lsdException w:name="Medium Grid 3 Accent 5" w:uiPriority="69"/>
-    <w:lsdException w:name="Dark List Accent 5" w:uiPriority="70"/>
-    <w:lsdException w:name="Colorful Shading Accent 5" w:uiPriority="71"/>
-    <w:lsdException w:name="Colorful List Accent 5" w:uiPriority="72"/>
-    <w:lsdException w:name="Colorful Grid Accent 5" w:uiPriority="73"/>
-    <w:lsdException w:name="Light Shading Accent 6" w:uiPriority="60"/>
-    <w:lsdException w:name="Light List Accent 6" w:uiPriority="61"/>
-    <w:lsdException w:name="Light Grid Accent 6" w:uiPriority="62"/>
-    <w:lsdException w:name="Medium Shading 1 Accent 6" w:uiPriority="63"/>
-    <w:lsdException w:name="Medium Shading 2 Accent 6" w:uiPriority="64"/>
-    <w:lsdException w:name="Medium List 1 Accent 6" w:uiPriority="65"/>
-    <w:lsdException w:name="Medium List 2 Accent 6" w:uiPriority="66"/>
-    <w:lsdException w:name="Medium Grid 1 Accent 6" w:uiPriority="67"/>
-    <w:lsdException w:name="Medium Grid 2 Accent 6" w:uiPriority="68"/>
-    <w:lsdException w:name="Medium Grid 3 Accent 6" w:uiPriority="69"/>
-    <w:lsdException w:name="Dark List Accent 6" w:uiPriority="70"/>
-    <w:lsdException w:name="Colorful Shading Accent 6" w:uiPriority="71"/>
-    <w:lsdException w:name="Colorful List Accent 6" w:uiPriority="72"/>
-    <w:lsdException w:name="Colorful Grid Accent 6" w:uiPriority="73"/>
-    <w:lsdException w:name="Subtle Emphasis" w:uiPriority="19" w:qFormat="1"/>
-    <w:lsdException w:name="Intense Emphasis" w:uiPriority="21" w:qFormat="1"/>
-    <w:lsdException w:name="Subtle Reference" w:uiPriority="31" w:qFormat="1"/>
-    <w:lsdException w:name="Intense Reference" w:uiPriority="32" w:qFormat="1"/>
-    <w:lsdException w:name="Book Title" w:uiPriority="33" w:qFormat="1"/>
-    <w:lsdException w:name="Bibliography" w:semiHidden="1" w:uiPriority="37" w:unhideWhenUsed="1"/>
-    <w:lsdException w:name="TOC Heading" w:semiHidden="1" w:uiPriority="39" w:unhideWhenUsed="1" w:qFormat="1"/>
-    <w:lsdException w:name="Plain Table 1" w:uiPriority="41"/>
-    <w:lsdException w:name="Plain Table 2" w:uiPriority="42"/>
-    <w:lsdException w:name="Plain Table 3" w:uiPriority="43"/>
-    <w:lsdException w:name="Plain Table 4" w:uiPriority="44"/>
-    <w:lsdException w:name="Plain Table 5" w:uiPriority="45"/>
-    <w:lsdException w:name="Grid Table Light" w:uiPriority="40"/>
-    <w:lsdException w:name="Grid Table 1 Light" w:uiPriority="46"/>
-    <w:lsdException w:name="Grid Table 2" w:uiPriority="47"/>
-    <w:lsdException w:name="Grid Table 3" w:uiPriority="48"/>
-    <w:lsdException w:name="Grid Table 4" w:uiPriority="49"/>
-    <w:lsdException w:name="Grid Table 5 Dark" w:uiPriority="50"/>
-    <w:lsdException w:name="Grid Table 6 Colorful" w:uiPriority="51"/>
-    <w:lsdException w:name="Grid Table 7 Colorful" w:uiPriority="52"/>
-    <w:lsdException w:name="Grid Table 1 Light Accent 1" w:uiPriority="46"/>
-    <w:lsdException w:name="Grid Table 2 Accent 1" w:uiPriority="47"/>
-    <w:lsdException w:name="Grid Table 3 Accent 1" w:uiPriority="48"/>
-    <w:lsdException w:name="Grid Table 4 Accent 1" w:uiPriority="49"/>
-    <w:lsdException w:name="Grid Table 5 Dark Accent 1" w:uiPriority="50"/>
-    <w:lsdException w:name="Grid Table 6 Colorful Accent 1" w:uiPriority="51"/>
-    <w:lsdException w:name="Grid Table 7 Colorful Accent 1" w:uiPriority="52"/>
-    <w:lsdException w:name="Grid Table 1 Light Accent 2" w:uiPriority="46"/>
-    <w:lsdException w:name="Grid Table 2 Accent 2" w:uiPriority="47"/>
-    <w:lsdException w:name="Grid Table 3 Accent 2" w:uiPriority="48"/>
-    <w:lsdException w:name="Grid Table 4 Accent 2" w:uiPriority="49"/>
-    <w:lsdException w:name="Grid Table 5 Dark Accent 2" w:uiPriority="50"/>
-    <w:lsdException w:name="Grid Table 6 Colorful Accent 2" w:uiPriority="51"/>
-    <w:lsdException w:name="Grid Table 7 Colorful Accent 2" w:uiPriority="52"/>
-    <w:lsdException w:name="Grid Table 1 Light Accent 3" w:uiPriority="46"/>
-    <w:lsdException w:name="Grid Table 2 Accent 3" w:uiPriority="47"/>
-    <w:lsdException w:name="Grid Table 3 Accent 3" w:uiPriority="48"/>
-    <w:lsdException w:name="Grid Table 4 Accent 3" w:uiPriority="49"/>
-    <w:lsdException w:name="Grid Table 5 Dark Accent 3" w:uiPriority="50"/>
-    <w:lsdException w:name="Grid Table 6 Colorful Accent 3" w:uiPriority="51"/>
-    <w:lsdException w:name="Grid Table 7 Colorful Accent 3" w:uiPriority="52"/>
-    <w:lsdException w:name="Grid Table 1 Light Accent 4" w:uiPriority="46"/>
-    <w:lsdException w:name="Grid Table 2 Accent 4" w:uiPriority="47"/>
-    <w:lsdException w:name="Grid Table 3 Accent 4" w:uiPriority="48"/>
-    <w:lsdException w:name="Grid Table 4 Accent 4" w:uiPriority="49"/>
-    <w:lsdException w:name="Grid Table 5 Dark Accent 4" w:uiPriority="50"/>
-    <w:lsdException w:name="Grid Table 6 Colorful Accent 4" w:uiPriority="51"/>
-    <w:lsdException w:name="Grid Table 7 Colorful Accent 4" w:uiPriority="52"/>
-    <w:lsdException w:name="Grid Table 1 Light Accent 5" w:uiPriority="46"/>
-    <w:lsdException w:name="Grid Table 2 Accent 5" w:uiPriority="47"/>
-    <w:lsdException w:name="Grid Table 3 Accent 5" w:uiPriority="48"/>
-    <w:lsdException w:name="Grid Table 4 Accent 5" w:uiPriority="49"/>
-    <w:lsdException w:name="Grid Table 5 Dark Accent 5" w:uiPriority="50"/>
-    <w:lsdException w:name="Grid Table 6 Colorful Accent 5" w:uiPriority="51"/>
-    <w:lsdException w:name="Grid Table 7 Colorful Accent 5" w:uiPriority="52"/>
-    <w:lsdException w:name="Grid Table 1 Light Accent 6" w:uiPriority="46"/>
-    <w:lsdException w:name="Grid Table 2 Accent 6" w:uiPriority="47"/>
-    <w:lsdException w:name="Grid Table 3 Accent 6" w:uiPriority="48"/>
-    <w:lsdException w:name="Grid Table 4 Accent 6" w:uiPriority="49"/>
-    <w:lsdException w:name="Grid Table 5 Dark Accent 6" w:uiPriority="50"/>
-    <w:lsdException w:name="Grid Table 6 Colorful Accent 6" w:uiPriority="51"/>
-    <w:lsdException w:name="Grid Table 7 Colorful Accent 6" w:uiPriority="52"/>
-    <w:lsdException w:name="List Table 1 Light" w:uiPriority="46"/>
-    <w:lsdException w:name="List Table 2" w:uiPriority="47"/>
-    <w:lsdException w:name="List Table 3" w:uiPriority="48"/>
-    <w:lsdException w:name="List Table 4" w:uiPriority="49"/>
-    <w:lsdException w:name="List Table 5 Dark" w:uiPriority="50"/>
-    <w:lsdException w:name="List Table 6 Colorful" w:uiPriority="51"/>
-    <w:lsdException w:name="List Table 7 Colorful" w:uiPriority="52"/>
-    <w:lsdException w:name="List Table 1 Light Accent 1" w:uiPriority="46"/>
-    <w:lsdException w:name="List Table 2 Accent 1" w:uiPriority="47"/>
-    <w:lsdException w:name="List Table 3 Accent 1" w:uiPriority="48"/>
-    <w:lsdException w:name="List Table 4 Accent 1" w:uiPriority="49"/>
-    <w:lsdException w:name="List Table 5 Dark Accent 1" w:uiPriority="50"/>
-    <w:lsdException w:name="List Table 6 Colorful Accent 1" w:uiPriority="51"/>
-    <w:lsdException w:name="List Table 7 Colorful Accent 1" w:uiPriority="52"/>
-    <w:lsdException w:name="List Table 1 Light Accent 2" w:uiPriority="46"/>
-    <w:lsdException w:name="List Table 2 Accent 2" w:uiPriority="47"/>
-    <w:lsdException w:name="List Table 3 Accent 2" w:uiPriority="48"/>
-    <w:lsdException w:name="List Table 4 Accent 2" w:uiPriority="49"/>
-    <w:lsdException w:name="List Table 5 Dark Accent 2" w:uiPriority="50"/>
-    <w:lsdException w:name="List Table 6 Colorful Accent 2" w:uiPriority="51"/>
-    <w:lsdException w:name="List Table 7 Colorful Accent 2" w:uiPriority="52"/>
-    <w:lsdException w:name="List Table 1 Light Accent 3" w:uiPriority="46"/>
-    <w:lsdException w:name="List Table 2 Accent 3" w:uiPriority="47"/>
-    <w:lsdException w:name="List Table 3 Accent 3" w:uiPriority="48"/>
-    <w:lsdException w:name="List Table 4 Accent 3" w:uiPriority="49"/>
-    <w:lsdException w:name="List Table 5 Dark Accent 3" w:uiPriority="50"/>
-    <w:lsdException w:name="List Table 6 Colorful Accent 3" w:uiPriority="51"/>
-    <w:lsdException w:name="List Table 7 Colorful Accent 3" w:uiPriority="52"/>
-    <w:lsdException w:name="List Table 1 Light Accent 4" w:uiPriority="46"/>
-    <w:lsdException w:name="List Table 2 Accent 4" w:uiPriority="47"/>
-    <w:lsdException w:name="List Table 3 Accent 4" w:uiPriority="48"/>
-    <w:lsdException w:name="List Table 4 Accent 4" w:uiPriority="49"/>
-    <w:lsdException w:name="List Table 5 Dark Accent 4" w:uiPriority="50"/>
-    <w:lsdException w:name="List Table 6 Colorful Accent 4" w:uiPriority="51"/>
-    <w:lsdException w:name="List Table 7 Colorful Accent 4" w:uiPriority="52"/>
-    <w:lsdException w:name="List Table 1 Light Accent 5" w:uiPriority="46"/>
-    <w:lsdException w:name="List Table 2 Accent 5" w:uiPriority="47"/>
-    <w:lsdException w:name="List Table 3 Accent 5" w:uiPriority="48"/>
-    <w:lsdException w:name="List Table 4 Accent 5" w:uiPriority="49"/>
-    <w:lsdException w:name="List Table 5 Dark Accent 5" w:uiPriority="50"/>
-    <w:lsdException w:name="List Table 6 Colorful Accent 5" w:uiPriority="51"/>
-    <w:lsdException w:name="List Table 7 Colorful Accent 5" w:uiPriority="52"/>
-    <w:lsdException w:name="List Table 1 Light Accent 6" w:uiPriority="46"/>
-    <w:lsdException w:name="List Table 2 Accent 6" w:uiPriority="47"/>
-    <w:lsdException w:name="List Table 3 Accent 6" w:uiPriority="48"/>
-    <w:lsdException w:name="List Table 4 Accent 6" w:uiPriority="49"/>
-    <w:lsdException w:name="List Table 5 Dark Accent 6" w:uiPriority="50"/>
-    <w:lsdException w:name="List Table 6 Colorful Accent 6" w:uiPriority="51"/>
-    <w:lsdException w:name="List Table 7 Colorful Accent 6" w:uiPriority="52"/>
+  <w:latentStyles w:defLockedState="0" w:defUIPriority="99" w:defSemiHidden="1" w:defUnhideWhenUsed="1" w:defQFormat="0" w:count="267">
+    <w:lsdException w:name="Normal" w:semiHidden="0" w:uiPriority="0" w:unhideWhenUsed="0" w:qFormat="1"/>
+    <w:lsdException w:name="heading 1" w:semiHidden="0" w:uiPriority="9" w:unhideWhenUsed="0" w:qFormat="1"/>
+    <w:lsdException w:name="heading 2" w:uiPriority="9" w:qFormat="1"/>
+    <w:lsdException w:name="heading 3" w:uiPriority="9" w:qFormat="1"/>
+    <w:lsdException w:name="heading 4" w:uiPriority="9" w:qFormat="1"/>
+    <w:lsdException w:name="heading 5" w:uiPriority="9" w:qFormat="1"/>
+    <w:lsdException w:name="heading 6" w:uiPriority="9" w:qFormat="1"/>
+    <w:lsdException w:name="heading 7" w:uiPriority="9" w:qFormat="1"/>
+    <w:lsdException w:name="heading 8" w:uiPriority="9" w:qFormat="1"/>
+    <w:lsdException w:name="heading 9" w:uiPriority="9" w:qFormat="1"/>
+    <w:lsdException w:name="toc 1" w:uiPriority="39"/>
+    <w:lsdException w:name="toc 2" w:uiPriority="39"/>
+    <w:lsdException w:name="toc 3" w:uiPriority="39"/>
+    <w:lsdException w:name="toc 4" w:uiPriority="39"/>
+    <w:lsdException w:name="toc 5" w:uiPriority="39"/>
+    <w:lsdException w:name="toc 6" w:uiPriority="39"/>
+    <w:lsdException w:name="toc 7" w:uiPriority="39"/>
+    <w:lsdException w:name="toc 8" w:uiPriority="39"/>
+    <w:lsdException w:name="toc 9" w:uiPriority="39"/>
+    <w:lsdException w:name="caption" w:uiPriority="35" w:qFormat="1"/>
+    <w:lsdException w:name="Title" w:semiHidden="0" w:uiPriority="10" w:unhideWhenUsed="0" w:qFormat="1"/>
+    <w:lsdException w:name="Default Paragraph Font" w:uiPriority="1"/>
+    <w:lsdException w:name="Subtitle" w:semiHidden="0" w:uiPriority="11" w:unhideWhenUsed="0" w:qFormat="1"/>
+    <w:lsdException w:name="Strong" w:semiHidden="0" w:uiPriority="22" w:unhideWhenUsed="0" w:qFormat="1"/>
+    <w:lsdException w:name="Emphasis" w:semiHidden="0" w:uiPriority="20" w:unhideWhenUsed="0" w:qFormat="1"/>
+    <w:lsdException w:name="Table Grid" w:semiHidden="0" w:uiPriority="39" w:unhideWhenUsed="0"/>
+    <w:lsdException w:name="Placeholder Text" w:unhideWhenUsed="0"/>
+    <w:lsdException w:name="No Spacing" w:semiHidden="0" w:uiPriority="1" w:unhideWhenUsed="0" w:qFormat="1"/>
+    <w:lsdException w:name="Light Shading" w:semiHidden="0" w:uiPriority="60" w:unhideWhenUsed="0"/>
+    <w:lsdException w:name="Light List" w:semiHidden="0" w:uiPriority="61" w:unhideWhenUsed="0"/>
+    <w:lsdException w:name="Light Grid" w:semiHidden="0" w:uiPriority="62" w:unhideWhenUsed="0"/>
+    <w:lsdException w:name="Medium Shading 1" w:semiHidden="0" w:uiPriority="63" w:unhideWhenUsed="0"/>
+    <w:lsdException w:name="Medium Shading 2" w:semiHidden="0" w:uiPriority="64" w:unhideWhenUsed="0"/>
+    <w:lsdException w:name="Medium List 1" w:semiHidden="0" w:uiPriority="65" w:unhideWhenUsed="0"/>
+    <w:lsdException w:name="Medium List 2" w:semiHidden="0" w:uiPriority="66" w:unhideWhenUsed="0"/>
+    <w:lsdException w:name="Medium Grid 1" w:semiHidden="0" w:uiPriority="67" w:unhideWhenUsed="0"/>
+    <w:lsdException w:name="Medium Grid 2" w:semiHidden="0" w:uiPriority="68" w:unhideWhenUsed="0"/>
+    <w:lsdException w:name="Medium Grid 3" w:semiHidden="0" w:uiPriority="69" w:unhideWhenUsed="0"/>
+    <w:lsdException w:name="Dark List" w:semiHidden="0" w:uiPriority="70" w:unhideWhenUsed="0"/>
+    <w:lsdException w:name="Colorful Shading" w:semiHidden="0" w:uiPriority="71" w:unhideWhenUsed="0"/>
+    <w:lsdException w:name="Colorful List" w:semiHidden="0" w:uiPriority="72" w:unhideWhenUsed="0"/>
+    <w:lsdException w:name="Colorful Grid" w:semiHidden="0" w:uiPriority="73" w:unhideWhenUsed="0"/>
+    <w:lsdException w:name="Light Shading Accent 1" w:semiHidden="0" w:uiPriority="60" w:unhideWhenUsed="0"/>
+    <w:lsdException w:name="Light List Accent 1" w:semiHidden="0" w:uiPriority="61" w:unhideWhenUsed="0"/>
+    <w:lsdException w:name="Light Grid Accent 1" w:semiHidden="0" w:uiPriority="62" w:unhideWhenUsed="0"/>
+    <w:lsdException w:name="Medium Shading 1 Accent 1" w:semiHidden="0" w:uiPriority="63" w:unhideWhenUsed="0"/>
+    <w:lsdException w:name="Medium Shading 2 Accent 1" w:semiHidden="0" w:uiPriority="64" w:unhideWhenUsed="0"/>
+    <w:lsdException w:name="Medium List 1 Accent 1" w:semiHidden="0" w:uiPriority="65" w:unhideWhenUsed="0"/>
+    <w:lsdException w:name="Revision" w:unhideWhenUsed="0"/>
+    <w:lsdException w:name="List Paragraph" w:semiHidden="0" w:uiPriority="34" w:unhideWhenUsed="0" w:qFormat="1"/>
+    <w:lsdException w:name="Quote" w:semiHidden="0" w:uiPriority="29" w:unhideWhenUsed="0" w:qFormat="1"/>
+    <w:lsdException w:name="Intense Quote" w:semiHidden="0" w:uiPriority="30" w:unhideWhenUsed="0" w:qFormat="1"/>
+    <w:lsdException w:name="Medium List 2 Accent 1" w:semiHidden="0" w:uiPriority="66" w:unhideWhenUsed="0"/>
+    <w:lsdException w:name="Medium Grid 1 Accent 1" w:semiHidden="0" w:uiPriority="67" w:unhideWhenUsed="0"/>
+    <w:lsdException w:name="Medium Grid 2 Accent 1" w:semiHidden="0" w:uiPriority="68" w:unhideWhenUsed="0"/>
+    <w:lsdException w:name="Medium Grid 3 Accent 1" w:semiHidden="0" w:uiPriority="69" w:unhideWhenUsed="0"/>
+    <w:lsdException w:name="Dark List Accent 1" w:semiHidden="0" w:uiPriority="70" w:unhideWhenUsed="0"/>
+    <w:lsdException w:name="Colorful Shading Accent 1" w:semiHidden="0" w:uiPriority="71" w:unhideWhenUsed="0"/>
+    <w:lsdException w:name="Colorful List Accent 1" w:semiHidden="0" w:uiPriority="72" w:unhideWhenUsed="0"/>
+    <w:lsdException w:name="Colorful Grid Accent 1" w:semiHidden="0" w:uiPriority="73" w:unhideWhenUsed="0"/>
+    <w:lsdException w:name="Light Shading Accent 2" w:semiHidden="0" w:uiPriority="60" w:unhideWhenUsed="0"/>
+    <w:lsdException w:name="Light List Accent 2" w:semiHidden="0" w:uiPriority="61" w:unhideWhenUsed="0"/>
+    <w:lsdException w:name="Light Grid Accent 2" w:semiHidden="0" w:uiPriority="62" w:unhideWhenUsed="0"/>
+    <w:lsdException w:name="Medium Shading 1 Accent 2" w:semiHidden="0" w:uiPriority="63" w:unhideWhenUsed="0"/>
+    <w:lsdException w:name="Medium Shading 2 Accent 2" w:semiHidden="0" w:uiPriority="64" w:unhideWhenUsed="0"/>
+    <w:lsdException w:name="Medium List 1 Accent 2" w:semiHidden="0" w:uiPriority="65" w:unhideWhenUsed="0"/>
+    <w:lsdException w:name="Medium List 2 Accent 2" w:semiHidden="0" w:uiPriority="66" w:unhideWhenUsed="0"/>
+    <w:lsdException w:name="Medium Grid 1 Accent 2" w:semiHidden="0" w:uiPriority="67" w:unhideWhenUsed="0"/>
+    <w:lsdException w:name="Medium Grid 2 Accent 2" w:semiHidden="0" w:uiPriority="68" w:unhideWhenUsed="0"/>
+    <w:lsdException w:name="Medium Grid 3 Accent 2" w:semiHidden="0" w:uiPriority="69" w:unhideWhenUsed="0"/>
+    <w:lsdException w:name="Dark List Accent 2" w:semiHidden="0" w:uiPriority="70" w:unhideWhenUsed="0"/>
+    <w:lsdException w:name="Colorful Shading Accent 2" w:semiHidden="0" w:uiPriority="71" w:unhideWhenUsed="0"/>
+    <w:lsdException w:name="Colorful List Accent 2" w:semiHidden="0" w:uiPriority="72" w:unhideWhenUsed="0"/>
+    <w:lsdException w:name="Colorful Grid Accent 2" w:semiHidden="0" w:uiPriority="73" w:unhideWhenUsed="0"/>
+    <w:lsdException w:name="Light Shading Accent 3" w:semiHidden="0" w:uiPriority="60" w:unhideWhenUsed="0"/>
+    <w:lsdException w:name="Light List Accent 3" w:semiHidden="0" w:uiPriority="61" w:unhideWhenUsed="0"/>
+    <w:lsdException w:name="Light Grid Accent 3" w:semiHidden="0" w:uiPriority="62" w:unhideWhenUsed="0"/>
+    <w:lsdException w:name="Medium Shading 1 Accent 3" w:semiHidden="0" w:uiPriority="63" w:unhideWhenUsed="0"/>
+    <w:lsdException w:name="Medium Shading 2 Accent 3" w:semiHidden="0" w:uiPriority="64" w:unhideWhenUsed="0"/>
+    <w:lsdException w:name="Medium List 1 Accent 3" w:semiHidden="0" w:uiPriority="65" w:unhideWhenUsed="0"/>
+    <w:lsdException w:name="Medium List 2 Accent 3" w:semiHidden="0" w:uiPriority="66" w:unhideWhenUsed="0"/>
+    <w:lsdException w:name="Medium Grid 1 Accent 3" w:semiHidden="0" w:uiPriority="67" w:unhideWhenUsed="0"/>
+    <w:lsdException w:name="Medium Grid 2 Accent 3" w:semiHidden="0" w:uiPriority="68" w:unhideWhenUsed="0"/>
+    <w:lsdException w:name="Medium Grid 3 Accent 3" w:semiHidden="0" w:uiPriority="69" w:unhideWhenUsed="0"/>
+    <w:lsdException w:name="Dark List Accent 3" w:semiHidden="0" w:uiPriority="70" w:unhideWhenUsed="0"/>
+    <w:lsdException w:name="Colorful Shading Accent 3" w:semiHidden="0" w:uiPriority="71" w:unhideWhenUsed="0"/>
+    <w:lsdException w:name="Colorful List Accent 3" w:semiHidden="0" w:uiPriority="72" w:unhideWhenUsed="0"/>
+    <w:lsdException w:name="Colorful Grid Accent 3" w:semiHidden="0" w:uiPriority="73" w:unhideWhenUsed="0"/>
+    <w:lsdException w:name="Light Shading Accent 4" w:semiHidden="0" w:uiPriority="60" w:unhideWhenUsed="0"/>
+    <w:lsdException w:name="Light List Accent 4" w:semiHidden="0" w:uiPriority="61" w:unhideWhenUsed="0"/>
+    <w:lsdException w:name="Light Grid Accent 4" w:semiHidden="0" w:uiPriority="62" w:unhideWhenUsed="0"/>
+    <w:lsdException w:name="Medium Shading 1 Accent 4" w:semiHidden="0" w:uiPriority="63" w:unhideWhenUsed="0"/>
+    <w:lsdException w:name="Medium Shading 2 Accent 4" w:semiHidden="0" w:uiPriority="64" w:unhideWhenUsed="0"/>
+    <w:lsdException w:name="Medium List 1 Accent 4" w:semiHidden="0" w:uiPriority="65" w:unhideWhenUsed="0"/>
+    <w:lsdException w:name="Medium List 2 Accent 4" w:semiHidden="0" w:uiPriority="66" w:unhideWhenUsed="0"/>
+    <w:lsdException w:name="Medium Grid 1 Accent 4" w:semiHidden="0" w:uiPriority="67" w:unhideWhenUsed="0"/>
+    <w:lsdException w:name="Medium Grid 2 Accent 4" w:semiHidden="0" w:uiPriority="68" w:unhideWhenUsed="0"/>
+    <w:lsdException w:name="Medium Grid 3 Accent 4" w:semiHidden="0" w:uiPriority="69" w:unhideWhenUsed="0"/>
+    <w:lsdException w:name="Dark List Accent 4" w:semiHidden="0" w:uiPriority="70" w:unhideWhenUsed="0"/>
+    <w:lsdException w:name="Colorful Shading Accent 4" w:semiHidden="0" w:uiPriority="71" w:unhideWhenUsed="0"/>
+    <w:lsdException w:name="Colorful List Accent 4" w:semiHidden="0" w:uiPriority="72" w:unhideWhenUsed="0"/>
+    <w:lsdException w:name="Colorful Grid Accent 4" w:semiHidden="0" w:uiPriority="73" w:unhideWhenUsed="0"/>
+    <w:lsdException w:name="Light Shading Accent 5" w:semiHidden="0" w:uiPriority="60" w:unhideWhenUsed="0"/>
+    <w:lsdException w:name="Light List Accent 5" w:semiHidden="0" w:uiPriority="61" w:unhideWhenUsed="0"/>
+    <w:lsdException w:name="Light Grid Accent 5" w:semiHidden="0" w:uiPriority="62" w:unhideWhenUsed="0"/>
+    <w:lsdException w:name="Medium Shading 1 Accent 5" w:semiHidden="0" w:uiPriority="63" w:unhideWhenUsed="0"/>
+    <w:lsdException w:name="Medium Shading 2 Accent 5" w:semiHidden="0" w:uiPriority="64" w:unhideWhenUsed="0"/>
+    <w:lsdException w:name="Medium List 1 Accent 5" w:semiHidden="0" w:uiPriority="65" w:unhideWhenUsed="0"/>
+    <w:lsdException w:name="Medium List 2 Accent 5" w:semiHidden="0" w:uiPriority="66" w:unhideWhenUsed="0"/>
+    <w:lsdException w:name="Medium Grid 1 Accent 5" w:semiHidden="0" w:uiPriority="67" w:unhideWhenUsed="0"/>
+    <w:lsdException w:name="Medium Grid 2 Accent 5" w:semiHidden="0" w:uiPriority="68" w:unhideWhenUsed="0"/>
+    <w:lsdException w:name="Medium Grid 3 Accent 5" w:semiHidden="0" w:uiPriority="69" w:unhideWhenUsed="0"/>
+    <w:lsdException w:name="Dark List Accent 5" w:semiHidden="0" w:uiPriority="70" w:unhideWhenUsed="0"/>
+    <w:lsdException w:name="Colorful Shading Accent 5" w:semiHidden="0" w:uiPriority="71" w:unhideWhenUsed="0"/>
+    <w:lsdException w:name="Colorful List Accent 5" w:semiHidden="0" w:uiPriority="72" w:unhideWhenUsed="0"/>
+    <w:lsdException w:name="Colorful Grid Accent 5" w:semiHidden="0" w:uiPriority="73" w:unhideWhenUsed="0"/>
+    <w:lsdException w:name="Light Shading Accent 6" w:semiHidden="0" w:uiPriority="60" w:unhideWhenUsed="0"/>
+    <w:lsdException w:name="Light List Accent 6" w:semiHidden="0" w:uiPriority="61" w:unhideWhenUsed="0"/>
+    <w:lsdException w:name="Light Grid Accent 6" w:semiHidden="0" w:uiPriority="62" w:unhideWhenUsed="0"/>
+    <w:lsdException w:name="Medium Shading 1 Accent 6" w:semiHidden="0" w:uiPriority="63" w:unhideWhenUsed="0"/>
+    <w:lsdException w:name="Medium Shading 2 Accent 6" w:semiHidden="0" w:uiPriority="64" w:unhideWhenUsed="0"/>
+    <w:lsdException w:name="Medium List 1 Accent 6" w:semiHidden="0" w:uiPriority="65" w:unhideWhenUsed="0"/>
+    <w:lsdException w:name="Medium List 2 Accent 6" w:semiHidden="0" w:uiPriority="66" w:unhideWhenUsed="0"/>
+    <w:lsdException w:name="Medium Grid 1 Accent 6" w:semiHidden="0" w:uiPriority="67" w:unhideWhenUsed="0"/>
+    <w:lsdException w:name="Medium Grid 2 Accent 6" w:semiHidden="0" w:uiPriority="68" w:unhideWhenUsed="0"/>
+    <w:lsdException w:name="Medium Grid 3 Accent 6" w:semiHidden="0" w:uiPriority="69" w:unhideWhenUsed="0"/>
+    <w:lsdException w:name="Dark List Accent 6" w:semiHidden="0" w:uiPriority="70" w:unhideWhenUsed="0"/>
+    <w:lsdException w:name="Colorful Shading Accent 6" w:semiHidden="0" w:uiPriority="71" w:unhideWhenUsed="0"/>
+    <w:lsdException w:name="Colorful List Accent 6" w:semiHidden="0" w:uiPriority="72" w:unhideWhenUsed="0"/>
+    <w:lsdException w:name="Colorful Grid Accent 6" w:semiHidden="0" w:uiPriority="73" w:unhideWhenUsed="0"/>
+    <w:lsdException w:name="Subtle Emphasis" w:semiHidden="0" w:uiPriority="19" w:unhideWhenUsed="0" w:qFormat="1"/>
+    <w:lsdException w:name="Intense Emphasis" w:semiHidden="0" w:uiPriority="21" w:unhideWhenUsed="0" w:qFormat="1"/>
+    <w:lsdException w:name="Subtle Reference" w:semiHidden="0" w:uiPriority="31" w:unhideWhenUsed="0" w:qFormat="1"/>
+    <w:lsdException w:name="Intense Reference" w:semiHidden="0" w:uiPriority="32" w:unhideWhenUsed="0" w:qFormat="1"/>
+    <w:lsdException w:name="Book Title" w:semiHidden="0" w:uiPriority="33" w:unhideWhenUsed="0" w:qFormat="1"/>
+    <w:lsdException w:name="Bibliography" w:uiPriority="37"/>
+    <w:lsdException w:name="TOC Heading" w:uiPriority="39" w:qFormat="1"/>
   </w:latentStyles>
   <w:style w:type="paragraph" w:default="1" w:styleId="a">
     <w:name w:val="Normal"/>
@@ -1205,6 +3166,7 @@
       <w:spacing w:after="0" w:line="240" w:lineRule="auto"/>
     </w:pPr>
     <w:tblPr>
+      <w:tblInd w:w="0" w:type="dxa"/>
       <w:tblBorders>
         <w:top w:val="single" w:sz="4" w:space="0" w:color="auto"/>
         <w:left w:val="single" w:sz="4" w:space="0" w:color="auto"/>
@@ -1213,6 +3175,239 @@
         <w:insideH w:val="single" w:sz="4" w:space="0" w:color="auto"/>
         <w:insideV w:val="single" w:sz="4" w:space="0" w:color="auto"/>
       </w:tblBorders>
+      <w:tblCellMar>
+        <w:top w:w="0" w:type="dxa"/>
+        <w:left w:w="108" w:type="dxa"/>
+        <w:bottom w:w="0" w:type="dxa"/>
+        <w:right w:w="108" w:type="dxa"/>
+      </w:tblCellMar>
+    </w:tblPr>
+  </w:style>
+</w:styles>
+</file>
+
+<file path=word/stylesWithEffects.xml><?xml version="1.0" encoding="utf-8"?>
+<w:styles xmlns:wpc="http://schemas.microsoft.com/office/word/2010/wordprocessingCanvas" xmlns:mc="http://schemas.openxmlformats.org/markup-compatibility/2006" xmlns:o="urn:schemas-microsoft-com:office:office" xmlns:r="http://schemas.openxmlformats.org/officeDocument/2006/relationships" xmlns:m="http://schemas.openxmlformats.org/officeDocument/2006/math" xmlns:v="urn:schemas-microsoft-com:vml" xmlns:wp14="http://schemas.microsoft.com/office/word/2010/wordprocessingDrawing" xmlns:wp="http://schemas.openxmlformats.org/drawingml/2006/wordprocessingDrawing" xmlns:w10="urn:schemas-microsoft-com:office:word" xmlns:w="http://schemas.openxmlformats.org/wordprocessingml/2006/main" xmlns:w14="http://schemas.microsoft.com/office/word/2010/wordml" xmlns:wpg="http://schemas.microsoft.com/office/word/2010/wordprocessingGroup" xmlns:wpi="http://schemas.microsoft.com/office/word/2010/wordprocessingInk" xmlns:wne="http://schemas.microsoft.com/office/word/2006/wordml" xmlns:wps="http://schemas.microsoft.com/office/word/2010/wordprocessingShape" mc:Ignorable="w14 wp14">
+  <w:docDefaults>
+    <w:rPrDefault>
+      <w:rPr>
+        <w:rFonts w:asciiTheme="minorHAnsi" w:eastAsiaTheme="minorHAnsi" w:hAnsiTheme="minorHAnsi" w:cstheme="minorBidi"/>
+        <w:sz w:val="22"/>
+        <w:szCs w:val="22"/>
+        <w:lang w:val="ru-RU" w:eastAsia="en-US" w:bidi="ar-SA"/>
+      </w:rPr>
+    </w:rPrDefault>
+    <w:pPrDefault>
+      <w:pPr>
+        <w:spacing w:after="160" w:line="259" w:lineRule="auto"/>
+      </w:pPr>
+    </w:pPrDefault>
+  </w:docDefaults>
+  <w:latentStyles w:defLockedState="0" w:defUIPriority="99" w:defSemiHidden="1" w:defUnhideWhenUsed="1" w:defQFormat="0" w:count="267">
+    <w:lsdException w:name="Normal" w:semiHidden="0" w:uiPriority="0" w:unhideWhenUsed="0" w:qFormat="1"/>
+    <w:lsdException w:name="heading 1" w:semiHidden="0" w:uiPriority="9" w:unhideWhenUsed="0" w:qFormat="1"/>
+    <w:lsdException w:name="heading 2" w:uiPriority="9" w:qFormat="1"/>
+    <w:lsdException w:name="heading 3" w:uiPriority="9" w:qFormat="1"/>
+    <w:lsdException w:name="heading 4" w:uiPriority="9" w:qFormat="1"/>
+    <w:lsdException w:name="heading 5" w:uiPriority="9" w:qFormat="1"/>
+    <w:lsdException w:name="heading 6" w:uiPriority="9" w:qFormat="1"/>
+    <w:lsdException w:name="heading 7" w:uiPriority="9" w:qFormat="1"/>
+    <w:lsdException w:name="heading 8" w:uiPriority="9" w:qFormat="1"/>
+    <w:lsdException w:name="heading 9" w:uiPriority="9" w:qFormat="1"/>
+    <w:lsdException w:name="toc 1" w:uiPriority="39"/>
+    <w:lsdException w:name="toc 2" w:uiPriority="39"/>
+    <w:lsdException w:name="toc 3" w:uiPriority="39"/>
+    <w:lsdException w:name="toc 4" w:uiPriority="39"/>
+    <w:lsdException w:name="toc 5" w:uiPriority="39"/>
+    <w:lsdException w:name="toc 6" w:uiPriority="39"/>
+    <w:lsdException w:name="toc 7" w:uiPriority="39"/>
+    <w:lsdException w:name="toc 8" w:uiPriority="39"/>
+    <w:lsdException w:name="toc 9" w:uiPriority="39"/>
+    <w:lsdException w:name="caption" w:uiPriority="35" w:qFormat="1"/>
+    <w:lsdException w:name="Title" w:semiHidden="0" w:uiPriority="10" w:unhideWhenUsed="0" w:qFormat="1"/>
+    <w:lsdException w:name="Default Paragraph Font" w:uiPriority="1"/>
+    <w:lsdException w:name="Subtitle" w:semiHidden="0" w:uiPriority="11" w:unhideWhenUsed="0" w:qFormat="1"/>
+    <w:lsdException w:name="Strong" w:semiHidden="0" w:uiPriority="22" w:unhideWhenUsed="0" w:qFormat="1"/>
+    <w:lsdException w:name="Emphasis" w:semiHidden="0" w:uiPriority="20" w:unhideWhenUsed="0" w:qFormat="1"/>
+    <w:lsdException w:name="Table Grid" w:semiHidden="0" w:uiPriority="39" w:unhideWhenUsed="0"/>
+    <w:lsdException w:name="Placeholder Text" w:unhideWhenUsed="0"/>
+    <w:lsdException w:name="No Spacing" w:semiHidden="0" w:uiPriority="1" w:unhideWhenUsed="0" w:qFormat="1"/>
+    <w:lsdException w:name="Light Shading" w:semiHidden="0" w:uiPriority="60" w:unhideWhenUsed="0"/>
+    <w:lsdException w:name="Light List" w:semiHidden="0" w:uiPriority="61" w:unhideWhenUsed="0"/>
+    <w:lsdException w:name="Light Grid" w:semiHidden="0" w:uiPriority="62" w:unhideWhenUsed="0"/>
+    <w:lsdException w:name="Medium Shading 1" w:semiHidden="0" w:uiPriority="63" w:unhideWhenUsed="0"/>
+    <w:lsdException w:name="Medium Shading 2" w:semiHidden="0" w:uiPriority="64" w:unhideWhenUsed="0"/>
+    <w:lsdException w:name="Medium List 1" w:semiHidden="0" w:uiPriority="65" w:unhideWhenUsed="0"/>
+    <w:lsdException w:name="Medium List 2" w:semiHidden="0" w:uiPriority="66" w:unhideWhenUsed="0"/>
+    <w:lsdException w:name="Medium Grid 1" w:semiHidden="0" w:uiPriority="67" w:unhideWhenUsed="0"/>
+    <w:lsdException w:name="Medium Grid 2" w:semiHidden="0" w:uiPriority="68" w:unhideWhenUsed="0"/>
+    <w:lsdException w:name="Medium Grid 3" w:semiHidden="0" w:uiPriority="69" w:unhideWhenUsed="0"/>
+    <w:lsdException w:name="Dark List" w:semiHidden="0" w:uiPriority="70" w:unhideWhenUsed="0"/>
+    <w:lsdException w:name="Colorful Shading" w:semiHidden="0" w:uiPriority="71" w:unhideWhenUsed="0"/>
+    <w:lsdException w:name="Colorful List" w:semiHidden="0" w:uiPriority="72" w:unhideWhenUsed="0"/>
+    <w:lsdException w:name="Colorful Grid" w:semiHidden="0" w:uiPriority="73" w:unhideWhenUsed="0"/>
+    <w:lsdException w:name="Light Shading Accent 1" w:semiHidden="0" w:uiPriority="60" w:unhideWhenUsed="0"/>
+    <w:lsdException w:name="Light List Accent 1" w:semiHidden="0" w:uiPriority="61" w:unhideWhenUsed="0"/>
+    <w:lsdException w:name="Light Grid Accent 1" w:semiHidden="0" w:uiPriority="62" w:unhideWhenUsed="0"/>
+    <w:lsdException w:name="Medium Shading 1 Accent 1" w:semiHidden="0" w:uiPriority="63" w:unhideWhenUsed="0"/>
+    <w:lsdException w:name="Medium Shading 2 Accent 1" w:semiHidden="0" w:uiPriority="64" w:unhideWhenUsed="0"/>
+    <w:lsdException w:name="Medium List 1 Accent 1" w:semiHidden="0" w:uiPriority="65" w:unhideWhenUsed="0"/>
+    <w:lsdException w:name="Revision" w:unhideWhenUsed="0"/>
+    <w:lsdException w:name="List Paragraph" w:semiHidden="0" w:uiPriority="34" w:unhideWhenUsed="0" w:qFormat="1"/>
+    <w:lsdException w:name="Quote" w:semiHidden="0" w:uiPriority="29" w:unhideWhenUsed="0" w:qFormat="1"/>
+    <w:lsdException w:name="Intense Quote" w:semiHidden="0" w:uiPriority="30" w:unhideWhenUsed="0" w:qFormat="1"/>
+    <w:lsdException w:name="Medium List 2 Accent 1" w:semiHidden="0" w:uiPriority="66" w:unhideWhenUsed="0"/>
+    <w:lsdException w:name="Medium Grid 1 Accent 1" w:semiHidden="0" w:uiPriority="67" w:unhideWhenUsed="0"/>
+    <w:lsdException w:name="Medium Grid 2 Accent 1" w:semiHidden="0" w:uiPriority="68" w:unhideWhenUsed="0"/>
+    <w:lsdException w:name="Medium Grid 3 Accent 1" w:semiHidden="0" w:uiPriority="69" w:unhideWhenUsed="0"/>
+    <w:lsdException w:name="Dark List Accent 1" w:semiHidden="0" w:uiPriority="70" w:unhideWhenUsed="0"/>
+    <w:lsdException w:name="Colorful Shading Accent 1" w:semiHidden="0" w:uiPriority="71" w:unhideWhenUsed="0"/>
+    <w:lsdException w:name="Colorful List Accent 1" w:semiHidden="0" w:uiPriority="72" w:unhideWhenUsed="0"/>
+    <w:lsdException w:name="Colorful Grid Accent 1" w:semiHidden="0" w:uiPriority="73" w:unhideWhenUsed="0"/>
+    <w:lsdException w:name="Light Shading Accent 2" w:semiHidden="0" w:uiPriority="60" w:unhideWhenUsed="0"/>
+    <w:lsdException w:name="Light List Accent 2" w:semiHidden="0" w:uiPriority="61" w:unhideWhenUsed="0"/>
+    <w:lsdException w:name="Light Grid Accent 2" w:semiHidden="0" w:uiPriority="62" w:unhideWhenUsed="0"/>
+    <w:lsdException w:name="Medium Shading 1 Accent 2" w:semiHidden="0" w:uiPriority="63" w:unhideWhenUsed="0"/>
+    <w:lsdException w:name="Medium Shading 2 Accent 2" w:semiHidden="0" w:uiPriority="64" w:unhideWhenUsed="0"/>
+    <w:lsdException w:name="Medium List 1 Accent 2" w:semiHidden="0" w:uiPriority="65" w:unhideWhenUsed="0"/>
+    <w:lsdException w:name="Medium List 2 Accent 2" w:semiHidden="0" w:uiPriority="66" w:unhideWhenUsed="0"/>
+    <w:lsdException w:name="Medium Grid 1 Accent 2" w:semiHidden="0" w:uiPriority="67" w:unhideWhenUsed="0"/>
+    <w:lsdException w:name="Medium Grid 2 Accent 2" w:semiHidden="0" w:uiPriority="68" w:unhideWhenUsed="0"/>
+    <w:lsdException w:name="Medium Grid 3 Accent 2" w:semiHidden="0" w:uiPriority="69" w:unhideWhenUsed="0"/>
+    <w:lsdException w:name="Dark List Accent 2" w:semiHidden="0" w:uiPriority="70" w:unhideWhenUsed="0"/>
+    <w:lsdException w:name="Colorful Shading Accent 2" w:semiHidden="0" w:uiPriority="71" w:unhideWhenUsed="0"/>
+    <w:lsdException w:name="Colorful List Accent 2" w:semiHidden="0" w:uiPriority="72" w:unhideWhenUsed="0"/>
+    <w:lsdException w:name="Colorful Grid Accent 2" w:semiHidden="0" w:uiPriority="73" w:unhideWhenUsed="0"/>
+    <w:lsdException w:name="Light Shading Accent 3" w:semiHidden="0" w:uiPriority="60" w:unhideWhenUsed="0"/>
+    <w:lsdException w:name="Light List Accent 3" w:semiHidden="0" w:uiPriority="61" w:unhideWhenUsed="0"/>
+    <w:lsdException w:name="Light Grid Accent 3" w:semiHidden="0" w:uiPriority="62" w:unhideWhenUsed="0"/>
+    <w:lsdException w:name="Medium Shading 1 Accent 3" w:semiHidden="0" w:uiPriority="63" w:unhideWhenUsed="0"/>
+    <w:lsdException w:name="Medium Shading 2 Accent 3" w:semiHidden="0" w:uiPriority="64" w:unhideWhenUsed="0"/>
+    <w:lsdException w:name="Medium List 1 Accent 3" w:semiHidden="0" w:uiPriority="65" w:unhideWhenUsed="0"/>
+    <w:lsdException w:name="Medium List 2 Accent 3" w:semiHidden="0" w:uiPriority="66" w:unhideWhenUsed="0"/>
+    <w:lsdException w:name="Medium Grid 1 Accent 3" w:semiHidden="0" w:uiPriority="67" w:unhideWhenUsed="0"/>
+    <w:lsdException w:name="Medium Grid 2 Accent 3" w:semiHidden="0" w:uiPriority="68" w:unhideWhenUsed="0"/>
+    <w:lsdException w:name="Medium Grid 3 Accent 3" w:semiHidden="0" w:uiPriority="69" w:unhideWhenUsed="0"/>
+    <w:lsdException w:name="Dark List Accent 3" w:semiHidden="0" w:uiPriority="70" w:unhideWhenUsed="0"/>
+    <w:lsdException w:name="Colorful Shading Accent 3" w:semiHidden="0" w:uiPriority="71" w:unhideWhenUsed="0"/>
+    <w:lsdException w:name="Colorful List Accent 3" w:semiHidden="0" w:uiPriority="72" w:unhideWhenUsed="0"/>
+    <w:lsdException w:name="Colorful Grid Accent 3" w:semiHidden="0" w:uiPriority="73" w:unhideWhenUsed="0"/>
+    <w:lsdException w:name="Light Shading Accent 4" w:semiHidden="0" w:uiPriority="60" w:unhideWhenUsed="0"/>
+    <w:lsdException w:name="Light List Accent 4" w:semiHidden="0" w:uiPriority="61" w:unhideWhenUsed="0"/>
+    <w:lsdException w:name="Light Grid Accent 4" w:semiHidden="0" w:uiPriority="62" w:unhideWhenUsed="0"/>
+    <w:lsdException w:name="Medium Shading 1 Accent 4" w:semiHidden="0" w:uiPriority="63" w:unhideWhenUsed="0"/>
+    <w:lsdException w:name="Medium Shading 2 Accent 4" w:semiHidden="0" w:uiPriority="64" w:unhideWhenUsed="0"/>
+    <w:lsdException w:name="Medium List 1 Accent 4" w:semiHidden="0" w:uiPriority="65" w:unhideWhenUsed="0"/>
+    <w:lsdException w:name="Medium List 2 Accent 4" w:semiHidden="0" w:uiPriority="66" w:unhideWhenUsed="0"/>
+    <w:lsdException w:name="Medium Grid 1 Accent 4" w:semiHidden="0" w:uiPriority="67" w:unhideWhenUsed="0"/>
+    <w:lsdException w:name="Medium Grid 2 Accent 4" w:semiHidden="0" w:uiPriority="68" w:unhideWhenUsed="0"/>
+    <w:lsdException w:name="Medium Grid 3 Accent 4" w:semiHidden="0" w:uiPriority="69" w:unhideWhenUsed="0"/>
+    <w:lsdException w:name="Dark List Accent 4" w:semiHidden="0" w:uiPriority="70" w:unhideWhenUsed="0"/>
+    <w:lsdException w:name="Colorful Shading Accent 4" w:semiHidden="0" w:uiPriority="71" w:unhideWhenUsed="0"/>
+    <w:lsdException w:name="Colorful List Accent 4" w:semiHidden="0" w:uiPriority="72" w:unhideWhenUsed="0"/>
+    <w:lsdException w:name="Colorful Grid Accent 4" w:semiHidden="0" w:uiPriority="73" w:unhideWhenUsed="0"/>
+    <w:lsdException w:name="Light Shading Accent 5" w:semiHidden="0" w:uiPriority="60" w:unhideWhenUsed="0"/>
+    <w:lsdException w:name="Light List Accent 5" w:semiHidden="0" w:uiPriority="61" w:unhideWhenUsed="0"/>
+    <w:lsdException w:name="Light Grid Accent 5" w:semiHidden="0" w:uiPriority="62" w:unhideWhenUsed="0"/>
+    <w:lsdException w:name="Medium Shading 1 Accent 5" w:semiHidden="0" w:uiPriority="63" w:unhideWhenUsed="0"/>
+    <w:lsdException w:name="Medium Shading 2 Accent 5" w:semiHidden="0" w:uiPriority="64" w:unhideWhenUsed="0"/>
+    <w:lsdException w:name="Medium List 1 Accent 5" w:semiHidden="0" w:uiPriority="65" w:unhideWhenUsed="0"/>
+    <w:lsdException w:name="Medium List 2 Accent 5" w:semiHidden="0" w:uiPriority="66" w:unhideWhenUsed="0"/>
+    <w:lsdException w:name="Medium Grid 1 Accent 5" w:semiHidden="0" w:uiPriority="67" w:unhideWhenUsed="0"/>
+    <w:lsdException w:name="Medium Grid 2 Accent 5" w:semiHidden="0" w:uiPriority="68" w:unhideWhenUsed="0"/>
+    <w:lsdException w:name="Medium Grid 3 Accent 5" w:semiHidden="0" w:uiPriority="69" w:unhideWhenUsed="0"/>
+    <w:lsdException w:name="Dark List Accent 5" w:semiHidden="0" w:uiPriority="70" w:unhideWhenUsed="0"/>
+    <w:lsdException w:name="Colorful Shading Accent 5" w:semiHidden="0" w:uiPriority="71" w:unhideWhenUsed="0"/>
+    <w:lsdException w:name="Colorful List Accent 5" w:semiHidden="0" w:uiPriority="72" w:unhideWhenUsed="0"/>
+    <w:lsdException w:name="Colorful Grid Accent 5" w:semiHidden="0" w:uiPriority="73" w:unhideWhenUsed="0"/>
+    <w:lsdException w:name="Light Shading Accent 6" w:semiHidden="0" w:uiPriority="60" w:unhideWhenUsed="0"/>
+    <w:lsdException w:name="Light List Accent 6" w:semiHidden="0" w:uiPriority="61" w:unhideWhenUsed="0"/>
+    <w:lsdException w:name="Light Grid Accent 6" w:semiHidden="0" w:uiPriority="62" w:unhideWhenUsed="0"/>
+    <w:lsdException w:name="Medium Shading 1 Accent 6" w:semiHidden="0" w:uiPriority="63" w:unhideWhenUsed="0"/>
+    <w:lsdException w:name="Medium Shading 2 Accent 6" w:semiHidden="0" w:uiPriority="64" w:unhideWhenUsed="0"/>
+    <w:lsdException w:name="Medium List 1 Accent 6" w:semiHidden="0" w:uiPriority="65" w:unhideWhenUsed="0"/>
+    <w:lsdException w:name="Medium List 2 Accent 6" w:semiHidden="0" w:uiPriority="66" w:unhideWhenUsed="0"/>
+    <w:lsdException w:name="Medium Grid 1 Accent 6" w:semiHidden="0" w:uiPriority="67" w:unhideWhenUsed="0"/>
+    <w:lsdException w:name="Medium Grid 2 Accent 6" w:semiHidden="0" w:uiPriority="68" w:unhideWhenUsed="0"/>
+    <w:lsdException w:name="Medium Grid 3 Accent 6" w:semiHidden="0" w:uiPriority="69" w:unhideWhenUsed="0"/>
+    <w:lsdException w:name="Dark List Accent 6" w:semiHidden="0" w:uiPriority="70" w:unhideWhenUsed="0"/>
+    <w:lsdException w:name="Colorful Shading Accent 6" w:semiHidden="0" w:uiPriority="71" w:unhideWhenUsed="0"/>
+    <w:lsdException w:name="Colorful List Accent 6" w:semiHidden="0" w:uiPriority="72" w:unhideWhenUsed="0"/>
+    <w:lsdException w:name="Colorful Grid Accent 6" w:semiHidden="0" w:uiPriority="73" w:unhideWhenUsed="0"/>
+    <w:lsdException w:name="Subtle Emphasis" w:semiHidden="0" w:uiPriority="19" w:unhideWhenUsed="0" w:qFormat="1"/>
+    <w:lsdException w:name="Intense Emphasis" w:semiHidden="0" w:uiPriority="21" w:unhideWhenUsed="0" w:qFormat="1"/>
+    <w:lsdException w:name="Subtle Reference" w:semiHidden="0" w:uiPriority="31" w:unhideWhenUsed="0" w:qFormat="1"/>
+    <w:lsdException w:name="Intense Reference" w:semiHidden="0" w:uiPriority="32" w:unhideWhenUsed="0" w:qFormat="1"/>
+    <w:lsdException w:name="Book Title" w:semiHidden="0" w:uiPriority="33" w:unhideWhenUsed="0" w:qFormat="1"/>
+    <w:lsdException w:name="Bibliography" w:uiPriority="37"/>
+    <w:lsdException w:name="TOC Heading" w:uiPriority="39" w:qFormat="1"/>
+  </w:latentStyles>
+  <w:style w:type="paragraph" w:default="1" w:styleId="a">
+    <w:name w:val="Normal"/>
+    <w:qFormat/>
+  </w:style>
+  <w:style w:type="character" w:default="1" w:styleId="a0">
+    <w:name w:val="Default Paragraph Font"/>
+    <w:uiPriority w:val="1"/>
+    <w:semiHidden/>
+    <w:unhideWhenUsed/>
+  </w:style>
+  <w:style w:type="table" w:default="1" w:styleId="a1">
+    <w:name w:val="Normal Table"/>
+    <w:uiPriority w:val="99"/>
+    <w:semiHidden/>
+    <w:unhideWhenUsed/>
+    <w:tblPr>
+      <w:tblInd w:w="0" w:type="dxa"/>
+      <w:tblCellMar>
+        <w:top w:w="0" w:type="dxa"/>
+        <w:left w:w="108" w:type="dxa"/>
+        <w:bottom w:w="0" w:type="dxa"/>
+        <w:right w:w="108" w:type="dxa"/>
+      </w:tblCellMar>
+    </w:tblPr>
+  </w:style>
+  <w:style w:type="numbering" w:default="1" w:styleId="a2">
+    <w:name w:val="No List"/>
+    <w:uiPriority w:val="99"/>
+    <w:semiHidden/>
+    <w:unhideWhenUsed/>
+  </w:style>
+  <w:style w:type="paragraph" w:styleId="a3">
+    <w:name w:val="List Paragraph"/>
+    <w:basedOn w:val="a"/>
+    <w:uiPriority w:val="34"/>
+    <w:qFormat/>
+    <w:rsid w:val="005A68D3"/>
+    <w:pPr>
+      <w:ind w:left="720"/>
+      <w:contextualSpacing/>
+    </w:pPr>
+  </w:style>
+  <w:style w:type="table" w:styleId="a4">
+    <w:name w:val="Table Grid"/>
+    <w:basedOn w:val="a1"/>
+    <w:uiPriority w:val="39"/>
+    <w:rsid w:val="00FF2D71"/>
+    <w:pPr>
+      <w:spacing w:after="0" w:line="240" w:lineRule="auto"/>
+    </w:pPr>
+    <w:tblPr>
+      <w:tblInd w:w="0" w:type="dxa"/>
+      <w:tblBorders>
+        <w:top w:val="single" w:sz="4" w:space="0" w:color="auto"/>
+        <w:left w:val="single" w:sz="4" w:space="0" w:color="auto"/>
+        <w:bottom w:val="single" w:sz="4" w:space="0" w:color="auto"/>
+        <w:right w:val="single" w:sz="4" w:space="0" w:color="auto"/>
+        <w:insideH w:val="single" w:sz="4" w:space="0" w:color="auto"/>
+        <w:insideV w:val="single" w:sz="4" w:space="0" w:color="auto"/>
+      </w:tblBorders>
+      <w:tblCellMar>
+        <w:top w:w="0" w:type="dxa"/>
+        <w:left w:w="108" w:type="dxa"/>
+        <w:bottom w:w="0" w:type="dxa"/>
+        <w:right w:w="108" w:type="dxa"/>
+      </w:tblCellMar>
     </w:tblPr>
   </w:style>
 </w:styles>
@@ -1261,7 +3456,7 @@
     </a:clrScheme>
     <a:fontScheme name="Стандартная">
       <a:majorFont>
-        <a:latin typeface="Calibri Light" panose="020F0302020204030204"/>
+        <a:latin typeface="Calibri Light"/>
         <a:ea typeface=""/>
         <a:cs typeface=""/>
         <a:font script="Jpan" typeface="ＭＳ ゴシック"/>
@@ -1296,7 +3491,7 @@
         <a:font script="Geor" typeface="Sylfaen"/>
       </a:majorFont>
       <a:minorFont>
-        <a:latin typeface="Calibri" panose="020F0502020204030204"/>
+        <a:latin typeface="Calibri"/>
         <a:ea typeface=""/>
         <a:cs typeface=""/>
         <a:font script="Jpan" typeface="ＭＳ 明朝"/>
@@ -1473,7 +3668,7 @@
   <a:extraClrSchemeLst/>
   <a:extLst>
     <a:ext uri="{05A4C25C-085E-4340-85A3-A5531E510DB2}">
-      <thm15:themeFamily xmlns:thm15="http://schemas.microsoft.com/office/thememl/2012/main" name="Office Theme" id="{62F939B6-93AF-4DB8-9C6B-D6C7DFDC589F}" vid="{4A3C46E8-61CC-4603-A589-7422A47A8E4A}"/>
+      <thm15:themeFamily xmlns:thm15="http://schemas.microsoft.com/office/thememl/2012/main" xmlns="" name="Office Theme" id="{62F939B6-93AF-4DB8-9C6B-D6C7DFDC589F}" vid="{4A3C46E8-61CC-4603-A589-7422A47A8E4A}"/>
     </a:ext>
   </a:extLst>
 </a:theme>

--- a/Охрана Труда.docx
+++ b/Охрана Труда.docx
@@ -937,10 +937,7 @@
         </w:numPr>
       </w:pPr>
       <w:r>
-        <w:t xml:space="preserve">Расследование и учет несчастных случаев и </w:t>
-      </w:r>
-      <w:r>
-        <w:t>профессиональных заболеваний</w:t>
+        <w:t>Расследование и учет несчастных случаев и профессиональных заболеваний</w:t>
       </w:r>
     </w:p>
     <w:p>
@@ -1804,10 +1801,132 @@
       <w:r>
         <w:t>и составление таких инструкций</w:t>
       </w:r>
+    </w:p>
+    <w:p/>
+    <w:p>
+      <w:r>
+        <w:t>Обучение ОТ</w:t>
+      </w:r>
+    </w:p>
+    <w:p>
+      <w:r>
+        <w:t>Все работники, руководители организации, а так же работодатели индивидуальные предприниматели обязаны проходить обучение и проверку знаний и требований ОТ. Для всех поступивших на работу, переводимых на другую, работодатель либо уполномоченное лицо обязаны провести инструктаж по ОТ</w:t>
+      </w:r>
+    </w:p>
+    <w:p>
+      <w:r>
+        <w:t>Организовать обучение безопасным методам и приемам выполнения работ и оказании первой медицинской помощи пострадавшим для лиц, поступивших на работу с вредными или опасными условиями труда организуется обучение со стажировкой на рабочем месте и сдачи экзамена. Кроме того, для таких категорий работников проводят периодическое обучение и проверку знаний ОТ. Государство обеспечивает подготовку специалистов в области ОТ и содействует организации обучения по ОТ в образовательных учреждениях.</w:t>
+      </w:r>
+    </w:p>
+    <w:p>
+      <w:r>
+        <w:t>Обучение производится в соответствии с поствновлением министерства труда РФ и министерства образования РФ «Об утверждении порядка обучения по ОТ и проверке знаний требований ОТ работников организаций»</w:t>
+      </w:r>
+    </w:p>
+    <w:p>
+      <w:r>
+        <w:t>На производстве предусмотрены следующие виды инструктажа:</w:t>
+      </w:r>
+    </w:p>
+    <w:p>
+      <w:pPr>
+        <w:pStyle w:val="a3"/>
+        <w:numPr>
+          <w:ilvl w:val="0"/>
+          <w:numId w:val="11"/>
+        </w:numPr>
+      </w:pPr>
+      <w:r>
+        <w:t>Вводный (проводится при принятии на работу специалистом по ОТ)</w:t>
+      </w:r>
+    </w:p>
+    <w:p>
+      <w:pPr>
+        <w:pStyle w:val="a3"/>
+        <w:numPr>
+          <w:ilvl w:val="0"/>
+          <w:numId w:val="11"/>
+        </w:numPr>
+      </w:pPr>
+      <w:r>
+        <w:t xml:space="preserve">Первичный (проводиться руководителем </w:t>
+      </w:r>
+      <w:r>
+        <w:t>перед началом работы на рабочем месте с вновь принятым работником, переведенным с другого подразделения, командированным и перед выполнением любой новой работы</w:t>
+      </w:r>
+      <w:r>
+        <w:t>)</w:t>
+      </w:r>
+      <w:r>
+        <w:t xml:space="preserve"> – знакомит работника с опасными и вредными факторами присутствующими на его рабочем месте и безопасными приемами выполения его должностных обязанностей</w:t>
+      </w:r>
+    </w:p>
+    <w:p>
+      <w:pPr>
+        <w:pStyle w:val="a3"/>
+        <w:numPr>
+          <w:ilvl w:val="0"/>
+          <w:numId w:val="11"/>
+        </w:numPr>
+      </w:pPr>
+      <w:r>
+        <w:t>Повторный (проводиться руководителем с работником на его рабочем месте в сроки определенные отраслевыми нормативами) – зависит от опасности работы. Конкретных условий труда</w:t>
+      </w:r>
+    </w:p>
+    <w:p>
+      <w:pPr>
+        <w:pStyle w:val="a3"/>
+        <w:numPr>
+          <w:ilvl w:val="0"/>
+          <w:numId w:val="11"/>
+        </w:numPr>
+      </w:pPr>
+      <w:r>
+        <w:t xml:space="preserve">Внеплановый (проводиться руководителем при изменение технологического процесса, оборудования, сырья, средств индивидуальной защиты и т. д.) – влияющих на состояние </w:t>
+      </w:r>
+      <w:r>
+        <w:lastRenderedPageBreak/>
+        <w:t xml:space="preserve">труда , а так же при изменение нормативных документов по ОТ, нарушении работников требований ОТ , после аварии несчастных случаев. При перерыве в работе </w:t>
+      </w:r>
+    </w:p>
+    <w:p>
+      <w:pPr>
+        <w:pStyle w:val="a3"/>
+        <w:numPr>
+          <w:ilvl w:val="0"/>
+          <w:numId w:val="11"/>
+        </w:numPr>
+      </w:pPr>
+      <w:r>
+        <w:t>Целевой (проводиться руководителем при выполнении разовых работ не пердусмотренных трудовым соглашением при ликвидации последствий аварий и стихийных бедствий, при проведении работ на которые оформляется наряд-допуск или другие документы)</w:t>
+      </w:r>
+    </w:p>
+    <w:p>
+      <w:pPr>
+        <w:ind w:left="360"/>
+      </w:pPr>
+      <w:r>
+        <w:t>О проведении всех видов инструктажей производятся записи в журнале регистрации за подписью работника и лица проводившего инструктаж</w:t>
+      </w:r>
+    </w:p>
+    <w:p>
+      <w:pPr>
+        <w:ind w:left="360"/>
+      </w:pPr>
+      <w:r>
+        <w:t>Виды ответственности за нарушение Трудового законодательства ст 419 ТК РФ</w:t>
+      </w:r>
+    </w:p>
+    <w:p>
+      <w:pPr>
+        <w:ind w:left="360"/>
+      </w:pPr>
+      <w:r>
+        <w:t xml:space="preserve">За нарушение законодательства ТК </w:t>
+      </w:r>
       <w:bookmarkStart w:id="0" w:name="_GoBack"/>
       <w:bookmarkEnd w:id="0"/>
     </w:p>
-    <w:p/>
     <w:p/>
     <w:p/>
     <w:p/>
@@ -2924,6 +3043,95 @@
       <w:rPr>
         <w:rFonts w:ascii="Symbol" w:hAnsi="Symbol" w:hint="default"/>
       </w:rPr>
+    </w:lvl>
+  </w:abstractNum>
+  <w:abstractNum w:abstractNumId="10">
+    <w:nsid w:val="78C31BD7"/>
+    <w:multiLevelType w:val="hybridMultilevel"/>
+    <w:tmpl w:val="428C5348"/>
+    <w:lvl w:ilvl="0" w:tplc="04220011">
+      <w:start w:val="1"/>
+      <w:numFmt w:val="decimal"/>
+      <w:lvlText w:val="%1)"/>
+      <w:lvlJc w:val="left"/>
+      <w:pPr>
+        <w:ind w:left="720" w:hanging="360"/>
+      </w:pPr>
+      <w:rPr>
+        <w:rFonts w:hint="default"/>
+      </w:rPr>
+    </w:lvl>
+    <w:lvl w:ilvl="1" w:tplc="04220019" w:tentative="1">
+      <w:start w:val="1"/>
+      <w:numFmt w:val="lowerLetter"/>
+      <w:lvlText w:val="%2."/>
+      <w:lvlJc w:val="left"/>
+      <w:pPr>
+        <w:ind w:left="1440" w:hanging="360"/>
+      </w:pPr>
+    </w:lvl>
+    <w:lvl w:ilvl="2" w:tplc="0422001B" w:tentative="1">
+      <w:start w:val="1"/>
+      <w:numFmt w:val="lowerRoman"/>
+      <w:lvlText w:val="%3."/>
+      <w:lvlJc w:val="right"/>
+      <w:pPr>
+        <w:ind w:left="2160" w:hanging="180"/>
+      </w:pPr>
+    </w:lvl>
+    <w:lvl w:ilvl="3" w:tplc="0422000F" w:tentative="1">
+      <w:start w:val="1"/>
+      <w:numFmt w:val="decimal"/>
+      <w:lvlText w:val="%4."/>
+      <w:lvlJc w:val="left"/>
+      <w:pPr>
+        <w:ind w:left="2880" w:hanging="360"/>
+      </w:pPr>
+    </w:lvl>
+    <w:lvl w:ilvl="4" w:tplc="04220019" w:tentative="1">
+      <w:start w:val="1"/>
+      <w:numFmt w:val="lowerLetter"/>
+      <w:lvlText w:val="%5."/>
+      <w:lvlJc w:val="left"/>
+      <w:pPr>
+        <w:ind w:left="3600" w:hanging="360"/>
+      </w:pPr>
+    </w:lvl>
+    <w:lvl w:ilvl="5" w:tplc="0422001B" w:tentative="1">
+      <w:start w:val="1"/>
+      <w:numFmt w:val="lowerRoman"/>
+      <w:lvlText w:val="%6."/>
+      <w:lvlJc w:val="right"/>
+      <w:pPr>
+        <w:ind w:left="4320" w:hanging="180"/>
+      </w:pPr>
+    </w:lvl>
+    <w:lvl w:ilvl="6" w:tplc="0422000F" w:tentative="1">
+      <w:start w:val="1"/>
+      <w:numFmt w:val="decimal"/>
+      <w:lvlText w:val="%7."/>
+      <w:lvlJc w:val="left"/>
+      <w:pPr>
+        <w:ind w:left="5040" w:hanging="360"/>
+      </w:pPr>
+    </w:lvl>
+    <w:lvl w:ilvl="7" w:tplc="04220019" w:tentative="1">
+      <w:start w:val="1"/>
+      <w:numFmt w:val="lowerLetter"/>
+      <w:lvlText w:val="%8."/>
+      <w:lvlJc w:val="left"/>
+      <w:pPr>
+        <w:ind w:left="5760" w:hanging="360"/>
+      </w:pPr>
+    </w:lvl>
+    <w:lvl w:ilvl="8" w:tplc="0422001B" w:tentative="1">
+      <w:start w:val="1"/>
+      <w:numFmt w:val="lowerRoman"/>
+      <w:lvlText w:val="%9."/>
+      <w:lvlJc w:val="right"/>
+      <w:pPr>
+        <w:ind w:left="6480" w:hanging="180"/>
+      </w:pPr>
     </w:lvl>
   </w:abstractNum>
   <w:num w:numId="1">
@@ -2955,6 +3163,9 @@
   </w:num>
   <w:num w:numId="10">
     <w:abstractNumId w:val="9"/>
+  </w:num>
+  <w:num w:numId="11">
+    <w:abstractNumId w:val="10"/>
   </w:num>
 </w:numbering>
 </file>
@@ -3668,7 +3879,7 @@
   <a:extraClrSchemeLst/>
   <a:extLst>
     <a:ext uri="{05A4C25C-085E-4340-85A3-A5531E510DB2}">
-      <thm15:themeFamily xmlns:thm15="http://schemas.microsoft.com/office/thememl/2012/main" xmlns="" name="Office Theme" id="{62F939B6-93AF-4DB8-9C6B-D6C7DFDC589F}" vid="{4A3C46E8-61CC-4603-A589-7422A47A8E4A}"/>
+      <thm15:themeFamily xmlns="" xmlns:thm15="http://schemas.microsoft.com/office/thememl/2012/main" name="Office Theme" id="{62F939B6-93AF-4DB8-9C6B-D6C7DFDC589F}" vid="{4A3C46E8-61CC-4603-A589-7422A47A8E4A}"/>
     </a:ext>
   </a:extLst>
 </a:theme>

--- a/Охрана Труда.docx
+++ b/Охрана Труда.docx
@@ -13,13 +13,50 @@
       </w:r>
     </w:p>
     <w:p>
-      <w:r>
-        <w:t>Карнаух Н. Н. Охрана Труда изд. Москва Юрайт 380с.</w:t>
-      </w:r>
-    </w:p>
-    <w:p>
-      <w:r>
-        <w:t>Беляков Г. И. Безопастность жизнидеятельности. Охрана Труда Москва Юрайт 2013г.</w:t>
+      <w:proofErr w:type="spellStart"/>
+      <w:r>
+        <w:t>Карнаух</w:t>
+      </w:r>
+      <w:proofErr w:type="spellEnd"/>
+      <w:r>
+        <w:t xml:space="preserve"> Н. Н. Охрана Труда изд. Москва </w:t>
+      </w:r>
+      <w:proofErr w:type="spellStart"/>
+      <w:r>
+        <w:t>Юрайт</w:t>
+      </w:r>
+      <w:proofErr w:type="spellEnd"/>
+      <w:r>
+        <w:t xml:space="preserve"> 380с.</w:t>
+      </w:r>
+    </w:p>
+    <w:p>
+      <w:r>
+        <w:t xml:space="preserve">Беляков Г. И. </w:t>
+      </w:r>
+      <w:proofErr w:type="spellStart"/>
+      <w:r>
+        <w:t>Безопастность</w:t>
+      </w:r>
+      <w:proofErr w:type="spellEnd"/>
+      <w:r>
+        <w:t xml:space="preserve"> </w:t>
+      </w:r>
+      <w:proofErr w:type="spellStart"/>
+      <w:r>
+        <w:t>жизнидеятельности</w:t>
+      </w:r>
+      <w:proofErr w:type="spellEnd"/>
+      <w:r>
+        <w:t xml:space="preserve">. Охрана Труда Москва </w:t>
+      </w:r>
+      <w:proofErr w:type="spellStart"/>
+      <w:r>
+        <w:t>Юрайт</w:t>
+      </w:r>
+      <w:proofErr w:type="spellEnd"/>
+      <w:r>
+        <w:t xml:space="preserve"> 2013г.</w:t>
       </w:r>
     </w:p>
     <w:p>
@@ -43,23 +80,57 @@
     </w:p>
     <w:p>
       <w:r>
-        <w:t>Предмет изучения, цель и задачи ОТ.</w:t>
-      </w:r>
-    </w:p>
-    <w:p>
-      <w:r>
-        <w:t>Предметом изучения ОТ является человек в процессе труда, действующие на него факторы и способы защиты от негативных воздействий.</w:t>
-      </w:r>
-    </w:p>
-    <w:p>
-      <w:r>
-        <w:t>Цель ОТ – обеспечение безопасных и безвредных условий труда, повышение производительности и качества труда, снижение риска профессиональных заболеваний и травматизма.</w:t>
-      </w:r>
-    </w:p>
-    <w:p>
+        <w:t xml:space="preserve">Предмет изучения, цель и задачи </w:t>
+      </w:r>
+      <w:proofErr w:type="gramStart"/>
+      <w:r>
+        <w:t>ОТ</w:t>
+      </w:r>
+      <w:proofErr w:type="gramEnd"/>
+      <w:r>
+        <w:t>.</w:t>
+      </w:r>
+    </w:p>
+    <w:p>
+      <w:r>
+        <w:t xml:space="preserve">Предметом изучения </w:t>
+      </w:r>
+      <w:proofErr w:type="gramStart"/>
+      <w:r>
+        <w:t>ОТ является</w:t>
+      </w:r>
+      <w:proofErr w:type="gramEnd"/>
+      <w:r>
+        <w:t xml:space="preserve"> человек в процессе труда, действующие на него факторы и способы защиты от негативных воздействий.</w:t>
+      </w:r>
+    </w:p>
+    <w:p>
+      <w:r>
+        <w:t xml:space="preserve">Цель </w:t>
+      </w:r>
+      <w:proofErr w:type="gramStart"/>
+      <w:r>
+        <w:t>ОТ</w:t>
+      </w:r>
+      <w:proofErr w:type="gramEnd"/>
+      <w:r>
+        <w:t xml:space="preserve"> – </w:t>
+      </w:r>
+      <w:proofErr w:type="gramStart"/>
+      <w:r>
+        <w:t>обеспечение</w:t>
+      </w:r>
+      <w:proofErr w:type="gramEnd"/>
+      <w:r>
+        <w:t xml:space="preserve"> безопасных и безвредных условий труда, повышение производительности и качества труда, снижение риска профессиональных заболеваний и травматизма.</w:t>
+      </w:r>
+    </w:p>
+    <w:p>
+      <w:proofErr w:type="gramStart"/>
       <w:r>
         <w:t xml:space="preserve">Для достижения целей ОТ решает следующие задачи: </w:t>
       </w:r>
+      <w:proofErr w:type="gramEnd"/>
     </w:p>
     <w:p>
       <w:pPr>
@@ -118,7 +189,15 @@
         </w:numPr>
       </w:pPr>
       <w:r>
-        <w:t>Организация контроля за ОТ</w:t>
+        <w:t xml:space="preserve">Организация контроля </w:t>
+      </w:r>
+      <w:proofErr w:type="gramStart"/>
+      <w:r>
+        <w:t>за</w:t>
+      </w:r>
+      <w:proofErr w:type="gramEnd"/>
+      <w:r>
+        <w:t xml:space="preserve"> ОТ</w:t>
       </w:r>
     </w:p>
     <w:p>
@@ -135,28 +214,105 @@
       </w:r>
     </w:p>
     <w:p>
-      <w:r>
-        <w:t>ОТ как научная дисциплина включает следующее: правовые и организационные основы, основы производственной санитарии, основы техники безопасности, основы пожарной безопасности.</w:t>
-      </w:r>
-    </w:p>
-    <w:p>
-      <w:r>
-        <w:t>Состояние ОТ в РФ</w:t>
-      </w:r>
-    </w:p>
-    <w:p>
-      <w:r>
-        <w:t xml:space="preserve">Социально-экономическое значение ОТ велико для любого государства. По экспертным оценкам в НИИ по охране и экономике труда ежегодные расходы, связанные с производственным травматизмам, и неблагоприятные условия составляют около 2 трлн. руб. или более 4% ВВП. Эти средства расходуются из фонда страхования РФ и идет на выплаты обеспечевания по страхованию в связи с несчастными случаями на производстве и профессиональными заболеваниями, потерь фонда рабочего времени, выплату досрочных пенсий за работу в опасных условиях.  </w:t>
-      </w:r>
-    </w:p>
-    <w:p>
-      <w:r>
-        <w:t>Свидетельствует статистика о производственном травматизме и профессиональных заболеваниях. Статистический учет в РФ ведется федеральной службой государственной статистики РосСтрах, федеральной службой по …</w:t>
-      </w:r>
-    </w:p>
-    <w:p>
-      <w:r>
-        <w:t>По данным РосТата наблюдается тенденция к снижению уровня травматизма.</w:t>
+      <w:proofErr w:type="gramStart"/>
+      <w:r>
+        <w:t>ОТ</w:t>
+      </w:r>
+      <w:proofErr w:type="gramEnd"/>
+      <w:r>
+        <w:t xml:space="preserve"> как </w:t>
+      </w:r>
+      <w:proofErr w:type="gramStart"/>
+      <w:r>
+        <w:t>научная</w:t>
+      </w:r>
+      <w:proofErr w:type="gramEnd"/>
+      <w:r>
+        <w:t xml:space="preserve"> дисциплина включает следующее: правовые и организационные основы, основы производственной санитарии, основы техники безопасности, основы пожарной безопасности.</w:t>
+      </w:r>
+    </w:p>
+    <w:p>
+      <w:r>
+        <w:t xml:space="preserve">Состояние </w:t>
+      </w:r>
+      <w:proofErr w:type="gramStart"/>
+      <w:r>
+        <w:t>ОТ</w:t>
+      </w:r>
+      <w:proofErr w:type="gramEnd"/>
+      <w:r>
+        <w:t xml:space="preserve"> в РФ</w:t>
+      </w:r>
+    </w:p>
+    <w:p>
+      <w:r>
+        <w:t xml:space="preserve">Социально-экономическое значение </w:t>
+      </w:r>
+      <w:proofErr w:type="gramStart"/>
+      <w:r>
+        <w:t>ОТ</w:t>
+      </w:r>
+      <w:proofErr w:type="gramEnd"/>
+      <w:r>
+        <w:t xml:space="preserve"> велико </w:t>
+      </w:r>
+      <w:proofErr w:type="gramStart"/>
+      <w:r>
+        <w:t>для</w:t>
+      </w:r>
+      <w:proofErr w:type="gramEnd"/>
+      <w:r>
+        <w:t xml:space="preserve"> любого государства. По экспертным оценкам в НИИ по охране и экономике труда ежегодные расходы, связанные с производственным травматизмам, и неблагоприятные условия составляют около 2 трлн. руб. или более 4% ВВП. Эти средства расходуются из фонда страхования </w:t>
+      </w:r>
+      <w:proofErr w:type="gramStart"/>
+      <w:r>
+        <w:t>РФ</w:t>
+      </w:r>
+      <w:proofErr w:type="gramEnd"/>
+      <w:r>
+        <w:t xml:space="preserve"> и идет на выплаты </w:t>
+      </w:r>
+      <w:proofErr w:type="spellStart"/>
+      <w:r>
+        <w:t>обеспечевания</w:t>
+      </w:r>
+      <w:proofErr w:type="spellEnd"/>
+      <w:r>
+        <w:t xml:space="preserve"> по страхованию в связи с несчастными случаями на производстве и профессиональными заболеваниями, потерь фонда рабочего времени, выплату досрочных пенсий за работу в опасных условиях.  </w:t>
+      </w:r>
+    </w:p>
+    <w:p>
+      <w:r>
+        <w:t xml:space="preserve">Свидетельствует статистика о производственном травматизме и профессиональных заболеваниях. Статистический учет в РФ ведется федеральной службой государственной статистики </w:t>
+      </w:r>
+      <w:proofErr w:type="spellStart"/>
+      <w:r>
+        <w:t>РосСтрах</w:t>
+      </w:r>
+      <w:proofErr w:type="spellEnd"/>
+      <w:r>
+        <w:t xml:space="preserve">, федеральной службой </w:t>
+      </w:r>
+      <w:proofErr w:type="gramStart"/>
+      <w:r>
+        <w:t>по</w:t>
+      </w:r>
+      <w:proofErr w:type="gramEnd"/>
+      <w:r>
+        <w:t xml:space="preserve"> …</w:t>
+      </w:r>
+    </w:p>
+    <w:p>
+      <w:r>
+        <w:t xml:space="preserve">По данным </w:t>
+      </w:r>
+      <w:proofErr w:type="spellStart"/>
+      <w:r>
+        <w:t>РосТата</w:t>
+      </w:r>
+      <w:proofErr w:type="spellEnd"/>
+      <w:r>
+        <w:t xml:space="preserve"> наблюдается тенденция к снижению уровня травматизма.</w:t>
       </w:r>
     </w:p>
     <w:tbl>
@@ -242,8 +398,13 @@
           </w:tcPr>
           <w:p>
             <w:r>
-              <w:t>Коэффициент производственного травматизма на 1000 работающих</w:t>
+              <w:t xml:space="preserve">Коэффициент производственного травматизма на 1000 </w:t>
             </w:r>
+            <w:proofErr w:type="gramStart"/>
+            <w:r>
+              <w:t>работающих</w:t>
+            </w:r>
+            <w:proofErr w:type="gramEnd"/>
           </w:p>
         </w:tc>
         <w:tc>
@@ -308,8 +469,13 @@
             </w:r>
             <w:r>
               <w:lastRenderedPageBreak/>
-              <w:t>смертельным исходом на 1000 работающих</w:t>
+              <w:t xml:space="preserve">смертельным исходом на 1000 </w:t>
             </w:r>
+            <w:proofErr w:type="gramStart"/>
+            <w:r>
+              <w:t>работающих</w:t>
+            </w:r>
+            <w:proofErr w:type="gramEnd"/>
           </w:p>
         </w:tc>
         <w:tc>
@@ -368,7 +534,23 @@
     <w:p/>
     <w:p>
       <w:r>
-        <w:t xml:space="preserve">Частота смертельных случаев остается высокой. По данным МинЗдрава уровень смертельного травматизма в России выше в 5 раз чем во Франции,4 чем в Германии и 2 чем в Японии. </w:t>
+        <w:t xml:space="preserve">Частота смертельных случаев остается высокой. По данным </w:t>
+      </w:r>
+      <w:proofErr w:type="spellStart"/>
+      <w:r>
+        <w:t>МинЗдрава</w:t>
+      </w:r>
+      <w:proofErr w:type="spellEnd"/>
+      <w:r>
+        <w:t xml:space="preserve"> уровень смертельного травматизма в России выше в 5 </w:t>
+      </w:r>
+      <w:proofErr w:type="gramStart"/>
+      <w:r>
+        <w:t>раз</w:t>
+      </w:r>
+      <w:proofErr w:type="gramEnd"/>
+      <w:r>
+        <w:t xml:space="preserve"> чем во Франции,4 чем в Германии и 2 чем в Японии. </w:t>
       </w:r>
     </w:p>
     <w:p>
@@ -409,8 +591,13 @@
           </w:tcPr>
           <w:p>
             <w:r>
-              <w:t>Коэффициент производственного травматизма на 1000 работающих</w:t>
+              <w:t xml:space="preserve">Коэффициент производственного травматизма на 1000 </w:t>
             </w:r>
+            <w:proofErr w:type="gramStart"/>
+            <w:r>
+              <w:t>работающих</w:t>
+            </w:r>
+            <w:proofErr w:type="gramEnd"/>
           </w:p>
         </w:tc>
         <w:tc>
@@ -419,8 +606,13 @@
           </w:tcPr>
           <w:p>
             <w:r>
-              <w:t>Коэффициент смертельного травматизма на 1000 работающих</w:t>
+              <w:t xml:space="preserve">Коэффициент смертельного травматизма на 1000 </w:t>
             </w:r>
+            <w:proofErr w:type="gramStart"/>
+            <w:r>
+              <w:t>работающих</w:t>
+            </w:r>
+            <w:proofErr w:type="gramEnd"/>
           </w:p>
         </w:tc>
       </w:tr>
@@ -559,7 +751,15 @@
           </w:tcPr>
           <w:p>
             <w:r>
-              <w:t>Техобслуживание офисных машин и выч. техники</w:t>
+              <w:t xml:space="preserve">Техобслуживание офисных машин и </w:t>
+            </w:r>
+            <w:proofErr w:type="spellStart"/>
+            <w:r>
+              <w:t>выч</w:t>
+            </w:r>
+            <w:proofErr w:type="spellEnd"/>
+            <w:r>
+              <w:t>. техники</w:t>
             </w:r>
           </w:p>
         </w:tc>
@@ -588,7 +788,15 @@
     <w:p/>
     <w:p>
       <w:r>
-        <w:t>Условия труда на производстве очень часто не отвечают требованиям ОТ. По данным экспертных оценок в РФ каждый 5 работает в условиях не отвечающим нормам санитарии. Наибольшую долю составляют работающие в условиях повышенного шума (</w:t>
+        <w:t xml:space="preserve">Условия труда на производстве очень часто не отвечают требованиям </w:t>
+      </w:r>
+      <w:proofErr w:type="gramStart"/>
+      <w:r>
+        <w:t>ОТ</w:t>
+      </w:r>
+      <w:proofErr w:type="gramEnd"/>
+      <w:r>
+        <w:t>. По данным экспертных оценок в РФ каждый 5 работает в условиях не отвечающим нормам санитарии. Наибольшую долю составляют работающие в условиях повышенного шума (</w:t>
       </w:r>
       <w:r>
         <w:t>ультра и инфра</w:t>
@@ -597,17 +805,75 @@
         <w:t>звука)</w:t>
       </w:r>
       <w:r>
-        <w:t>. В 2013 году зарегистрировано 337 случает проф заболеваний. Это соответствует 0.25.</w:t>
-      </w:r>
-    </w:p>
-    <w:p>
-      <w:r>
-        <w:t>Фактическое воздействие на организм сотрудника производственной среды и трудового процесса с целью повышения уровня социальной защиты. ФЗ №426 от 01.01.2014 о специальной оценке об условиях труда. Введение этого закона выгодно и работодателям.  От результата условий труда зависит размер страховых взносов в пенсионный фонд по дополнительному тарифу за сотрудников, занятых на вредном и опасном производстве. В результате специальной оценки можно использовать класс условий труда по степени вредности и опасности. Это выгодно, если доказано эффективность применение средств индивидуальной защиты. Если условия труда безопасны, дополнительный тариф снимается. Таким образом работодатель заинтересован в улучшении условий труда.</w:t>
-      </w:r>
-    </w:p>
-    <w:p>
-      <w:r>
-        <w:t>Основные понятия ОТ. Согласно трудовому кодексу ОТ это система сохранения жизни и здоровья работников в процессе трудовой деятельности, включающей в себя правовые, социально-экономические, организационно-технические, санитарно-гигиенические, лечебно-профелактические, реабилитационные и иные мероприятия. Количественным показателем уровня труда является профессиональный риск – вероятность вреда здоровью.</w:t>
+        <w:t xml:space="preserve">. В 2013 году зарегистрировано 337 случает </w:t>
+      </w:r>
+      <w:proofErr w:type="spellStart"/>
+      <w:proofErr w:type="gramStart"/>
+      <w:r>
+        <w:t>проф</w:t>
+      </w:r>
+      <w:proofErr w:type="spellEnd"/>
+      <w:proofErr w:type="gramEnd"/>
+      <w:r>
+        <w:t xml:space="preserve"> заболеваний. Это соответствует 0.25.</w:t>
+      </w:r>
+    </w:p>
+    <w:p>
+      <w:r>
+        <w:t xml:space="preserve">Фактическое воздействие на организм сотрудника производственной среды и трудового процесса с целью повышения уровня социальной защиты. ФЗ №426 от 01.01.2014 о специальной </w:t>
+      </w:r>
+      <w:proofErr w:type="gramStart"/>
+      <w:r>
+        <w:t>оценке</w:t>
+      </w:r>
+      <w:proofErr w:type="gramEnd"/>
+      <w:r>
+        <w:t xml:space="preserve"> об условиях труда. Введение этого закона выгодно и работодателям.  От результата условий труда зависит размер страховых взносов в пенсионный фонд по дополнительному тарифу за сотрудников, занятых на вредном и опасном производстве. В результате специальной оценки можно использовать класс условий труда по степени вредности и опасности. Это выгодно, если доказано эффективность применение средств индивидуальной защиты. Если условия труда безопасны, дополнительный тариф снимается. Таким </w:t>
+      </w:r>
+      <w:proofErr w:type="gramStart"/>
+      <w:r>
+        <w:t>образом</w:t>
+      </w:r>
+      <w:proofErr w:type="gramEnd"/>
+      <w:r>
+        <w:t xml:space="preserve"> работодатель заинтересован в улучшении условий труда.</w:t>
+      </w:r>
+    </w:p>
+    <w:p>
+      <w:r>
+        <w:t xml:space="preserve">Основные понятия </w:t>
+      </w:r>
+      <w:proofErr w:type="gramStart"/>
+      <w:r>
+        <w:t>ОТ</w:t>
+      </w:r>
+      <w:proofErr w:type="gramEnd"/>
+      <w:r>
+        <w:t xml:space="preserve">. Согласно трудовому кодексу </w:t>
+      </w:r>
+      <w:proofErr w:type="gramStart"/>
+      <w:r>
+        <w:t>ОТ</w:t>
+      </w:r>
+      <w:proofErr w:type="gramEnd"/>
+      <w:r>
+        <w:t xml:space="preserve"> </w:t>
+      </w:r>
+      <w:proofErr w:type="gramStart"/>
+      <w:r>
+        <w:t>это</w:t>
+      </w:r>
+      <w:proofErr w:type="gramEnd"/>
+      <w:r>
+        <w:t xml:space="preserve"> система сохранения жизни и здоровья работников в процессе трудовой деятельности, включающей в себя правовые, социально-экономические, организационно-технические, санитарно-гигиенические, лечебно-</w:t>
+      </w:r>
+      <w:proofErr w:type="spellStart"/>
+      <w:r>
+        <w:t>профелактические</w:t>
+      </w:r>
+      <w:proofErr w:type="spellEnd"/>
+      <w:r>
+        <w:t>, реабилитационные и иные мероприятия. Количественным показателем уровня труда является профессиональный риск – вероятность вреда здоровью.</w:t>
       </w:r>
       <w:r>
         <w:t xml:space="preserve"> </w:t>
@@ -650,7 +916,15 @@
     </w:p>
     <w:p>
       <w:r>
-        <w:t>Вредные и опасные факторы трудового процесса характеризуются 2 группами показателе: Показатели тяжести (физические нагрузки на организм человека и опорно-двигательную систему), Показатели напряженности (показатели сенсорной нагрузки на центральную нервную систему и органы чувств).</w:t>
+        <w:t xml:space="preserve">Вредные и опасные факторы трудового процесса характеризуются 2 группами </w:t>
+      </w:r>
+      <w:proofErr w:type="gramStart"/>
+      <w:r>
+        <w:t>показателе</w:t>
+      </w:r>
+      <w:proofErr w:type="gramEnd"/>
+      <w:r>
+        <w:t>: Показатели тяжести (физические нагрузки на организм человека и опорно-двигательную систему), Показатели напряженности (показатели сенсорной нагрузки на центральную нервную систему и органы чувств).</w:t>
       </w:r>
     </w:p>
     <w:p>
@@ -688,7 +962,15 @@
         <w:t>Химические – вредные вещества, которые могут попасть в организм человека</w:t>
       </w:r>
       <w:r>
-        <w:t xml:space="preserve"> и по характеру воздействия на него подразделяются на:</w:t>
+        <w:t xml:space="preserve"> и по характеру воздействия на него подразделяются </w:t>
+      </w:r>
+      <w:proofErr w:type="gramStart"/>
+      <w:r>
+        <w:t>на</w:t>
+      </w:r>
+      <w:proofErr w:type="gramEnd"/>
+      <w:r>
+        <w:t>:</w:t>
       </w:r>
     </w:p>
     <w:p>
@@ -699,9 +981,11 @@
           <w:numId w:val="3"/>
         </w:numPr>
       </w:pPr>
+      <w:proofErr w:type="gramStart"/>
       <w:r>
         <w:t xml:space="preserve">токсические (которые растворяются в крови), </w:t>
       </w:r>
+      <w:proofErr w:type="gramEnd"/>
     </w:p>
     <w:p>
       <w:pPr>
@@ -711,8 +995,13 @@
           <w:numId w:val="3"/>
         </w:numPr>
       </w:pPr>
-      <w:r>
-        <w:t>раздражающие (действуют на кожу и слизистую оболочку)</w:t>
+      <w:proofErr w:type="gramStart"/>
+      <w:r>
+        <w:t>раздражающие</w:t>
+      </w:r>
+      <w:proofErr w:type="gramEnd"/>
+      <w:r>
+        <w:t xml:space="preserve"> (действуют на кожу и слизистую оболочку)</w:t>
       </w:r>
     </w:p>
     <w:p>
@@ -723,8 +1012,13 @@
           <w:numId w:val="3"/>
         </w:numPr>
       </w:pPr>
-      <w:r>
-        <w:t>сенсобелзирующие (действуют как аллергены)</w:t>
+      <w:proofErr w:type="spellStart"/>
+      <w:r>
+        <w:t>сенсобелзирующие</w:t>
+      </w:r>
+      <w:proofErr w:type="spellEnd"/>
+      <w:r>
+        <w:t xml:space="preserve"> (действуют как аллергены)</w:t>
       </w:r>
     </w:p>
     <w:p>
@@ -735,8 +1029,13 @@
           <w:numId w:val="3"/>
         </w:numPr>
       </w:pPr>
-      <w:r>
-        <w:t>Канцерогенные (вызывают рак)</w:t>
+      <w:proofErr w:type="gramStart"/>
+      <w:r>
+        <w:t>Канцерогенные</w:t>
+      </w:r>
+      <w:proofErr w:type="gramEnd"/>
+      <w:r>
+        <w:t xml:space="preserve"> (вызывают рак)</w:t>
       </w:r>
     </w:p>
     <w:p>
@@ -747,8 +1046,13 @@
           <w:numId w:val="3"/>
         </w:numPr>
       </w:pPr>
-      <w:r>
-        <w:t>Мутогенные (влияют на потомство)</w:t>
+      <w:proofErr w:type="spellStart"/>
+      <w:r>
+        <w:t>Мутогенные</w:t>
+      </w:r>
+      <w:proofErr w:type="spellEnd"/>
+      <w:r>
+        <w:t xml:space="preserve"> (влияют на потомство)</w:t>
       </w:r>
     </w:p>
     <w:p>
@@ -759,8 +1063,13 @@
           <w:numId w:val="3"/>
         </w:numPr>
       </w:pPr>
-      <w:r>
-        <w:t>Влияющие на репродуктивную функцию (способность к потомству)</w:t>
+      <w:proofErr w:type="gramStart"/>
+      <w:r>
+        <w:t>Влияющие</w:t>
+      </w:r>
+      <w:proofErr w:type="gramEnd"/>
+      <w:r>
+        <w:t xml:space="preserve"> на репродуктивную функцию (способность к потомству)</w:t>
       </w:r>
     </w:p>
     <w:p>
@@ -795,16 +1104,26 @@
     </w:p>
     <w:p>
       <w:r>
-        <w:t>Правовые и организационные вопросы ОТ.</w:t>
-      </w:r>
-    </w:p>
-    <w:p>
+        <w:t xml:space="preserve">Правовые и организационные вопросы </w:t>
+      </w:r>
+      <w:proofErr w:type="gramStart"/>
+      <w:r>
+        <w:t>ОТ</w:t>
+      </w:r>
+      <w:proofErr w:type="gramEnd"/>
+      <w:r>
+        <w:t>.</w:t>
+      </w:r>
+    </w:p>
+    <w:p>
+      <w:proofErr w:type="gramStart"/>
       <w:r>
         <w:t>Законодательная</w:t>
       </w:r>
       <w:r>
         <w:t xml:space="preserve"> база по ОТ: конституция РФ, трудовой кодекс РФ, ФЗ «об обязательном социальном страховании от несчастных случаев на производстве и профессиональных заболеваниях», закон РФ «О специальных условиях труда» …</w:t>
       </w:r>
+      <w:proofErr w:type="gramEnd"/>
     </w:p>
     <w:p>
       <w:r>
@@ -813,8 +1132,13 @@
     </w:p>
     <w:p>
       <w:r>
-        <w:t>Основные направления государственной политики РФ в области ОТ</w:t>
-      </w:r>
+        <w:t xml:space="preserve">Основные направления государственной политики РФ в области </w:t>
+      </w:r>
+      <w:proofErr w:type="gramStart"/>
+      <w:r>
+        <w:t>ОТ</w:t>
+      </w:r>
+      <w:proofErr w:type="gramEnd"/>
       <w:r>
         <w:t xml:space="preserve"> (статья 210)</w:t>
       </w:r>
@@ -841,8 +1165,13 @@
       </w:pPr>
       <w:r>
         <w:lastRenderedPageBreak/>
-        <w:t>Принятие и реализация ФЗ, других нормативно-правовых актов, целевых программ улучшения условий и ОТ</w:t>
-      </w:r>
+        <w:t xml:space="preserve">Принятие и реализация ФЗ, других нормативно-правовых актов, целевых программ улучшения условий и </w:t>
+      </w:r>
+      <w:proofErr w:type="gramStart"/>
+      <w:r>
+        <w:t>ОТ</w:t>
+      </w:r>
+      <w:proofErr w:type="gramEnd"/>
     </w:p>
     <w:p>
       <w:pPr>
@@ -853,8 +1182,13 @@
         </w:numPr>
       </w:pPr>
       <w:r>
-        <w:t>Государственное управление ОТ</w:t>
-      </w:r>
+        <w:t xml:space="preserve">Государственное управление </w:t>
+      </w:r>
+      <w:proofErr w:type="gramStart"/>
+      <w:r>
+        <w:t>ОТ</w:t>
+      </w:r>
+      <w:proofErr w:type="gramEnd"/>
     </w:p>
     <w:p>
       <w:pPr>
@@ -865,7 +1199,15 @@
         </w:numPr>
       </w:pPr>
       <w:r>
-        <w:t>Государственный надзор за ОТ</w:t>
+        <w:t xml:space="preserve">Государственный надзор </w:t>
+      </w:r>
+      <w:proofErr w:type="gramStart"/>
+      <w:r>
+        <w:t>за</w:t>
+      </w:r>
+      <w:proofErr w:type="gramEnd"/>
+      <w:r>
+        <w:t xml:space="preserve"> ОТ</w:t>
       </w:r>
     </w:p>
     <w:p>
@@ -901,8 +1243,13 @@
         </w:numPr>
       </w:pPr>
       <w:r>
-        <w:t>Содействие общественному контролю в сфере ОТ</w:t>
-      </w:r>
+        <w:t xml:space="preserve">Содействие общественному контролю в сфере </w:t>
+      </w:r>
+      <w:proofErr w:type="gramStart"/>
+      <w:r>
+        <w:t>ОТ</w:t>
+      </w:r>
+      <w:proofErr w:type="gramEnd"/>
     </w:p>
     <w:p>
       <w:pPr>
@@ -973,8 +1320,13 @@
         </w:numPr>
       </w:pPr>
       <w:r>
-        <w:t>Распространение передового опыта работы по улучшению условий ОТ</w:t>
-      </w:r>
+        <w:t xml:space="preserve">Распространение передового опыта работы по улучшению условий </w:t>
+      </w:r>
+      <w:proofErr w:type="gramStart"/>
+      <w:r>
+        <w:t>ОТ</w:t>
+      </w:r>
+      <w:proofErr w:type="gramEnd"/>
     </w:p>
     <w:p>
       <w:pPr>
@@ -985,7 +1337,15 @@
         </w:numPr>
       </w:pPr>
       <w:r>
-        <w:t xml:space="preserve">Участие государства в финансировании ОТ </w:t>
+        <w:t xml:space="preserve">Участие государства в финансировании </w:t>
+      </w:r>
+      <w:proofErr w:type="gramStart"/>
+      <w:r>
+        <w:t>ОТ</w:t>
+      </w:r>
+      <w:proofErr w:type="gramEnd"/>
+      <w:r>
+        <w:t xml:space="preserve"> </w:t>
       </w:r>
     </w:p>
     <w:p>
@@ -1009,7 +1369,15 @@
         </w:numPr>
       </w:pPr>
       <w:r>
-        <w:t>Подготовка специалистов по ОТ</w:t>
+        <w:t xml:space="preserve">Подготовка специалистов </w:t>
+      </w:r>
+      <w:proofErr w:type="gramStart"/>
+      <w:r>
+        <w:t>по</w:t>
+      </w:r>
+      <w:proofErr w:type="gramEnd"/>
+      <w:r>
+        <w:t xml:space="preserve"> ОТ</w:t>
       </w:r>
     </w:p>
     <w:p>
@@ -1021,8 +1389,13 @@
         </w:numPr>
       </w:pPr>
       <w:r>
-        <w:t>Функционирование единой информационной системы ОТ</w:t>
-      </w:r>
+        <w:t xml:space="preserve">Функционирование единой информационной системы </w:t>
+      </w:r>
+      <w:proofErr w:type="gramStart"/>
+      <w:r>
+        <w:t>ОТ</w:t>
+      </w:r>
+      <w:proofErr w:type="gramEnd"/>
     </w:p>
     <w:p>
       <w:pPr>
@@ -1033,17 +1406,38 @@
         </w:numPr>
       </w:pPr>
       <w:r>
-        <w:t>Международное сотрудничество в области ОТ</w:t>
-      </w:r>
-    </w:p>
-    <w:p>
-      <w:r>
-        <w:t>Обеспечение прав работников на ОТ (статьи 219-224)</w:t>
-      </w:r>
-    </w:p>
-    <w:p>
-      <w:r>
-        <w:t>Каждый работник имеет право на:</w:t>
+        <w:t xml:space="preserve">Международное сотрудничество в области </w:t>
+      </w:r>
+      <w:proofErr w:type="gramStart"/>
+      <w:r>
+        <w:t>ОТ</w:t>
+      </w:r>
+      <w:proofErr w:type="gramEnd"/>
+    </w:p>
+    <w:p>
+      <w:r>
+        <w:t xml:space="preserve">Обеспечение прав работников </w:t>
+      </w:r>
+      <w:proofErr w:type="gramStart"/>
+      <w:r>
+        <w:t>на</w:t>
+      </w:r>
+      <w:proofErr w:type="gramEnd"/>
+      <w:r>
+        <w:t xml:space="preserve"> ОТ (статьи 219-224)</w:t>
+      </w:r>
+    </w:p>
+    <w:p>
+      <w:r>
+        <w:t xml:space="preserve">Каждый работник имеет право </w:t>
+      </w:r>
+      <w:proofErr w:type="gramStart"/>
+      <w:r>
+        <w:t>на</w:t>
+      </w:r>
+      <w:proofErr w:type="gramEnd"/>
+      <w:r>
+        <w:t>:</w:t>
       </w:r>
     </w:p>
     <w:p>
@@ -1055,8 +1449,13 @@
         </w:numPr>
       </w:pPr>
       <w:r>
-        <w:t>Рабочее место, соответствующее требованиям ОТ</w:t>
-      </w:r>
+        <w:t xml:space="preserve">Рабочее место, соответствующее требованиям </w:t>
+      </w:r>
+      <w:proofErr w:type="gramStart"/>
+      <w:r>
+        <w:t>ОТ</w:t>
+      </w:r>
+      <w:proofErr w:type="gramEnd"/>
     </w:p>
     <w:p>
       <w:pPr>
@@ -1085,7 +1484,15 @@
         <w:t xml:space="preserve"> об условиях труда, рисках</w:t>
       </w:r>
       <w:r>
-        <w:t xml:space="preserve"> для здоровья   мерах защиты от вредных и опасных производственных факторах</w:t>
+        <w:t xml:space="preserve"> для здоровья   мерах защиты </w:t>
+      </w:r>
+      <w:proofErr w:type="gramStart"/>
+      <w:r>
+        <w:t>от</w:t>
+      </w:r>
+      <w:proofErr w:type="gramEnd"/>
+      <w:r>
+        <w:t xml:space="preserve"> вредных и опасных производственных факторах</w:t>
       </w:r>
     </w:p>
     <w:p>
@@ -1097,8 +1504,13 @@
         </w:numPr>
       </w:pPr>
       <w:r>
-        <w:t>Отказ от выполнения работы при возникновении опасности для жизни из-за нарушения норм ОТ</w:t>
-      </w:r>
+        <w:t xml:space="preserve">Отказ от выполнения работы при возникновении опасности для жизни из-за нарушения норм </w:t>
+      </w:r>
+      <w:proofErr w:type="gramStart"/>
+      <w:r>
+        <w:t>ОТ</w:t>
+      </w:r>
+      <w:proofErr w:type="gramEnd"/>
     </w:p>
     <w:p>
       <w:pPr>
@@ -1121,8 +1533,13 @@
         </w:numPr>
       </w:pPr>
       <w:r>
-        <w:t>Обучение безопасным методам и приёмам ОТ</w:t>
-      </w:r>
+        <w:t xml:space="preserve">Обучение безопасным методам и приёмам </w:t>
+      </w:r>
+      <w:proofErr w:type="gramStart"/>
+      <w:r>
+        <w:t>ОТ</w:t>
+      </w:r>
+      <w:proofErr w:type="gramEnd"/>
     </w:p>
     <w:p>
       <w:pPr>
@@ -1133,8 +1550,13 @@
         </w:numPr>
       </w:pPr>
       <w:r>
-        <w:t>Дополнительное профессиональное образование за счет работодателя при ликвидации рабочего места из-за нарушений требований ОТ</w:t>
-      </w:r>
+        <w:t xml:space="preserve">Дополнительное профессиональное образование за счет работодателя при ликвидации рабочего места из-за нарушений требований </w:t>
+      </w:r>
+      <w:proofErr w:type="gramStart"/>
+      <w:r>
+        <w:t>ОТ</w:t>
+      </w:r>
+      <w:proofErr w:type="gramEnd"/>
     </w:p>
     <w:p>
       <w:pPr>
@@ -1145,7 +1567,15 @@
         </w:numPr>
       </w:pPr>
       <w:r>
-        <w:t>Запрос о проведении проверки условий и ОТ на рабочем месте</w:t>
+        <w:t xml:space="preserve">Запрос о проведении проверки условий и </w:t>
+      </w:r>
+      <w:proofErr w:type="gramStart"/>
+      <w:r>
+        <w:t>ОТ</w:t>
+      </w:r>
+      <w:proofErr w:type="gramEnd"/>
+      <w:r>
+        <w:t xml:space="preserve"> на рабочем месте</w:t>
       </w:r>
     </w:p>
     <w:p>
@@ -1157,7 +1587,15 @@
         </w:numPr>
       </w:pPr>
       <w:r>
-        <w:t>Участие в рассмотрение вопросов ОТ на своем рабочем месте</w:t>
+        <w:t xml:space="preserve">Участие в рассмотрение вопросов </w:t>
+      </w:r>
+      <w:proofErr w:type="gramStart"/>
+      <w:r>
+        <w:t>ОТ</w:t>
+      </w:r>
+      <w:proofErr w:type="gramEnd"/>
+      <w:r>
+        <w:t xml:space="preserve"> на своем рабочем месте</w:t>
       </w:r>
     </w:p>
     <w:p>
@@ -1239,9 +1677,11 @@
           <w:numId w:val="6"/>
         </w:numPr>
       </w:pPr>
+      <w:proofErr w:type="gramStart"/>
       <w:r>
         <w:t>Устанавливать перерыв для отдыха, включаемое в рабочее время</w:t>
       </w:r>
+      <w:proofErr w:type="gramEnd"/>
     </w:p>
     <w:p>
       <w:pPr>
@@ -1257,8 +1697,13 @@
     </w:p>
     <w:p>
       <w:r>
-        <w:t>Финансирование мероприятий по улучшению условий и ОТ</w:t>
-      </w:r>
+        <w:t xml:space="preserve">Финансирование мероприятий по улучшению условий и </w:t>
+      </w:r>
+      <w:proofErr w:type="gramStart"/>
+      <w:r>
+        <w:t>ОТ</w:t>
+      </w:r>
+      <w:proofErr w:type="gramEnd"/>
     </w:p>
     <w:p>
       <w:pPr>
@@ -1269,7 +1714,23 @@
         </w:numPr>
       </w:pPr>
       <w:r>
-        <w:t>Финансирование осуществляется за счет бюджетов субъектов РФ, местных бюджетов и внебюджетных средств (добровольных взносов от внебюджетных стредств)</w:t>
+        <w:t xml:space="preserve">Финансирование осуществляется за счет бюджетов субъектов РФ, местных бюджетов и внебюджетных средств (добровольных взносов </w:t>
+      </w:r>
+      <w:proofErr w:type="gramStart"/>
+      <w:r>
+        <w:t>от</w:t>
+      </w:r>
+      <w:proofErr w:type="gramEnd"/>
+      <w:r>
+        <w:t xml:space="preserve"> внебюджетных </w:t>
+      </w:r>
+      <w:proofErr w:type="spellStart"/>
+      <w:r>
+        <w:t>стредств</w:t>
+      </w:r>
+      <w:proofErr w:type="spellEnd"/>
+      <w:r>
+        <w:t>)</w:t>
       </w:r>
     </w:p>
     <w:p>
@@ -1282,7 +1743,15 @@
       </w:pPr>
       <w:r>
         <w:lastRenderedPageBreak/>
-        <w:t>Работник не несет расходов на ОТ</w:t>
+        <w:t xml:space="preserve">Работник не несет расходов </w:t>
+      </w:r>
+      <w:proofErr w:type="gramStart"/>
+      <w:r>
+        <w:t>на</w:t>
+      </w:r>
+      <w:proofErr w:type="gramEnd"/>
+      <w:r>
+        <w:t xml:space="preserve"> ОТ</w:t>
       </w:r>
     </w:p>
     <w:p>
@@ -1306,8 +1775,13 @@
         </w:numPr>
       </w:pPr>
       <w:r>
-        <w:t>Типовой перечень мероприятий ежегодно реализуемых за счет организации устанавливает МинТруд</w:t>
-      </w:r>
+        <w:t xml:space="preserve">Типовой перечень мероприятий ежегодно реализуемых за счет организации устанавливает </w:t>
+      </w:r>
+      <w:proofErr w:type="spellStart"/>
+      <w:r>
+        <w:t>МинТруд</w:t>
+      </w:r>
+      <w:proofErr w:type="spellEnd"/>
     </w:p>
     <w:p>
       <w:r>
@@ -1350,8 +1824,13 @@
         </w:numPr>
       </w:pPr>
       <w:r>
-        <w:t>Создание и функционирование системы управления ОТ</w:t>
-      </w:r>
+        <w:t xml:space="preserve">Создание и функционирование системы управления </w:t>
+      </w:r>
+      <w:proofErr w:type="gramStart"/>
+      <w:r>
+        <w:t>ОТ</w:t>
+      </w:r>
+      <w:proofErr w:type="gramEnd"/>
     </w:p>
     <w:p>
       <w:pPr>
@@ -1373,8 +1852,13 @@
           <w:numId w:val="8"/>
         </w:numPr>
       </w:pPr>
-      <w:r>
-        <w:t>Соответствующее требованием ОТ условия труда на каждом рабочем месте</w:t>
+      <w:proofErr w:type="gramStart"/>
+      <w:r>
+        <w:t>Соответствующее</w:t>
+      </w:r>
+      <w:proofErr w:type="gramEnd"/>
+      <w:r>
+        <w:t xml:space="preserve"> требованием ОТ условия труда на каждом рабочем месте</w:t>
       </w:r>
     </w:p>
     <w:p>
@@ -1410,8 +1894,13 @@
         </w:numPr>
       </w:pPr>
       <w:r>
-        <w:t>Обучение, стажировка и проверка знаний требований ОТ</w:t>
-      </w:r>
+        <w:t xml:space="preserve">Обучение, стажировка и проверка знаний требований </w:t>
+      </w:r>
+      <w:proofErr w:type="gramStart"/>
+      <w:r>
+        <w:t>ОТ</w:t>
+      </w:r>
+      <w:proofErr w:type="gramEnd"/>
     </w:p>
     <w:p>
       <w:pPr>
@@ -1494,7 +1983,15 @@
         </w:numPr>
       </w:pPr>
       <w:r>
-        <w:t>Информирование работников об условиях и ОТ на их рабочих местах</w:t>
+        <w:t xml:space="preserve">Информирование работников об условиях и </w:t>
+      </w:r>
+      <w:proofErr w:type="gramStart"/>
+      <w:r>
+        <w:t>ОТ</w:t>
+      </w:r>
+      <w:proofErr w:type="gramEnd"/>
+      <w:r>
+        <w:t xml:space="preserve"> на их рабочих местах</w:t>
       </w:r>
     </w:p>
     <w:p>
@@ -1506,7 +2003,15 @@
         </w:numPr>
       </w:pPr>
       <w:r>
-        <w:t>Предоставление органам государственного надзора, профсоюзного контроля всей необходимой информации по ОТ</w:t>
+        <w:t xml:space="preserve">Предоставление органам государственного надзора, профсоюзного контроля всей необходимой информации </w:t>
+      </w:r>
+      <w:proofErr w:type="gramStart"/>
+      <w:r>
+        <w:t>по</w:t>
+      </w:r>
+      <w:proofErr w:type="gramEnd"/>
+      <w:r>
+        <w:t xml:space="preserve"> ОТ</w:t>
       </w:r>
     </w:p>
     <w:p>
@@ -1581,7 +2086,15 @@
         </w:numPr>
       </w:pPr>
       <w:r>
-        <w:t>Разработка и утверждение локальных нормативных актов по ОТ</w:t>
+        <w:t xml:space="preserve">Разработка и утверждение локальных нормативных актов </w:t>
+      </w:r>
+      <w:proofErr w:type="gramStart"/>
+      <w:r>
+        <w:t>по</w:t>
+      </w:r>
+      <w:proofErr w:type="gramEnd"/>
+      <w:r>
+        <w:t xml:space="preserve"> ОТ</w:t>
       </w:r>
     </w:p>
     <w:p>
@@ -1592,17 +2105,24 @@
           <w:numId w:val="8"/>
         </w:numPr>
       </w:pPr>
+      <w:proofErr w:type="gramStart"/>
       <w:r>
         <w:t>Наличие комплектов нормативно-правовых актов по ОТ в соответствии со спецификой предприятия</w:t>
       </w:r>
+      <w:proofErr w:type="gramEnd"/>
     </w:p>
     <w:p>
       <w:r>
         <w:t>Обязанности</w:t>
       </w:r>
       <w:r>
-        <w:t xml:space="preserve"> работников в сфере ОТ</w:t>
-      </w:r>
+        <w:t xml:space="preserve"> работников в сфере </w:t>
+      </w:r>
+      <w:proofErr w:type="gramStart"/>
+      <w:r>
+        <w:t>ОТ</w:t>
+      </w:r>
+      <w:proofErr w:type="gramEnd"/>
     </w:p>
     <w:p>
       <w:r>
@@ -1618,8 +2138,13 @@
         </w:numPr>
       </w:pPr>
       <w:r>
-        <w:t>Соблюдать требования ОТ</w:t>
-      </w:r>
+        <w:t xml:space="preserve">Соблюдать требования </w:t>
+      </w:r>
+      <w:proofErr w:type="gramStart"/>
+      <w:r>
+        <w:t>ОТ</w:t>
+      </w:r>
+      <w:proofErr w:type="gramEnd"/>
     </w:p>
     <w:p>
       <w:pPr>
@@ -1642,8 +2167,13 @@
         </w:numPr>
       </w:pPr>
       <w:r>
-        <w:t>Проходить обучение безопасным методом работ и оказанию первой помощи пострадавшим, инструктаж по ОТ, стажировку на рабочем месте, проверку знаний ОТ</w:t>
-      </w:r>
+        <w:t xml:space="preserve">Проходить обучение безопасным методом работ и оказанию первой помощи пострадавшим, инструктаж по ОТ, стажировку на рабочем месте, проверку знаний </w:t>
+      </w:r>
+      <w:proofErr w:type="gramStart"/>
+      <w:r>
+        <w:t>ОТ</w:t>
+      </w:r>
+      <w:proofErr w:type="gramEnd"/>
     </w:p>
     <w:p>
       <w:pPr>
@@ -1666,29 +2196,71 @@
         </w:numPr>
       </w:pPr>
       <w:r>
-        <w:t>Проходить обязательные предварительный, периодические и другие медосмотры</w:t>
-      </w:r>
-    </w:p>
-    <w:p>
-      <w:r>
-        <w:t>Служба ОТ  в организации</w:t>
-      </w:r>
-    </w:p>
-    <w:p>
+        <w:t xml:space="preserve">Проходить обязательные </w:t>
+      </w:r>
+      <w:proofErr w:type="gramStart"/>
+      <w:r>
+        <w:t>предварительный</w:t>
+      </w:r>
+      <w:proofErr w:type="gramEnd"/>
+      <w:r>
+        <w:t>, периодические и другие медосмотры</w:t>
+      </w:r>
+    </w:p>
+    <w:p>
+      <w:r>
+        <w:t xml:space="preserve">Служба </w:t>
+      </w:r>
+      <w:proofErr w:type="gramStart"/>
+      <w:r>
+        <w:t>ОТ</w:t>
+      </w:r>
+      <w:proofErr w:type="gramEnd"/>
+      <w:r>
+        <w:t xml:space="preserve">  в организации</w:t>
+      </w:r>
+    </w:p>
+    <w:p>
+      <w:proofErr w:type="gramStart"/>
       <w:r>
         <w:t>Работодатель, у которого численность работников более 50 человек, создает службу ОТ или вводит в должность специалиста по ОТ и имеющего соответствующую подготовку и стаж работы.</w:t>
       </w:r>
+      <w:proofErr w:type="gramEnd"/>
       <w:r>
         <w:t xml:space="preserve"> </w:t>
       </w:r>
       <w:r>
         <w:lastRenderedPageBreak/>
-        <w:t>Если численность работников не превышает 50 человек работодатель принимает решение о создании службы ОТ. При отсутствии у работодателя службы ОТ, штатного специалиста по ОТ, их функции осуществляет работодатель лично, уполномоченный им работник или специалист, оказывающий услуги в области ОТ по гражданско-правовому договору.</w:t>
-      </w:r>
-    </w:p>
-    <w:p>
-      <w:r>
-        <w:t>Функции ОТ включают:</w:t>
+        <w:t xml:space="preserve">Если численность работников не превышает 50 человек работодатель принимает решение о создании службы </w:t>
+      </w:r>
+      <w:proofErr w:type="gramStart"/>
+      <w:r>
+        <w:t>ОТ</w:t>
+      </w:r>
+      <w:proofErr w:type="gramEnd"/>
+      <w:r>
+        <w:t xml:space="preserve">. При отсутствии у работодателя службы ОТ, штатного специалиста по ОТ, их функции осуществляет работодатель лично, уполномоченный им работник или специалист, оказывающий услуги в области </w:t>
+      </w:r>
+      <w:proofErr w:type="gramStart"/>
+      <w:r>
+        <w:t>ОТ</w:t>
+      </w:r>
+      <w:proofErr w:type="gramEnd"/>
+      <w:r>
+        <w:t xml:space="preserve"> по гражданско-правовому договору.</w:t>
+      </w:r>
+    </w:p>
+    <w:p>
+      <w:r>
+        <w:t xml:space="preserve">Функции </w:t>
+      </w:r>
+      <w:proofErr w:type="gramStart"/>
+      <w:r>
+        <w:t>ОТ</w:t>
+      </w:r>
+      <w:proofErr w:type="gramEnd"/>
+      <w:r>
+        <w:t xml:space="preserve"> включают:</w:t>
       </w:r>
     </w:p>
     <w:p>
@@ -1724,7 +2296,15 @@
         </w:numPr>
       </w:pPr>
       <w:r>
-        <w:t>Организация аттестаций рабочих мест по ОТ, контроль проведение работ по ОТ</w:t>
+        <w:t xml:space="preserve">Организация аттестаций рабочих мест по ОТ, контроль проведение работ </w:t>
+      </w:r>
+      <w:proofErr w:type="gramStart"/>
+      <w:r>
+        <w:t>по</w:t>
+      </w:r>
+      <w:proofErr w:type="gramEnd"/>
+      <w:r>
+        <w:t xml:space="preserve"> ОТ</w:t>
       </w:r>
     </w:p>
     <w:p>
@@ -1760,7 +2340,23 @@
         </w:numPr>
       </w:pPr>
       <w:r>
-        <w:t>Разработка программ по улучшению условий и ОТ, предупреждение травматизма и профессиональных болезней</w:t>
+        <w:t xml:space="preserve">Разработка программ по улучшению условий и </w:t>
+      </w:r>
+      <w:proofErr w:type="gramStart"/>
+      <w:r>
+        <w:t>ОТ</w:t>
+      </w:r>
+      <w:proofErr w:type="gramEnd"/>
+      <w:r>
+        <w:t xml:space="preserve">, </w:t>
+      </w:r>
+      <w:proofErr w:type="gramStart"/>
+      <w:r>
+        <w:t>предупреждение</w:t>
+      </w:r>
+      <w:proofErr w:type="gramEnd"/>
+      <w:r>
+        <w:t xml:space="preserve"> травматизма и профессиональных болезней</w:t>
       </w:r>
     </w:p>
     <w:p>
@@ -1772,8 +2368,13 @@
         </w:numPr>
       </w:pPr>
       <w:r>
-        <w:t>Участие в разработке разделов коллективного договора касающегося условий и ОТ</w:t>
-      </w:r>
+        <w:t xml:space="preserve">Участие в разработке разделов коллективного договора касающегося условий и </w:t>
+      </w:r>
+      <w:proofErr w:type="gramStart"/>
+      <w:r>
+        <w:t>ОТ</w:t>
+      </w:r>
+      <w:proofErr w:type="gramEnd"/>
     </w:p>
     <w:p>
       <w:pPr>
@@ -1796,7 +2397,15 @@
         </w:numPr>
       </w:pPr>
       <w:r>
-        <w:t xml:space="preserve">Составление перечней профессий и видов работ на которые должны быть разработаны инструкции по ОТ </w:t>
+        <w:t xml:space="preserve">Составление перечней профессий и видов </w:t>
+      </w:r>
+      <w:proofErr w:type="gramStart"/>
+      <w:r>
+        <w:t>работ</w:t>
+      </w:r>
+      <w:proofErr w:type="gramEnd"/>
+      <w:r>
+        <w:t xml:space="preserve"> на которые должны быть разработаны инструкции по ОТ </w:t>
       </w:r>
       <w:r>
         <w:t>и составление таких инструкций</w:t>
@@ -1805,23 +2414,78 @@
     <w:p/>
     <w:p>
       <w:r>
-        <w:t>Обучение ОТ</w:t>
-      </w:r>
-    </w:p>
-    <w:p>
-      <w:r>
-        <w:t>Все работники, руководители организации, а так же работодатели индивидуальные предприниматели обязаны проходить обучение и проверку знаний и требований ОТ. Для всех поступивших на работу, переводимых на другую, работодатель либо уполномоченное лицо обязаны провести инструктаж по ОТ</w:t>
-      </w:r>
-    </w:p>
-    <w:p>
-      <w:r>
-        <w:t>Организовать обучение безопасным методам и приемам выполнения работ и оказании первой медицинской помощи пострадавшим для лиц, поступивших на работу с вредными или опасными условиями труда организуется обучение со стажировкой на рабочем месте и сдачи экзамена. Кроме того, для таких категорий работников проводят периодическое обучение и проверку знаний ОТ. Государство обеспечивает подготовку специалистов в области ОТ и содействует организации обучения по ОТ в образовательных учреждениях.</w:t>
-      </w:r>
-    </w:p>
-    <w:p>
-      <w:r>
-        <w:t>Обучение производится в соответствии с поствновлением министерства труда РФ и министерства образования РФ «Об утверждении порядка обучения по ОТ и проверке знаний требований ОТ работников организаций»</w:t>
-      </w:r>
+        <w:t xml:space="preserve">Обучение </w:t>
+      </w:r>
+      <w:proofErr w:type="gramStart"/>
+      <w:r>
+        <w:t>ОТ</w:t>
+      </w:r>
+      <w:proofErr w:type="gramEnd"/>
+    </w:p>
+    <w:p>
+      <w:r>
+        <w:t xml:space="preserve">Все работники, руководители организации, а так же работодатели индивидуальные предприниматели обязаны проходить обучение и проверку знаний и требований </w:t>
+      </w:r>
+      <w:proofErr w:type="gramStart"/>
+      <w:r>
+        <w:t>ОТ</w:t>
+      </w:r>
+      <w:proofErr w:type="gramEnd"/>
+      <w:r>
+        <w:t xml:space="preserve">. Для всех поступивших на работу, переводимых на другую, работодатель либо уполномоченное лицо </w:t>
+      </w:r>
+      <w:proofErr w:type="gramStart"/>
+      <w:r>
+        <w:t>обязаны</w:t>
+      </w:r>
+      <w:proofErr w:type="gramEnd"/>
+      <w:r>
+        <w:t xml:space="preserve"> провести инструктаж по ОТ</w:t>
+      </w:r>
+    </w:p>
+    <w:p>
+      <w:r>
+        <w:t xml:space="preserve">Организовать обучение безопасным методам и приемам выполнения работ и </w:t>
+      </w:r>
+      <w:proofErr w:type="gramStart"/>
+      <w:r>
+        <w:t>оказании</w:t>
+      </w:r>
+      <w:proofErr w:type="gramEnd"/>
+      <w:r>
+        <w:t xml:space="preserve"> первой медицинской помощи пострадавшим для лиц, поступивших на работу с вредными или опасными условиями труда организуется обучение со стажировкой на рабочем месте и сдачи экзамена. Кроме того, для таких категорий работников проводят периодическое обучение и проверку знаний </w:t>
+      </w:r>
+      <w:proofErr w:type="gramStart"/>
+      <w:r>
+        <w:t>ОТ</w:t>
+      </w:r>
+      <w:proofErr w:type="gramEnd"/>
+      <w:r>
+        <w:t xml:space="preserve">. Государство обеспечивает подготовку специалистов в области ОТ и содействует организации обучения </w:t>
+      </w:r>
+      <w:proofErr w:type="gramStart"/>
+      <w:r>
+        <w:t>по</w:t>
+      </w:r>
+      <w:proofErr w:type="gramEnd"/>
+      <w:r>
+        <w:t xml:space="preserve"> ОТ в образовательных учреждениях.</w:t>
+      </w:r>
+    </w:p>
+    <w:p>
+      <w:proofErr w:type="gramStart"/>
+      <w:r>
+        <w:t xml:space="preserve">Обучение производится в соответствии с </w:t>
+      </w:r>
+      <w:proofErr w:type="spellStart"/>
+      <w:r>
+        <w:t>поствновлением</w:t>
+      </w:r>
+      <w:proofErr w:type="spellEnd"/>
+      <w:r>
+        <w:t xml:space="preserve"> министерства труда РФ и министерства образования РФ «Об утверждении порядка обучения по ОТ и проверке знаний требований ОТ работников организаций»</w:t>
+      </w:r>
+      <w:proofErr w:type="gramEnd"/>
     </w:p>
     <w:p>
       <w:r>
@@ -1836,8 +2500,13 @@
           <w:numId w:val="11"/>
         </w:numPr>
       </w:pPr>
-      <w:r>
-        <w:t>Вводный (проводится при принятии на работу специалистом по ОТ)</w:t>
+      <w:proofErr w:type="gramStart"/>
+      <w:r>
+        <w:t>Вводный</w:t>
+      </w:r>
+      <w:proofErr w:type="gramEnd"/>
+      <w:r>
+        <w:t xml:space="preserve"> (проводится при принятии на работу специалистом по ОТ)</w:t>
       </w:r>
     </w:p>
     <w:p>
@@ -1858,7 +2527,23 @@
         <w:t>)</w:t>
       </w:r>
       <w:r>
-        <w:t xml:space="preserve"> – знакомит работника с опасными и вредными факторами присутствующими на его рабочем месте и безопасными приемами выполения его должностных обязанностей</w:t>
+        <w:t xml:space="preserve"> – знакомит работника с опасными и вредными </w:t>
+      </w:r>
+      <w:proofErr w:type="gramStart"/>
+      <w:r>
+        <w:t>факторами</w:t>
+      </w:r>
+      <w:proofErr w:type="gramEnd"/>
+      <w:r>
+        <w:t xml:space="preserve"> присутствующими на его рабочем месте и безопасными приемами </w:t>
+      </w:r>
+      <w:proofErr w:type="spellStart"/>
+      <w:r>
+        <w:t>выполения</w:t>
+      </w:r>
+      <w:proofErr w:type="spellEnd"/>
+      <w:r>
+        <w:t xml:space="preserve"> его должностных обязанностей</w:t>
       </w:r>
     </w:p>
     <w:p>
@@ -1869,8 +2554,13 @@
           <w:numId w:val="11"/>
         </w:numPr>
       </w:pPr>
-      <w:r>
-        <w:t>Повторный (проводиться руководителем с работником на его рабочем месте в сроки определенные отраслевыми нормативами) – зависит от опасности работы. Конкретных условий труда</w:t>
+      <w:proofErr w:type="gramStart"/>
+      <w:r>
+        <w:t>Повторный</w:t>
+      </w:r>
+      <w:proofErr w:type="gramEnd"/>
+      <w:r>
+        <w:t xml:space="preserve"> (проводиться руководителем с работником на его рабочем месте в сроки определенные отраслевыми нормативами) – зависит от опасности работы. Конкретных условий труда</w:t>
       </w:r>
     </w:p>
     <w:p>
@@ -1886,7 +2576,15 @@
       </w:r>
       <w:r>
         <w:lastRenderedPageBreak/>
-        <w:t xml:space="preserve">труда , а так же при изменение нормативных документов по ОТ, нарушении работников требований ОТ , после аварии несчастных случаев. При перерыве в работе </w:t>
+        <w:t>труда</w:t>
+      </w:r>
+      <w:proofErr w:type="gramStart"/>
+      <w:r>
+        <w:t xml:space="preserve"> ,</w:t>
+      </w:r>
+      <w:proofErr w:type="gramEnd"/>
+      <w:r>
+        <w:t xml:space="preserve"> а так же при изменение нормативных документов по ОТ, нарушении работников требований ОТ , после аварии несчастных случаев. При перерыве в работе </w:t>
       </w:r>
     </w:p>
     <w:p>
@@ -1898,7 +2596,15 @@
         </w:numPr>
       </w:pPr>
       <w:r>
-        <w:t>Целевой (проводиться руководителем при выполнении разовых работ не пердусмотренных трудовым соглашением при ликвидации последствий аварий и стихийных бедствий, при проведении работ на которые оформляется наряд-допуск или другие документы)</w:t>
+        <w:t xml:space="preserve">Целевой (проводиться руководителем при выполнении разовых работ не </w:t>
+      </w:r>
+      <w:proofErr w:type="spellStart"/>
+      <w:r>
+        <w:t>пердусмотренных</w:t>
+      </w:r>
+      <w:proofErr w:type="spellEnd"/>
+      <w:r>
+        <w:t xml:space="preserve"> трудовым соглашением при ликвидации последствий аварий и стихийных бедствий, при проведении работ на которые оформляется наряд-допуск или другие документы)</w:t>
       </w:r>
     </w:p>
     <w:p>
@@ -1914,7 +2620,17 @@
         <w:ind w:left="360"/>
       </w:pPr>
       <w:r>
-        <w:t>Виды ответственности за нарушение Трудового законодательства ст 419 ТК РФ</w:t>
+        <w:t xml:space="preserve">Виды ответственности за нарушение Трудового законодательства </w:t>
+      </w:r>
+      <w:proofErr w:type="spellStart"/>
+      <w:proofErr w:type="gramStart"/>
+      <w:r>
+        <w:t>ст</w:t>
+      </w:r>
+      <w:proofErr w:type="spellEnd"/>
+      <w:proofErr w:type="gramEnd"/>
+      <w:r>
+        <w:t xml:space="preserve"> 419 ТК РФ</w:t>
       </w:r>
     </w:p>
     <w:p>
@@ -1924,10 +2640,192 @@
       <w:r>
         <w:t xml:space="preserve">За нарушение законодательства ТК </w:t>
       </w:r>
+    </w:p>
+    <w:p>
+      <w:proofErr w:type="spellStart"/>
+      <w:r>
+        <w:t>Оснговы</w:t>
+      </w:r>
+      <w:proofErr w:type="spellEnd"/>
+      <w:r>
+        <w:t xml:space="preserve"> гигиены труда и производственной санитарии</w:t>
+      </w:r>
+    </w:p>
+    <w:p>
+      <w:r>
+        <w:t>Производственная воздушная среда, влияние параметров микроклимата на организм человека</w:t>
+      </w:r>
+    </w:p>
+    <w:p>
+      <w:r>
+        <w:t>Производственная воздушная среда характеризуется:</w:t>
+      </w:r>
+    </w:p>
+    <w:p>
+      <w:pPr>
+        <w:pStyle w:val="a3"/>
+        <w:numPr>
+          <w:ilvl w:val="0"/>
+          <w:numId w:val="12"/>
+        </w:numPr>
+      </w:pPr>
+      <w:r>
+        <w:t>Параметрами микроклимата</w:t>
+      </w:r>
+    </w:p>
+    <w:p>
+      <w:pPr>
+        <w:pStyle w:val="a3"/>
+        <w:numPr>
+          <w:ilvl w:val="1"/>
+          <w:numId w:val="12"/>
+        </w:numPr>
+      </w:pPr>
+      <w:r>
+        <w:t>Температура</w:t>
+      </w:r>
+    </w:p>
+    <w:p>
+      <w:pPr>
+        <w:pStyle w:val="a3"/>
+        <w:numPr>
+          <w:ilvl w:val="1"/>
+          <w:numId w:val="12"/>
+        </w:numPr>
+      </w:pPr>
+      <w:r>
+        <w:t>Влажность</w:t>
+      </w:r>
+    </w:p>
+    <w:p>
+      <w:pPr>
+        <w:pStyle w:val="a3"/>
+        <w:numPr>
+          <w:ilvl w:val="1"/>
+          <w:numId w:val="12"/>
+        </w:numPr>
+      </w:pPr>
+      <w:r>
+        <w:t>Скорость движения воздуха</w:t>
+      </w:r>
+    </w:p>
+    <w:p>
+      <w:pPr>
+        <w:pStyle w:val="a3"/>
+        <w:numPr>
+          <w:ilvl w:val="1"/>
+          <w:numId w:val="12"/>
+        </w:numPr>
+      </w:pPr>
+      <w:r>
+        <w:t>Атмосферное давление</w:t>
+      </w:r>
+    </w:p>
+    <w:p>
+      <w:pPr>
+        <w:pStyle w:val="a3"/>
+        <w:numPr>
+          <w:ilvl w:val="0"/>
+          <w:numId w:val="12"/>
+        </w:numPr>
+      </w:pPr>
+      <w:r>
+        <w:t>Наличие вредных примесей</w:t>
+      </w:r>
+    </w:p>
+    <w:p>
+      <w:r>
+        <w:t>Нормальное функционирование человеческого организма невозможно без поддержки постоянной температуры тела, что обеспечивается терморегуляцией. Организм работника передает тепло во внешнюю среду пятью путями: при нормальных метеоусловиях, в состоянии покоя вклады составляющих равны</w:t>
+      </w:r>
+    </w:p>
+    <w:p>
+      <w:pPr>
+        <w:pStyle w:val="a3"/>
+        <w:numPr>
+          <w:ilvl w:val="0"/>
+          <w:numId w:val="13"/>
+        </w:numPr>
+      </w:pPr>
+      <w:r>
+        <w:t>Конвекция – 25%</w:t>
+      </w:r>
+    </w:p>
+    <w:p>
+      <w:pPr>
+        <w:pStyle w:val="a3"/>
+        <w:numPr>
+          <w:ilvl w:val="0"/>
+          <w:numId w:val="13"/>
+        </w:numPr>
+      </w:pPr>
+      <w:r>
+        <w:t>Излучение – 45%</w:t>
+      </w:r>
+    </w:p>
+    <w:p>
+      <w:pPr>
+        <w:pStyle w:val="a3"/>
+        <w:numPr>
+          <w:ilvl w:val="0"/>
+          <w:numId w:val="13"/>
+        </w:numPr>
+      </w:pPr>
+      <w:r>
+        <w:t>Испарение – 20%</w:t>
+      </w:r>
+    </w:p>
+    <w:p>
+      <w:pPr>
+        <w:pStyle w:val="a3"/>
+        <w:numPr>
+          <w:ilvl w:val="0"/>
+          <w:numId w:val="13"/>
+        </w:numPr>
+      </w:pPr>
+      <w:r>
+        <w:t>Теплопроводность – 20%</w:t>
+      </w:r>
+    </w:p>
+    <w:p>
+      <w:pPr>
+        <w:pStyle w:val="a3"/>
+        <w:numPr>
+          <w:ilvl w:val="0"/>
+          <w:numId w:val="13"/>
+        </w:numPr>
+      </w:pPr>
+      <w:r>
+        <w:t>Нагрев воздуха – 5%</w:t>
+      </w:r>
+    </w:p>
+    <w:p>
+      <w:r>
+        <w:t>Параметры микроклимата указывают на интенсивность теплоотдачи, определяя тем самым физическое состояние рабочего и производительность труда, чем ниже температура и скорость движения воздуха, тем больше тепла отдается излучению. При высокой температуре увеличивается теплоотдача испарения</w:t>
+      </w:r>
+      <w:proofErr w:type="gramStart"/>
+      <w:r>
+        <w:t>.</w:t>
+      </w:r>
+      <w:proofErr w:type="gramEnd"/>
+      <w:r>
+        <w:t xml:space="preserve"> На испарение существенно влияет влажность воздуха (пониженная – пересыхание с</w:t>
+      </w:r>
+      <w:r>
+        <w:t>лизистой оболочки, снижение защитной функции</w:t>
+      </w:r>
+      <w:proofErr w:type="gramStart"/>
+      <w:r>
+        <w:t xml:space="preserve"> </w:t>
+      </w:r>
+      <w:r>
+        <w:t>)</w:t>
+      </w:r>
+      <w:proofErr w:type="gramEnd"/>
+    </w:p>
+    <w:p>
       <w:bookmarkStart w:id="0" w:name="_GoBack"/>
       <w:bookmarkEnd w:id="0"/>
     </w:p>
-    <w:p/>
     <w:p/>
     <w:p/>
     <w:sectPr>
@@ -2707,6 +3605,95 @@
     </w:lvl>
   </w:abstractNum>
   <w:abstractNum w:abstractNumId="7">
+    <w:nsid w:val="4B5545D8"/>
+    <w:multiLevelType w:val="hybridMultilevel"/>
+    <w:tmpl w:val="C628724C"/>
+    <w:lvl w:ilvl="0" w:tplc="0422000F">
+      <w:start w:val="1"/>
+      <w:numFmt w:val="decimal"/>
+      <w:lvlText w:val="%1."/>
+      <w:lvlJc w:val="left"/>
+      <w:pPr>
+        <w:ind w:left="720" w:hanging="360"/>
+      </w:pPr>
+      <w:rPr>
+        <w:rFonts w:hint="default"/>
+      </w:rPr>
+    </w:lvl>
+    <w:lvl w:ilvl="1" w:tplc="04220019">
+      <w:start w:val="1"/>
+      <w:numFmt w:val="lowerLetter"/>
+      <w:lvlText w:val="%2."/>
+      <w:lvlJc w:val="left"/>
+      <w:pPr>
+        <w:ind w:left="1440" w:hanging="360"/>
+      </w:pPr>
+    </w:lvl>
+    <w:lvl w:ilvl="2" w:tplc="0422001B" w:tentative="1">
+      <w:start w:val="1"/>
+      <w:numFmt w:val="lowerRoman"/>
+      <w:lvlText w:val="%3."/>
+      <w:lvlJc w:val="right"/>
+      <w:pPr>
+        <w:ind w:left="2160" w:hanging="180"/>
+      </w:pPr>
+    </w:lvl>
+    <w:lvl w:ilvl="3" w:tplc="0422000F" w:tentative="1">
+      <w:start w:val="1"/>
+      <w:numFmt w:val="decimal"/>
+      <w:lvlText w:val="%4."/>
+      <w:lvlJc w:val="left"/>
+      <w:pPr>
+        <w:ind w:left="2880" w:hanging="360"/>
+      </w:pPr>
+    </w:lvl>
+    <w:lvl w:ilvl="4" w:tplc="04220019" w:tentative="1">
+      <w:start w:val="1"/>
+      <w:numFmt w:val="lowerLetter"/>
+      <w:lvlText w:val="%5."/>
+      <w:lvlJc w:val="left"/>
+      <w:pPr>
+        <w:ind w:left="3600" w:hanging="360"/>
+      </w:pPr>
+    </w:lvl>
+    <w:lvl w:ilvl="5" w:tplc="0422001B" w:tentative="1">
+      <w:start w:val="1"/>
+      <w:numFmt w:val="lowerRoman"/>
+      <w:lvlText w:val="%6."/>
+      <w:lvlJc w:val="right"/>
+      <w:pPr>
+        <w:ind w:left="4320" w:hanging="180"/>
+      </w:pPr>
+    </w:lvl>
+    <w:lvl w:ilvl="6" w:tplc="0422000F" w:tentative="1">
+      <w:start w:val="1"/>
+      <w:numFmt w:val="decimal"/>
+      <w:lvlText w:val="%7."/>
+      <w:lvlJc w:val="left"/>
+      <w:pPr>
+        <w:ind w:left="5040" w:hanging="360"/>
+      </w:pPr>
+    </w:lvl>
+    <w:lvl w:ilvl="7" w:tplc="04220019" w:tentative="1">
+      <w:start w:val="1"/>
+      <w:numFmt w:val="lowerLetter"/>
+      <w:lvlText w:val="%8."/>
+      <w:lvlJc w:val="left"/>
+      <w:pPr>
+        <w:ind w:left="5760" w:hanging="360"/>
+      </w:pPr>
+    </w:lvl>
+    <w:lvl w:ilvl="8" w:tplc="0422001B" w:tentative="1">
+      <w:start w:val="1"/>
+      <w:numFmt w:val="lowerRoman"/>
+      <w:lvlText w:val="%9."/>
+      <w:lvlJc w:val="right"/>
+      <w:pPr>
+        <w:ind w:left="6480" w:hanging="180"/>
+      </w:pPr>
+    </w:lvl>
+  </w:abstractNum>
+  <w:abstractNum w:abstractNumId="8">
     <w:nsid w:val="52DF0049"/>
     <w:multiLevelType w:val="multilevel"/>
     <w:tmpl w:val="04190021"/>
@@ -2819,7 +3806,7 @@
       </w:rPr>
     </w:lvl>
   </w:abstractNum>
-  <w:abstractNum w:abstractNumId="8">
+  <w:abstractNum w:abstractNumId="9">
     <w:nsid w:val="575A617E"/>
     <w:multiLevelType w:val="multilevel"/>
     <w:tmpl w:val="04190021"/>
@@ -2932,7 +3919,7 @@
       </w:rPr>
     </w:lvl>
   </w:abstractNum>
-  <w:abstractNum w:abstractNumId="9">
+  <w:abstractNum w:abstractNumId="10">
     <w:nsid w:val="60C407A3"/>
     <w:multiLevelType w:val="multilevel"/>
     <w:tmpl w:val="04190021"/>
@@ -3045,7 +4032,96 @@
       </w:rPr>
     </w:lvl>
   </w:abstractNum>
-  <w:abstractNum w:abstractNumId="10">
+  <w:abstractNum w:abstractNumId="11">
+    <w:nsid w:val="6BF55991"/>
+    <w:multiLevelType w:val="hybridMultilevel"/>
+    <w:tmpl w:val="C6842B3A"/>
+    <w:lvl w:ilvl="0" w:tplc="F98C3CC6">
+      <w:start w:val="1"/>
+      <w:numFmt w:val="decimal"/>
+      <w:lvlText w:val="%1."/>
+      <w:lvlJc w:val="left"/>
+      <w:pPr>
+        <w:ind w:left="1065" w:hanging="360"/>
+      </w:pPr>
+      <w:rPr>
+        <w:rFonts w:hint="default"/>
+      </w:rPr>
+    </w:lvl>
+    <w:lvl w:ilvl="1" w:tplc="04220019" w:tentative="1">
+      <w:start w:val="1"/>
+      <w:numFmt w:val="lowerLetter"/>
+      <w:lvlText w:val="%2."/>
+      <w:lvlJc w:val="left"/>
+      <w:pPr>
+        <w:ind w:left="1785" w:hanging="360"/>
+      </w:pPr>
+    </w:lvl>
+    <w:lvl w:ilvl="2" w:tplc="0422001B" w:tentative="1">
+      <w:start w:val="1"/>
+      <w:numFmt w:val="lowerRoman"/>
+      <w:lvlText w:val="%3."/>
+      <w:lvlJc w:val="right"/>
+      <w:pPr>
+        <w:ind w:left="2505" w:hanging="180"/>
+      </w:pPr>
+    </w:lvl>
+    <w:lvl w:ilvl="3" w:tplc="0422000F" w:tentative="1">
+      <w:start w:val="1"/>
+      <w:numFmt w:val="decimal"/>
+      <w:lvlText w:val="%4."/>
+      <w:lvlJc w:val="left"/>
+      <w:pPr>
+        <w:ind w:left="3225" w:hanging="360"/>
+      </w:pPr>
+    </w:lvl>
+    <w:lvl w:ilvl="4" w:tplc="04220019" w:tentative="1">
+      <w:start w:val="1"/>
+      <w:numFmt w:val="lowerLetter"/>
+      <w:lvlText w:val="%5."/>
+      <w:lvlJc w:val="left"/>
+      <w:pPr>
+        <w:ind w:left="3945" w:hanging="360"/>
+      </w:pPr>
+    </w:lvl>
+    <w:lvl w:ilvl="5" w:tplc="0422001B" w:tentative="1">
+      <w:start w:val="1"/>
+      <w:numFmt w:val="lowerRoman"/>
+      <w:lvlText w:val="%6."/>
+      <w:lvlJc w:val="right"/>
+      <w:pPr>
+        <w:ind w:left="4665" w:hanging="180"/>
+      </w:pPr>
+    </w:lvl>
+    <w:lvl w:ilvl="6" w:tplc="0422000F" w:tentative="1">
+      <w:start w:val="1"/>
+      <w:numFmt w:val="decimal"/>
+      <w:lvlText w:val="%7."/>
+      <w:lvlJc w:val="left"/>
+      <w:pPr>
+        <w:ind w:left="5385" w:hanging="360"/>
+      </w:pPr>
+    </w:lvl>
+    <w:lvl w:ilvl="7" w:tplc="04220019" w:tentative="1">
+      <w:start w:val="1"/>
+      <w:numFmt w:val="lowerLetter"/>
+      <w:lvlText w:val="%8."/>
+      <w:lvlJc w:val="left"/>
+      <w:pPr>
+        <w:ind w:left="6105" w:hanging="360"/>
+      </w:pPr>
+    </w:lvl>
+    <w:lvl w:ilvl="8" w:tplc="0422001B" w:tentative="1">
+      <w:start w:val="1"/>
+      <w:numFmt w:val="lowerRoman"/>
+      <w:lvlText w:val="%9."/>
+      <w:lvlJc w:val="right"/>
+      <w:pPr>
+        <w:ind w:left="6825" w:hanging="180"/>
+      </w:pPr>
+    </w:lvl>
+  </w:abstractNum>
+  <w:abstractNum w:abstractNumId="12">
     <w:nsid w:val="78C31BD7"/>
     <w:multiLevelType w:val="hybridMultilevel"/>
     <w:tmpl w:val="428C5348"/>
@@ -3141,10 +4217,10 @@
     <w:abstractNumId w:val="6"/>
   </w:num>
   <w:num w:numId="3">
-    <w:abstractNumId w:val="7"/>
+    <w:abstractNumId w:val="8"/>
   </w:num>
   <w:num w:numId="4">
-    <w:abstractNumId w:val="8"/>
+    <w:abstractNumId w:val="9"/>
   </w:num>
   <w:num w:numId="5">
     <w:abstractNumId w:val="1"/>
@@ -3162,10 +4238,16 @@
     <w:abstractNumId w:val="4"/>
   </w:num>
   <w:num w:numId="10">
-    <w:abstractNumId w:val="9"/>
+    <w:abstractNumId w:val="10"/>
   </w:num>
   <w:num w:numId="11">
-    <w:abstractNumId w:val="10"/>
+    <w:abstractNumId w:val="12"/>
+  </w:num>
+  <w:num w:numId="12">
+    <w:abstractNumId w:val="7"/>
+  </w:num>
+  <w:num w:numId="13">
+    <w:abstractNumId w:val="11"/>
   </w:num>
 </w:numbering>
 </file>
@@ -3879,7 +4961,7 @@
   <a:extraClrSchemeLst/>
   <a:extLst>
     <a:ext uri="{05A4C25C-085E-4340-85A3-A5531E510DB2}">
-      <thm15:themeFamily xmlns="" xmlns:thm15="http://schemas.microsoft.com/office/thememl/2012/main" name="Office Theme" id="{62F939B6-93AF-4DB8-9C6B-D6C7DFDC589F}" vid="{4A3C46E8-61CC-4603-A589-7422A47A8E4A}"/>
+      <thm15:themeFamily xmlns:thm15="http://schemas.microsoft.com/office/thememl/2012/main" xmlns="" name="Office Theme" id="{62F939B6-93AF-4DB8-9C6B-D6C7DFDC589F}" vid="{4A3C46E8-61CC-4603-A589-7422A47A8E4A}"/>
     </a:ext>
   </a:extLst>
 </a:theme>
